--- a/ass3/Assignment 3 - Design Document.docx
+++ b/ass3/Assignment 3 - Design Document.docx
@@ -108,23 +108,7 @@
           <w:b/>
           <w:bCs/>
         </w:rPr>
-        <w:t>&lt;</w:t>
-      </w:r>
-      <w:proofErr w:type="spellStart"/>
-      <w:r>
-        <w:rPr>
-          <w:b/>
-          <w:bCs/>
-        </w:rPr>
-        <w:t>Lexeme,Feature</w:t>
-      </w:r>
-      <w:proofErr w:type="spellEnd"/>
-      <w:r>
-        <w:rPr>
-          <w:b/>
-          <w:bCs/>
-        </w:rPr>
-        <w:t>&gt;</w:t>
+        <w:t>&lt;Lexeme,Feature&gt;</w:t>
       </w:r>
       <w:r>
         <w:t xml:space="preserve"> pair.</w:t>
@@ -133,34 +117,39 @@
     <w:p>
       <w:pPr>
         <w:bidi w:val="0"/>
-        <w:rPr>
-          <w:b/>
-          <w:bCs/>
-        </w:rPr>
-      </w:pPr>
-      <w:r>
+        <w:ind w:firstLine="720"/>
         <w:rPr>
           <w:u w:val="single"/>
         </w:rPr>
-        <w:t>Job 1</w:t>
-      </w:r>
+      </w:pPr>
       <w:r>
         <w:rPr>
           <w:u w:val="single"/>
         </w:rPr>
-        <w:t xml:space="preserve"> Mapper Keys and Values (input)</w:t>
-      </w:r>
-      <w:r>
+        <w:t>Job1</w:t>
+      </w:r>
+    </w:p>
+    <w:p>
+      <w:pPr>
+        <w:bidi w:val="0"/>
         <w:rPr>
           <w:u w:val="single"/>
         </w:rPr>
-        <w:t>:</w:t>
-      </w:r>
-      <w:r>
-        <w:rPr>
-          <w:b/>
-          <w:bCs/>
-        </w:rPr>
+      </w:pPr>
+      <w:r>
+        <w:t xml:space="preserve">We made a </w:t>
+      </w:r>
+      <w:r>
+        <w:rPr>
+          <w:b/>
+          <w:bCs/>
+        </w:rPr>
+        <w:t xml:space="preserve">custom key </w:t>
+      </w:r>
+      <w:r>
+        <w:t>class</w:t>
+      </w:r>
+      <w:r>
         <w:t xml:space="preserve"> </w:t>
       </w:r>
       <w:r>
@@ -168,86 +157,8 @@
           <w:b/>
           <w:bCs/>
         </w:rPr>
-        <w:t>&lt;</w:t>
-      </w:r>
-      <w:proofErr w:type="spellStart"/>
-      <w:r>
-        <w:rPr>
-          <w:b/>
-          <w:bCs/>
-        </w:rPr>
-        <w:t>LineId</w:t>
-      </w:r>
-      <w:proofErr w:type="spellEnd"/>
-      <w:r>
-        <w:rPr>
-          <w:b/>
-          <w:bCs/>
-        </w:rPr>
-        <w:t>&gt;, Line</w:t>
-      </w:r>
-    </w:p>
-    <w:p>
-      <w:pPr>
-        <w:bidi w:val="0"/>
-        <w:rPr>
-          <w:b/>
-          <w:bCs/>
-        </w:rPr>
-      </w:pPr>
-      <w:r>
-        <w:rPr>
-          <w:u w:val="single"/>
-        </w:rPr>
-        <w:t xml:space="preserve">Job 1 </w:t>
-      </w:r>
-      <w:r>
-        <w:rPr>
-          <w:u w:val="single"/>
-        </w:rPr>
-        <w:t>Reducer Input Keys and Values</w:t>
-      </w:r>
-      <w:r>
-        <w:rPr>
-          <w:u w:val="single"/>
-        </w:rPr>
-        <w:t>:</w:t>
-      </w:r>
-    </w:p>
-    <w:p>
-      <w:pPr>
-        <w:bidi w:val="0"/>
-        <w:rPr>
-          <w:rFonts w:eastAsiaTheme="minorEastAsia"/>
-          <w:b/>
-          <w:bCs/>
-        </w:rPr>
-      </w:pPr>
-      <w:r>
-        <w:t xml:space="preserve">We made a </w:t>
-      </w:r>
-      <w:r>
-        <w:rPr>
-          <w:b/>
-          <w:bCs/>
-        </w:rPr>
-        <w:t xml:space="preserve">custom key </w:t>
-      </w:r>
-      <w:r>
-        <w:t>class</w:t>
-      </w:r>
-      <w:r>
-        <w:t xml:space="preserve"> </w:t>
-      </w:r>
-      <w:proofErr w:type="spellStart"/>
-      <w:r>
-        <w:rPr>
-          <w:b/>
-          <w:bCs/>
-        </w:rPr>
         <w:t>WordAndTagKey</w:t>
       </w:r>
-      <w:proofErr w:type="spellEnd"/>
       <w:r>
         <w:t xml:space="preserve"> that holds</w:t>
       </w:r>
@@ -363,286 +274,299 @@
       <w:pPr>
         <w:bidi w:val="0"/>
         <w:rPr>
-          <w:b/>
-          <w:bCs/>
-        </w:rPr>
-      </w:pPr>
-      <w:r>
-        <w:rPr>
-          <w:rFonts w:eastAsiaTheme="minorEastAsia"/>
-        </w:rPr>
-        <w:t xml:space="preserve">Each </w:t>
-      </w:r>
-      <w:r>
-        <w:rPr>
-          <w:rFonts w:eastAsiaTheme="minorEastAsia"/>
-          <w:b/>
-          <w:bCs/>
-        </w:rPr>
-        <w:t>input record</w:t>
-      </w:r>
-      <w:r>
-        <w:rPr>
-          <w:rFonts w:eastAsiaTheme="minorEastAsia"/>
-        </w:rPr>
+          <w:u w:val="single"/>
+        </w:rPr>
+      </w:pPr>
+      <w:r>
+        <w:rPr>
+          <w:u w:val="single"/>
+        </w:rPr>
+        <w:t>Mapper</w:t>
+      </w:r>
+    </w:p>
+    <w:p>
+      <w:pPr>
+        <w:bidi w:val="0"/>
+      </w:pPr>
+      <w:r>
+        <w:t>Input -&gt; corpus</w:t>
+      </w:r>
+    </w:p>
+    <w:p>
+      <w:pPr>
+        <w:bidi w:val="0"/>
+        <w:rPr>
+          <w:b/>
+          <w:bCs/>
+        </w:rPr>
+      </w:pPr>
+      <w:r>
+        <w:t xml:space="preserve">Output -&gt; </w:t>
+      </w:r>
+      <w:r>
+        <w:rPr>
+          <w:b/>
+          <w:bCs/>
+        </w:rPr>
+        <w:t>&lt;WordAndTagKey, LongWritable&gt;</w:t>
+      </w:r>
+    </w:p>
+    <w:p>
+      <w:pPr>
+        <w:bidi w:val="0"/>
+        <w:rPr>
+          <w:b/>
+          <w:bCs/>
+        </w:rPr>
+      </w:pPr>
+      <w:r>
+        <w:t xml:space="preserve">There are </w:t>
+      </w:r>
+      <w:r>
+        <w:rPr>
+          <w:b/>
+          <w:bCs/>
+        </w:rPr>
+        <w:t>4 key options</w:t>
+      </w:r>
+      <w:r>
+        <w:t>:</w:t>
+      </w:r>
+      <w:r>
+        <w:br/>
+      </w:r>
+      <w:r>
+        <w:rPr>
+          <w:b/>
+          <w:bCs/>
+        </w:rPr>
+        <w:t>&lt;Lexeme, 'Lex'&gt;, count_l</w:t>
+      </w:r>
+      <w:r>
+        <w:rPr>
+          <w:b/>
+          <w:bCs/>
+        </w:rPr>
+        <w:br/>
+        <w:t>&lt;Lexeme Feature, 'Pair'&gt;, count_lf</w:t>
+      </w:r>
+      <w:r>
+        <w:rPr>
+          <w:b/>
+          <w:bCs/>
+        </w:rPr>
+        <w:br/>
+        <w:t>&lt;*, 'L'&gt;, count_L</w:t>
+      </w:r>
+      <w:r>
+        <w:br/>
+      </w:r>
+      <w:r>
+        <w:rPr>
+          <w:b/>
+          <w:bCs/>
+        </w:rPr>
+        <w:t>&lt;*, 'F'&gt;, count_F</w:t>
+      </w:r>
+    </w:p>
+    <w:p>
+      <w:pPr>
+        <w:bidi w:val="0"/>
+      </w:pPr>
+      <w:r>
+        <w:t>the sorting: F &lt; L &lt; Lex &lt; Pair</w:t>
+      </w:r>
+    </w:p>
+    <w:p>
+      <w:pPr>
+        <w:bidi w:val="0"/>
+      </w:pPr>
+      <w:r>
+        <w:rPr>
+          <w:u w:val="single"/>
+        </w:rPr>
+        <w:t>Reducer</w:t>
+      </w:r>
+      <w:r>
+        <w:t>:</w:t>
+      </w:r>
+    </w:p>
+    <w:p>
+      <w:pPr>
+        <w:bidi w:val="0"/>
+      </w:pPr>
+      <w:r>
+        <w:t>F -&gt; sum all the values</w:t>
+      </w:r>
+      <w:r>
+        <w:t xml:space="preserve"> and emit to LFFile</w:t>
+      </w:r>
+      <w:r>
+        <w:br/>
+        <w:t xml:space="preserve">L -&gt; </w:t>
+      </w:r>
+      <w:r>
+        <w:t>sum all the values</w:t>
+      </w:r>
+      <w:r>
         <w:t xml:space="preserve"> </w:t>
       </w:r>
       <w:r>
-        <w:rPr>
-          <w:rFonts w:eastAsiaTheme="minorEastAsia"/>
-        </w:rPr>
-        <w:t xml:space="preserve">of the </w:t>
-      </w:r>
-      <w:r>
-        <w:rPr>
-          <w:rFonts w:eastAsiaTheme="minorEastAsia"/>
-          <w:b/>
-          <w:bCs/>
-        </w:rPr>
-        <w:t>reducer</w:t>
-      </w:r>
-      <w:r>
-        <w:rPr>
-          <w:rFonts w:eastAsiaTheme="minorEastAsia"/>
-        </w:rPr>
-        <w:t xml:space="preserve"> </w:t>
-      </w:r>
-      <w:r>
-        <w:rPr>
-          <w:rFonts w:eastAsiaTheme="minorEastAsia"/>
-        </w:rPr>
-        <w:t>is</w:t>
-      </w:r>
-      <w:r>
-        <w:rPr>
-          <w:rFonts w:eastAsiaTheme="minorEastAsia"/>
-        </w:rPr>
-        <w:t xml:space="preserve"> </w:t>
-      </w:r>
-      <w:r>
-        <w:rPr>
-          <w:rFonts w:eastAsiaTheme="minorEastAsia"/>
-        </w:rPr>
-        <w:t>in</w:t>
-      </w:r>
-      <w:r>
-        <w:rPr>
-          <w:rFonts w:eastAsiaTheme="minorEastAsia"/>
-        </w:rPr>
-        <w:t xml:space="preserve"> the form: </w:t>
-      </w:r>
-      <w:r>
-        <w:rPr>
-          <w:b/>
-          <w:bCs/>
-        </w:rPr>
-        <w:t>&lt;</w:t>
-      </w:r>
-      <w:proofErr w:type="spellStart"/>
-      <w:r>
-        <w:rPr>
-          <w:b/>
-          <w:bCs/>
-        </w:rPr>
-        <w:t>WordAndTagKey</w:t>
-      </w:r>
-      <w:proofErr w:type="spellEnd"/>
-      <w:r>
-        <w:rPr>
-          <w:b/>
-          <w:bCs/>
-        </w:rPr>
-        <w:t xml:space="preserve">, </w:t>
-      </w:r>
-      <w:proofErr w:type="spellStart"/>
-      <w:r>
-        <w:rPr>
-          <w:b/>
-          <w:bCs/>
-        </w:rPr>
-        <w:t>LongWritable</w:t>
-      </w:r>
-      <w:proofErr w:type="spellEnd"/>
-      <w:r>
-        <w:rPr>
-          <w:b/>
-          <w:bCs/>
-        </w:rPr>
+        <w:t>and emit to LFFile</w:t>
+      </w:r>
+      <w:r>
+        <w:br/>
+        <w:t>for each Lexeme the reducer will get the Lex tag for the lexeme and sum all the values to get the count_l, we will save it as field in the reducer and will get next all the &lt;Lexeme,Feature&gt; Pairs with that specific lexeme and emit the &lt;lexeme, feature&gt; &lt;count_lf, count_l&gt;</w:t>
+      </w:r>
+    </w:p>
+    <w:p>
+      <w:pPr>
+        <w:bidi w:val="0"/>
+      </w:pPr>
+      <w:r>
+        <w:rPr>
+          <w:u w:val="single"/>
+        </w:rPr>
+        <w:t>Out1 line:</w:t>
+      </w:r>
+      <w:r>
+        <w:t xml:space="preserve">  &lt;lexeme,feature&gt; &lt;count_lf, count_l&gt; </w:t>
+      </w:r>
+    </w:p>
+    <w:p>
+      <w:pPr>
+        <w:bidi w:val="0"/>
+      </w:pPr>
+      <w:r>
+        <w:t>outLF file: L Count(L)</w:t>
+      </w:r>
+      <w:r>
+        <w:br/>
+      </w:r>
+      <w:r>
+        <w:tab/>
+        <w:t xml:space="preserve">      F</w:t>
+      </w:r>
+      <w:r>
+        <w:t xml:space="preserve"> Count(</w:t>
+      </w:r>
+      <w:r>
+        <w:t>F</w:t>
+      </w:r>
+      <w:r>
+        <w:t>)</w:t>
+      </w:r>
+    </w:p>
+    <w:p>
+      <w:pPr>
+        <w:bidi w:val="0"/>
+        <w:rPr>
+          <w:u w:val="single"/>
+        </w:rPr>
+      </w:pPr>
+      <w:r>
+        <w:tab/>
+      </w:r>
+      <w:r>
+        <w:rPr>
+          <w:u w:val="single"/>
+        </w:rPr>
+        <w:t>Job2</w:t>
+      </w:r>
+    </w:p>
+    <w:p>
+      <w:pPr>
+        <w:bidi w:val="0"/>
+      </w:pPr>
+      <w:r>
+        <w:t>add the count_f values to each line of out1</w:t>
+      </w:r>
+    </w:p>
+    <w:p>
+      <w:pPr>
+        <w:bidi w:val="0"/>
+      </w:pPr>
+      <w:r>
+        <w:t>Mapper:</w:t>
+      </w:r>
+    </w:p>
+    <w:p>
+      <w:pPr>
+        <w:bidi w:val="0"/>
+      </w:pPr>
+      <w:r>
+        <w:t>Input -&gt; corpus + out1</w:t>
+      </w:r>
+    </w:p>
+    <w:p>
+      <w:pPr>
+        <w:bidi w:val="0"/>
+      </w:pPr>
+      <w:r>
+        <w:t>If corpus line -&gt; emit &lt;feature, “F”&gt;, &lt;count&gt;</w:t>
+      </w:r>
+      <w:r>
+        <w:br/>
+        <w:t>if out1 line -&gt; emit &lt;feature, “out” &gt;, &lt;line&gt;</w:t>
+      </w:r>
+    </w:p>
+    <w:p>
+      <w:pPr>
+        <w:bidi w:val="0"/>
+      </w:pPr>
+      <w:r>
+        <w:t>Reducer:</w:t>
+      </w:r>
+    </w:p>
+    <w:p>
+      <w:pPr>
+        <w:bidi w:val="0"/>
+      </w:pPr>
+      <w:r>
+        <w:t>The sorting will send same features in the</w:t>
+      </w:r>
+      <w:r>
+        <w:t xml:space="preserve"> key to the same reducer, with the “F” tag keys first.</w:t>
+      </w:r>
+    </w:p>
+    <w:p>
+      <w:pPr>
+        <w:bidi w:val="0"/>
+      </w:pPr>
+      <w:r>
+        <w:lastRenderedPageBreak/>
+        <w:t xml:space="preserve">This will enable us to save local field with the total count_f for a feature and immediately after get all the lexeme feature pairs and </w:t>
+      </w:r>
+    </w:p>
+    <w:p>
+      <w:pPr>
+        <w:bidi w:val="0"/>
+      </w:pPr>
+      <w:r>
+        <w:t>For each lexeme,feature pair in the reducer</w:t>
+      </w:r>
+      <w:r>
+        <w:t xml:space="preserve"> we will have all pf the necessary data to calculate the association metrics</w:t>
+      </w:r>
+    </w:p>
+    <w:p>
+      <w:pPr>
+        <w:bidi w:val="0"/>
+      </w:pPr>
+    </w:p>
+    <w:p>
+      <w:pPr>
+        <w:bidi w:val="0"/>
+      </w:pPr>
+      <w:r>
+        <w:t>Out2 line -&gt; &lt;lexeme, feature&gt;, &lt;</w:t>
+      </w:r>
+      <w:r>
+        <w:t>assoc1, assoc2, assoc3, assoc4</w:t>
+      </w:r>
+      <w:r>
         <w:t>&gt;</w:t>
       </w:r>
-    </w:p>
-    <w:p>
-      <w:pPr>
-        <w:bidi w:val="0"/>
-        <w:rPr>
-          <w:b/>
-          <w:bCs/>
-        </w:rPr>
-      </w:pPr>
-      <w:r>
-        <w:t xml:space="preserve">There are </w:t>
-      </w:r>
-      <w:r>
-        <w:rPr>
-          <w:b/>
-          <w:bCs/>
-        </w:rPr>
-        <w:t>4 key options</w:t>
-      </w:r>
-      <w:r>
-        <w:t>:</w:t>
-      </w:r>
-      <w:r>
-        <w:br/>
-      </w:r>
-      <w:r>
-        <w:rPr>
-          <w:b/>
-          <w:bCs/>
-        </w:rPr>
-        <w:t>&lt;Lexeme,</w:t>
-      </w:r>
-      <w:r>
-        <w:rPr>
-          <w:b/>
-          <w:bCs/>
-        </w:rPr>
-        <w:t xml:space="preserve"> </w:t>
-      </w:r>
-      <w:r>
-        <w:rPr>
-          <w:b/>
-          <w:bCs/>
-        </w:rPr>
-        <w:t xml:space="preserve">'Lex'&gt;, </w:t>
-      </w:r>
-      <w:proofErr w:type="spellStart"/>
-      <w:r>
-        <w:rPr>
-          <w:b/>
-          <w:bCs/>
-        </w:rPr>
-        <w:t>count_l</w:t>
-      </w:r>
-      <w:proofErr w:type="spellEnd"/>
-      <w:r>
-        <w:rPr>
-          <w:b/>
-          <w:bCs/>
-        </w:rPr>
-        <w:br/>
-        <w:t>&lt;Lexeme Feature,</w:t>
-      </w:r>
-      <w:r>
-        <w:rPr>
-          <w:b/>
-          <w:bCs/>
-        </w:rPr>
-        <w:t xml:space="preserve"> </w:t>
-      </w:r>
-      <w:r>
-        <w:rPr>
-          <w:b/>
-          <w:bCs/>
-        </w:rPr>
-        <w:t xml:space="preserve">'Pair'&gt;, </w:t>
-      </w:r>
-      <w:proofErr w:type="spellStart"/>
-      <w:r>
-        <w:rPr>
-          <w:b/>
-          <w:bCs/>
-        </w:rPr>
-        <w:t>count_lf</w:t>
-      </w:r>
-      <w:proofErr w:type="spellEnd"/>
-      <w:r>
-        <w:rPr>
-          <w:b/>
-          <w:bCs/>
-        </w:rPr>
-        <w:br/>
-        <w:t>&lt;*,</w:t>
-      </w:r>
-      <w:r>
-        <w:rPr>
-          <w:b/>
-          <w:bCs/>
-        </w:rPr>
-        <w:t xml:space="preserve"> </w:t>
-      </w:r>
-      <w:r>
-        <w:rPr>
-          <w:b/>
-          <w:bCs/>
-        </w:rPr>
-        <w:t xml:space="preserve">'L'&gt;, </w:t>
-      </w:r>
-      <w:proofErr w:type="spellStart"/>
-      <w:r>
-        <w:rPr>
-          <w:b/>
-          <w:bCs/>
-        </w:rPr>
-        <w:t>count_L</w:t>
-      </w:r>
-      <w:proofErr w:type="spellEnd"/>
-      <w:r>
-        <w:br/>
-      </w:r>
-      <w:r>
-        <w:rPr>
-          <w:b/>
-          <w:bCs/>
-        </w:rPr>
-        <w:t>&lt;</w:t>
-      </w:r>
-      <w:r>
-        <w:rPr>
-          <w:b/>
-          <w:bCs/>
-        </w:rPr>
-        <w:t>*</w:t>
-      </w:r>
-      <w:r>
-        <w:rPr>
-          <w:b/>
-          <w:bCs/>
-        </w:rPr>
-        <w:t>,</w:t>
-      </w:r>
-      <w:r>
-        <w:rPr>
-          <w:b/>
-          <w:bCs/>
-        </w:rPr>
-        <w:t xml:space="preserve"> </w:t>
-      </w:r>
-      <w:r>
-        <w:rPr>
-          <w:b/>
-          <w:bCs/>
-        </w:rPr>
-        <w:t xml:space="preserve">'F'&gt;, </w:t>
-      </w:r>
-      <w:proofErr w:type="spellStart"/>
-      <w:r>
-        <w:rPr>
-          <w:b/>
-          <w:bCs/>
-        </w:rPr>
-        <w:t>count_F</w:t>
-      </w:r>
-      <w:proofErr w:type="spellEnd"/>
-    </w:p>
-    <w:p>
-      <w:pPr>
-        <w:bidi w:val="0"/>
-        <w:rPr>
-          <w:b/>
-          <w:bCs/>
-        </w:rPr>
-      </w:pPr>
     </w:p>
     <w:p>
       <w:pPr>
@@ -1058,19 +982,19 @@
     <w:lsdException w:name="Unresolved Mention" w:semiHidden="1" w:unhideWhenUsed="1"/>
     <w:lsdException w:name="Smart Link" w:semiHidden="1" w:unhideWhenUsed="1"/>
   </w:latentStyles>
-  <w:style w:type="paragraph" w:default="1" w:styleId="a">
+  <w:style w:type="paragraph" w:default="1" w:styleId="Normal">
     <w:name w:val="Normal"/>
     <w:qFormat/>
-    <w:rsid w:val="00216E80"/>
+    <w:rsid w:val="00417A70"/>
     <w:pPr>
       <w:bidi/>
     </w:pPr>
   </w:style>
-  <w:style w:type="paragraph" w:styleId="1">
+  <w:style w:type="paragraph" w:styleId="Heading1">
     <w:name w:val="heading 1"/>
-    <w:basedOn w:val="a"/>
-    <w:next w:val="a"/>
-    <w:link w:val="10"/>
+    <w:basedOn w:val="Normal"/>
+    <w:next w:val="Normal"/>
+    <w:link w:val="Heading1Char"/>
     <w:uiPriority w:val="9"/>
     <w:qFormat/>
     <w:rsid w:val="006363AC"/>
@@ -1087,11 +1011,11 @@
       <w:szCs w:val="40"/>
     </w:rPr>
   </w:style>
-  <w:style w:type="paragraph" w:styleId="2">
+  <w:style w:type="paragraph" w:styleId="Heading2">
     <w:name w:val="heading 2"/>
-    <w:basedOn w:val="a"/>
-    <w:next w:val="a"/>
-    <w:link w:val="20"/>
+    <w:basedOn w:val="Normal"/>
+    <w:next w:val="Normal"/>
+    <w:link w:val="Heading2Char"/>
     <w:uiPriority w:val="9"/>
     <w:semiHidden/>
     <w:unhideWhenUsed/>
@@ -1110,11 +1034,11 @@
       <w:szCs w:val="32"/>
     </w:rPr>
   </w:style>
-  <w:style w:type="paragraph" w:styleId="3">
+  <w:style w:type="paragraph" w:styleId="Heading3">
     <w:name w:val="heading 3"/>
-    <w:basedOn w:val="a"/>
-    <w:next w:val="a"/>
-    <w:link w:val="30"/>
+    <w:basedOn w:val="Normal"/>
+    <w:next w:val="Normal"/>
+    <w:link w:val="Heading3Char"/>
     <w:uiPriority w:val="9"/>
     <w:semiHidden/>
     <w:unhideWhenUsed/>
@@ -1133,11 +1057,11 @@
       <w:szCs w:val="28"/>
     </w:rPr>
   </w:style>
-  <w:style w:type="paragraph" w:styleId="4">
+  <w:style w:type="paragraph" w:styleId="Heading4">
     <w:name w:val="heading 4"/>
-    <w:basedOn w:val="a"/>
-    <w:next w:val="a"/>
-    <w:link w:val="40"/>
+    <w:basedOn w:val="Normal"/>
+    <w:next w:val="Normal"/>
+    <w:link w:val="Heading4Char"/>
     <w:uiPriority w:val="9"/>
     <w:semiHidden/>
     <w:unhideWhenUsed/>
@@ -1156,11 +1080,11 @@
       <w:color w:val="0F4761" w:themeColor="accent1" w:themeShade="BF"/>
     </w:rPr>
   </w:style>
-  <w:style w:type="paragraph" w:styleId="5">
+  <w:style w:type="paragraph" w:styleId="Heading5">
     <w:name w:val="heading 5"/>
-    <w:basedOn w:val="a"/>
-    <w:next w:val="a"/>
-    <w:link w:val="50"/>
+    <w:basedOn w:val="Normal"/>
+    <w:next w:val="Normal"/>
+    <w:link w:val="Heading5Char"/>
     <w:uiPriority w:val="9"/>
     <w:semiHidden/>
     <w:unhideWhenUsed/>
@@ -1177,11 +1101,11 @@
       <w:color w:val="0F4761" w:themeColor="accent1" w:themeShade="BF"/>
     </w:rPr>
   </w:style>
-  <w:style w:type="paragraph" w:styleId="6">
+  <w:style w:type="paragraph" w:styleId="Heading6">
     <w:name w:val="heading 6"/>
-    <w:basedOn w:val="a"/>
-    <w:next w:val="a"/>
-    <w:link w:val="60"/>
+    <w:basedOn w:val="Normal"/>
+    <w:next w:val="Normal"/>
+    <w:link w:val="Heading6Char"/>
     <w:uiPriority w:val="9"/>
     <w:semiHidden/>
     <w:unhideWhenUsed/>
@@ -1200,11 +1124,11 @@
       <w:color w:val="595959" w:themeColor="text1" w:themeTint="A6"/>
     </w:rPr>
   </w:style>
-  <w:style w:type="paragraph" w:styleId="7">
+  <w:style w:type="paragraph" w:styleId="Heading7">
     <w:name w:val="heading 7"/>
-    <w:basedOn w:val="a"/>
-    <w:next w:val="a"/>
-    <w:link w:val="70"/>
+    <w:basedOn w:val="Normal"/>
+    <w:next w:val="Normal"/>
+    <w:link w:val="Heading7Char"/>
     <w:uiPriority w:val="9"/>
     <w:semiHidden/>
     <w:unhideWhenUsed/>
@@ -1221,11 +1145,11 @@
       <w:color w:val="595959" w:themeColor="text1" w:themeTint="A6"/>
     </w:rPr>
   </w:style>
-  <w:style w:type="paragraph" w:styleId="8">
+  <w:style w:type="paragraph" w:styleId="Heading8">
     <w:name w:val="heading 8"/>
-    <w:basedOn w:val="a"/>
-    <w:next w:val="a"/>
-    <w:link w:val="80"/>
+    <w:basedOn w:val="Normal"/>
+    <w:next w:val="Normal"/>
+    <w:link w:val="Heading8Char"/>
     <w:uiPriority w:val="9"/>
     <w:semiHidden/>
     <w:unhideWhenUsed/>
@@ -1244,11 +1168,11 @@
       <w:color w:val="272727" w:themeColor="text1" w:themeTint="D8"/>
     </w:rPr>
   </w:style>
-  <w:style w:type="paragraph" w:styleId="9">
+  <w:style w:type="paragraph" w:styleId="Heading9">
     <w:name w:val="heading 9"/>
-    <w:basedOn w:val="a"/>
-    <w:next w:val="a"/>
-    <w:link w:val="90"/>
+    <w:basedOn w:val="Normal"/>
+    <w:next w:val="Normal"/>
+    <w:link w:val="Heading9Char"/>
     <w:uiPriority w:val="9"/>
     <w:semiHidden/>
     <w:unhideWhenUsed/>
@@ -1265,13 +1189,13 @@
       <w:color w:val="272727" w:themeColor="text1" w:themeTint="D8"/>
     </w:rPr>
   </w:style>
-  <w:style w:type="character" w:default="1" w:styleId="a0">
+  <w:style w:type="character" w:default="1" w:styleId="DefaultParagraphFont">
     <w:name w:val="Default Paragraph Font"/>
     <w:uiPriority w:val="1"/>
     <w:semiHidden/>
     <w:unhideWhenUsed/>
   </w:style>
-  <w:style w:type="table" w:default="1" w:styleId="a1">
+  <w:style w:type="table" w:default="1" w:styleId="TableNormal">
     <w:name w:val="Normal Table"/>
     <w:uiPriority w:val="99"/>
     <w:semiHidden/>
@@ -1286,16 +1210,16 @@
       </w:tblCellMar>
     </w:tblPr>
   </w:style>
-  <w:style w:type="numbering" w:default="1" w:styleId="a2">
+  <w:style w:type="numbering" w:default="1" w:styleId="NoList">
     <w:name w:val="No List"/>
     <w:uiPriority w:val="99"/>
     <w:semiHidden/>
     <w:unhideWhenUsed/>
   </w:style>
-  <w:style w:type="character" w:customStyle="1" w:styleId="10">
-    <w:name w:val="כותרת 1 תו"/>
-    <w:basedOn w:val="a0"/>
-    <w:link w:val="1"/>
+  <w:style w:type="character" w:customStyle="1" w:styleId="Heading1Char">
+    <w:name w:val="Heading 1 Char"/>
+    <w:basedOn w:val="DefaultParagraphFont"/>
+    <w:link w:val="Heading1"/>
     <w:uiPriority w:val="9"/>
     <w:rsid w:val="006363AC"/>
     <w:rPr>
@@ -1305,10 +1229,10 @@
       <w:szCs w:val="40"/>
     </w:rPr>
   </w:style>
-  <w:style w:type="character" w:customStyle="1" w:styleId="20">
-    <w:name w:val="כותרת 2 תו"/>
-    <w:basedOn w:val="a0"/>
-    <w:link w:val="2"/>
+  <w:style w:type="character" w:customStyle="1" w:styleId="Heading2Char">
+    <w:name w:val="Heading 2 Char"/>
+    <w:basedOn w:val="DefaultParagraphFont"/>
+    <w:link w:val="Heading2"/>
     <w:uiPriority w:val="9"/>
     <w:semiHidden/>
     <w:rsid w:val="006363AC"/>
@@ -1319,10 +1243,10 @@
       <w:szCs w:val="32"/>
     </w:rPr>
   </w:style>
-  <w:style w:type="character" w:customStyle="1" w:styleId="30">
-    <w:name w:val="כותרת 3 תו"/>
-    <w:basedOn w:val="a0"/>
-    <w:link w:val="3"/>
+  <w:style w:type="character" w:customStyle="1" w:styleId="Heading3Char">
+    <w:name w:val="Heading 3 Char"/>
+    <w:basedOn w:val="DefaultParagraphFont"/>
+    <w:link w:val="Heading3"/>
     <w:uiPriority w:val="9"/>
     <w:semiHidden/>
     <w:rsid w:val="006363AC"/>
@@ -1333,10 +1257,10 @@
       <w:szCs w:val="28"/>
     </w:rPr>
   </w:style>
-  <w:style w:type="character" w:customStyle="1" w:styleId="40">
-    <w:name w:val="כותרת 4 תו"/>
-    <w:basedOn w:val="a0"/>
-    <w:link w:val="4"/>
+  <w:style w:type="character" w:customStyle="1" w:styleId="Heading4Char">
+    <w:name w:val="Heading 4 Char"/>
+    <w:basedOn w:val="DefaultParagraphFont"/>
+    <w:link w:val="Heading4"/>
     <w:uiPriority w:val="9"/>
     <w:semiHidden/>
     <w:rsid w:val="006363AC"/>
@@ -1347,10 +1271,10 @@
       <w:color w:val="0F4761" w:themeColor="accent1" w:themeShade="BF"/>
     </w:rPr>
   </w:style>
-  <w:style w:type="character" w:customStyle="1" w:styleId="50">
-    <w:name w:val="כותרת 5 תו"/>
-    <w:basedOn w:val="a0"/>
-    <w:link w:val="5"/>
+  <w:style w:type="character" w:customStyle="1" w:styleId="Heading5Char">
+    <w:name w:val="Heading 5 Char"/>
+    <w:basedOn w:val="DefaultParagraphFont"/>
+    <w:link w:val="Heading5"/>
     <w:uiPriority w:val="9"/>
     <w:semiHidden/>
     <w:rsid w:val="006363AC"/>
@@ -1359,10 +1283,10 @@
       <w:color w:val="0F4761" w:themeColor="accent1" w:themeShade="BF"/>
     </w:rPr>
   </w:style>
-  <w:style w:type="character" w:customStyle="1" w:styleId="60">
-    <w:name w:val="כותרת 6 תו"/>
-    <w:basedOn w:val="a0"/>
-    <w:link w:val="6"/>
+  <w:style w:type="character" w:customStyle="1" w:styleId="Heading6Char">
+    <w:name w:val="Heading 6 Char"/>
+    <w:basedOn w:val="DefaultParagraphFont"/>
+    <w:link w:val="Heading6"/>
     <w:uiPriority w:val="9"/>
     <w:semiHidden/>
     <w:rsid w:val="006363AC"/>
@@ -1373,10 +1297,10 @@
       <w:color w:val="595959" w:themeColor="text1" w:themeTint="A6"/>
     </w:rPr>
   </w:style>
-  <w:style w:type="character" w:customStyle="1" w:styleId="70">
-    <w:name w:val="כותרת 7 תו"/>
-    <w:basedOn w:val="a0"/>
-    <w:link w:val="7"/>
+  <w:style w:type="character" w:customStyle="1" w:styleId="Heading7Char">
+    <w:name w:val="Heading 7 Char"/>
+    <w:basedOn w:val="DefaultParagraphFont"/>
+    <w:link w:val="Heading7"/>
     <w:uiPriority w:val="9"/>
     <w:semiHidden/>
     <w:rsid w:val="006363AC"/>
@@ -1385,10 +1309,10 @@
       <w:color w:val="595959" w:themeColor="text1" w:themeTint="A6"/>
     </w:rPr>
   </w:style>
-  <w:style w:type="character" w:customStyle="1" w:styleId="80">
-    <w:name w:val="כותרת 8 תו"/>
-    <w:basedOn w:val="a0"/>
-    <w:link w:val="8"/>
+  <w:style w:type="character" w:customStyle="1" w:styleId="Heading8Char">
+    <w:name w:val="Heading 8 Char"/>
+    <w:basedOn w:val="DefaultParagraphFont"/>
+    <w:link w:val="Heading8"/>
     <w:uiPriority w:val="9"/>
     <w:semiHidden/>
     <w:rsid w:val="006363AC"/>
@@ -1399,10 +1323,10 @@
       <w:color w:val="272727" w:themeColor="text1" w:themeTint="D8"/>
     </w:rPr>
   </w:style>
-  <w:style w:type="character" w:customStyle="1" w:styleId="90">
-    <w:name w:val="כותרת 9 תו"/>
-    <w:basedOn w:val="a0"/>
-    <w:link w:val="9"/>
+  <w:style w:type="character" w:customStyle="1" w:styleId="Heading9Char">
+    <w:name w:val="Heading 9 Char"/>
+    <w:basedOn w:val="DefaultParagraphFont"/>
+    <w:link w:val="Heading9"/>
     <w:uiPriority w:val="9"/>
     <w:semiHidden/>
     <w:rsid w:val="006363AC"/>
@@ -1411,11 +1335,11 @@
       <w:color w:val="272727" w:themeColor="text1" w:themeTint="D8"/>
     </w:rPr>
   </w:style>
-  <w:style w:type="paragraph" w:styleId="a3">
+  <w:style w:type="paragraph" w:styleId="Title">
     <w:name w:val="Title"/>
-    <w:basedOn w:val="a"/>
-    <w:next w:val="a"/>
-    <w:link w:val="a4"/>
+    <w:basedOn w:val="Normal"/>
+    <w:next w:val="Normal"/>
+    <w:link w:val="TitleChar"/>
     <w:uiPriority w:val="10"/>
     <w:qFormat/>
     <w:rsid w:val="006363AC"/>
@@ -1431,10 +1355,10 @@
       <w:szCs w:val="56"/>
     </w:rPr>
   </w:style>
-  <w:style w:type="character" w:customStyle="1" w:styleId="a4">
-    <w:name w:val="כותרת טקסט תו"/>
-    <w:basedOn w:val="a0"/>
-    <w:link w:val="a3"/>
+  <w:style w:type="character" w:customStyle="1" w:styleId="TitleChar">
+    <w:name w:val="Title Char"/>
+    <w:basedOn w:val="DefaultParagraphFont"/>
+    <w:link w:val="Title"/>
     <w:uiPriority w:val="10"/>
     <w:rsid w:val="006363AC"/>
     <w:rPr>
@@ -1445,11 +1369,11 @@
       <w:szCs w:val="56"/>
     </w:rPr>
   </w:style>
-  <w:style w:type="paragraph" w:styleId="a5">
+  <w:style w:type="paragraph" w:styleId="Subtitle">
     <w:name w:val="Subtitle"/>
-    <w:basedOn w:val="a"/>
-    <w:next w:val="a"/>
-    <w:link w:val="a6"/>
+    <w:basedOn w:val="Normal"/>
+    <w:next w:val="Normal"/>
+    <w:link w:val="SubtitleChar"/>
     <w:uiPriority w:val="11"/>
     <w:qFormat/>
     <w:rsid w:val="006363AC"/>
@@ -1466,10 +1390,10 @@
       <w:szCs w:val="28"/>
     </w:rPr>
   </w:style>
-  <w:style w:type="character" w:customStyle="1" w:styleId="a6">
-    <w:name w:val="כותרת משנה תו"/>
-    <w:basedOn w:val="a0"/>
-    <w:link w:val="a5"/>
+  <w:style w:type="character" w:customStyle="1" w:styleId="SubtitleChar">
+    <w:name w:val="Subtitle Char"/>
+    <w:basedOn w:val="DefaultParagraphFont"/>
+    <w:link w:val="Subtitle"/>
     <w:uiPriority w:val="11"/>
     <w:rsid w:val="006363AC"/>
     <w:rPr>
@@ -1480,11 +1404,11 @@
       <w:szCs w:val="28"/>
     </w:rPr>
   </w:style>
-  <w:style w:type="paragraph" w:styleId="a7">
+  <w:style w:type="paragraph" w:styleId="Quote">
     <w:name w:val="Quote"/>
-    <w:basedOn w:val="a"/>
-    <w:next w:val="a"/>
-    <w:link w:val="a8"/>
+    <w:basedOn w:val="Normal"/>
+    <w:next w:val="Normal"/>
+    <w:link w:val="QuoteChar"/>
     <w:uiPriority w:val="29"/>
     <w:qFormat/>
     <w:rsid w:val="006363AC"/>
@@ -1498,10 +1422,10 @@
       <w:color w:val="404040" w:themeColor="text1" w:themeTint="BF"/>
     </w:rPr>
   </w:style>
-  <w:style w:type="character" w:customStyle="1" w:styleId="a8">
-    <w:name w:val="ציטוט תו"/>
-    <w:basedOn w:val="a0"/>
-    <w:link w:val="a7"/>
+  <w:style w:type="character" w:customStyle="1" w:styleId="QuoteChar">
+    <w:name w:val="Quote Char"/>
+    <w:basedOn w:val="DefaultParagraphFont"/>
+    <w:link w:val="Quote"/>
     <w:uiPriority w:val="29"/>
     <w:rsid w:val="006363AC"/>
     <w:rPr>
@@ -1510,9 +1434,9 @@
       <w:color w:val="404040" w:themeColor="text1" w:themeTint="BF"/>
     </w:rPr>
   </w:style>
-  <w:style w:type="paragraph" w:styleId="a9">
+  <w:style w:type="paragraph" w:styleId="ListParagraph">
     <w:name w:val="List Paragraph"/>
-    <w:basedOn w:val="a"/>
+    <w:basedOn w:val="Normal"/>
     <w:uiPriority w:val="34"/>
     <w:qFormat/>
     <w:rsid w:val="006363AC"/>
@@ -1521,9 +1445,9 @@
       <w:contextualSpacing/>
     </w:pPr>
   </w:style>
-  <w:style w:type="character" w:styleId="aa">
+  <w:style w:type="character" w:styleId="IntenseEmphasis">
     <w:name w:val="Intense Emphasis"/>
-    <w:basedOn w:val="a0"/>
+    <w:basedOn w:val="DefaultParagraphFont"/>
     <w:uiPriority w:val="21"/>
     <w:qFormat/>
     <w:rsid w:val="006363AC"/>
@@ -1533,11 +1457,11 @@
       <w:color w:val="0F4761" w:themeColor="accent1" w:themeShade="BF"/>
     </w:rPr>
   </w:style>
-  <w:style w:type="paragraph" w:styleId="ab">
+  <w:style w:type="paragraph" w:styleId="IntenseQuote">
     <w:name w:val="Intense Quote"/>
-    <w:basedOn w:val="a"/>
-    <w:next w:val="a"/>
-    <w:link w:val="ac"/>
+    <w:basedOn w:val="Normal"/>
+    <w:next w:val="Normal"/>
+    <w:link w:val="IntenseQuoteChar"/>
     <w:uiPriority w:val="30"/>
     <w:qFormat/>
     <w:rsid w:val="006363AC"/>
@@ -1556,10 +1480,10 @@
       <w:color w:val="0F4761" w:themeColor="accent1" w:themeShade="BF"/>
     </w:rPr>
   </w:style>
-  <w:style w:type="character" w:customStyle="1" w:styleId="ac">
-    <w:name w:val="ציטוט חזק תו"/>
-    <w:basedOn w:val="a0"/>
-    <w:link w:val="ab"/>
+  <w:style w:type="character" w:customStyle="1" w:styleId="IntenseQuoteChar">
+    <w:name w:val="Intense Quote Char"/>
+    <w:basedOn w:val="DefaultParagraphFont"/>
+    <w:link w:val="IntenseQuote"/>
     <w:uiPriority w:val="30"/>
     <w:rsid w:val="006363AC"/>
     <w:rPr>
@@ -1568,9 +1492,9 @@
       <w:color w:val="0F4761" w:themeColor="accent1" w:themeShade="BF"/>
     </w:rPr>
   </w:style>
-  <w:style w:type="character" w:styleId="ad">
+  <w:style w:type="character" w:styleId="IntenseReference">
     <w:name w:val="Intense Reference"/>
-    <w:basedOn w:val="a0"/>
+    <w:basedOn w:val="DefaultParagraphFont"/>
     <w:uiPriority w:val="32"/>
     <w:qFormat/>
     <w:rsid w:val="006363AC"/>
@@ -1582,9 +1506,9 @@
       <w:spacing w:val="5"/>
     </w:rPr>
   </w:style>
-  <w:style w:type="character" w:styleId="ae">
+  <w:style w:type="character" w:styleId="PlaceholderText">
     <w:name w:val="Placeholder Text"/>
-    <w:basedOn w:val="a0"/>
+    <w:basedOn w:val="DefaultParagraphFont"/>
     <w:uiPriority w:val="99"/>
     <w:semiHidden/>
     <w:rsid w:val="0014350A"/>

--- a/ass3/Assignment 3 - Design Document.docx
+++ b/ass3/Assignment 3 - Design Document.docx
@@ -9,6 +9,8 @@
         <w:rPr>
           <w:b/>
           <w:bCs/>
+          <w:sz w:val="24"/>
+          <w:szCs w:val="24"/>
           <w:u w:val="single"/>
           <w:rtl/>
         </w:rPr>
@@ -17,6 +19,8 @@
         <w:rPr>
           <w:b/>
           <w:bCs/>
+          <w:sz w:val="24"/>
+          <w:szCs w:val="24"/>
           <w:u w:val="single"/>
         </w:rPr>
         <w:t xml:space="preserve">Assignment 3 – </w:t>
@@ -25,6 +29,8 @@
         <w:rPr>
           <w:b/>
           <w:bCs/>
+          <w:sz w:val="24"/>
+          <w:szCs w:val="24"/>
           <w:u w:val="single"/>
         </w:rPr>
         <w:t xml:space="preserve">Design </w:t>
@@ -33,6 +39,8 @@
         <w:rPr>
           <w:b/>
           <w:bCs/>
+          <w:sz w:val="24"/>
+          <w:szCs w:val="24"/>
           <w:u w:val="single"/>
         </w:rPr>
         <w:t>Document</w:t>
@@ -65,12 +73,16 @@
         <w:rPr>
           <w:b/>
           <w:bCs/>
-        </w:rPr>
-      </w:pPr>
-      <w:r>
-        <w:rPr>
-          <w:b/>
-          <w:bCs/>
+          <w:sz w:val="24"/>
+          <w:szCs w:val="24"/>
+        </w:rPr>
+      </w:pPr>
+      <w:r>
+        <w:rPr>
+          <w:b/>
+          <w:bCs/>
+          <w:sz w:val="24"/>
+          <w:szCs w:val="24"/>
           <w:u w:val="single"/>
         </w:rPr>
         <w:t>Job 1 + Job 2:</w:t>
@@ -108,7 +120,25 @@
           <w:b/>
           <w:bCs/>
         </w:rPr>
-        <w:t>&lt;Lexeme,Feature&gt;</w:t>
+        <w:t>&lt;</w:t>
+      </w:r>
+      <w:proofErr w:type="spellStart"/>
+      <w:proofErr w:type="gramStart"/>
+      <w:r>
+        <w:rPr>
+          <w:b/>
+          <w:bCs/>
+        </w:rPr>
+        <w:t>Lexeme,Feature</w:t>
+      </w:r>
+      <w:proofErr w:type="spellEnd"/>
+      <w:proofErr w:type="gramEnd"/>
+      <w:r>
+        <w:rPr>
+          <w:b/>
+          <w:bCs/>
+        </w:rPr>
+        <w:t>&gt;</w:t>
       </w:r>
       <w:r>
         <w:t xml:space="preserve"> pair.</w:t>
@@ -117,13 +147,16 @@
     <w:p>
       <w:pPr>
         <w:bidi w:val="0"/>
-        <w:ind w:firstLine="720"/>
-        <w:rPr>
-          <w:u w:val="single"/>
-        </w:rPr>
-      </w:pPr>
-      <w:r>
-        <w:rPr>
+        <w:rPr>
+          <w:b/>
+          <w:bCs/>
+          <w:u w:val="single"/>
+        </w:rPr>
+      </w:pPr>
+      <w:r>
+        <w:rPr>
+          <w:b/>
+          <w:bCs/>
           <w:u w:val="single"/>
         </w:rPr>
         <w:t>Job1</w:t>
@@ -152,6 +185,7 @@
       <w:r>
         <w:t xml:space="preserve"> </w:t>
       </w:r>
+      <w:proofErr w:type="spellStart"/>
       <w:r>
         <w:rPr>
           <w:b/>
@@ -159,6 +193,7 @@
         </w:rPr>
         <w:t>WordAndTagKey</w:t>
       </w:r>
+      <w:proofErr w:type="spellEnd"/>
       <w:r>
         <w:t xml:space="preserve"> that holds</w:t>
       </w:r>
@@ -308,7 +343,25 @@
           <w:b/>
           <w:bCs/>
         </w:rPr>
-        <w:t>&lt;WordAndTagKey, LongWritable&gt;</w:t>
+        <w:t>&lt;</w:t>
+      </w:r>
+      <w:proofErr w:type="spellStart"/>
+      <w:proofErr w:type="gramStart"/>
+      <w:r>
+        <w:rPr>
+          <w:b/>
+          <w:bCs/>
+        </w:rPr>
+        <w:t>WordAndTagKey,LongWritable</w:t>
+      </w:r>
+      <w:proofErr w:type="spellEnd"/>
+      <w:proofErr w:type="gramEnd"/>
+      <w:r>
+        <w:rPr>
+          <w:b/>
+          <w:bCs/>
+        </w:rPr>
+        <w:t>&gt;</w:t>
       </w:r>
     </w:p>
     <w:p>
@@ -340,24 +393,93 @@
           <w:b/>
           <w:bCs/>
         </w:rPr>
-        <w:t>&lt;Lexeme, 'Lex'&gt;, count_l</w:t>
-      </w:r>
+        <w:t>&lt;</w:t>
+      </w:r>
+      <w:r>
+        <w:rPr>
+          <w:b/>
+          <w:bCs/>
+        </w:rPr>
+        <w:t>l</w:t>
+      </w:r>
+      <w:r>
+        <w:rPr>
+          <w:b/>
+          <w:bCs/>
+        </w:rPr>
+        <w:t xml:space="preserve">exeme, 'Lex'&gt;, </w:t>
+      </w:r>
+      <w:proofErr w:type="spellStart"/>
+      <w:r>
+        <w:rPr>
+          <w:b/>
+          <w:bCs/>
+        </w:rPr>
+        <w:t>count_l</w:t>
+      </w:r>
+      <w:proofErr w:type="spellEnd"/>
       <w:r>
         <w:rPr>
           <w:b/>
           <w:bCs/>
         </w:rPr>
         <w:br/>
-        <w:t>&lt;Lexeme Feature, 'Pair'&gt;, count_lf</w:t>
-      </w:r>
+        <w:t>&lt;</w:t>
+      </w:r>
+      <w:r>
+        <w:rPr>
+          <w:b/>
+          <w:bCs/>
+        </w:rPr>
+        <w:t>l</w:t>
+      </w:r>
+      <w:r>
+        <w:rPr>
+          <w:b/>
+          <w:bCs/>
+        </w:rPr>
+        <w:t xml:space="preserve">exeme </w:t>
+      </w:r>
+      <w:r>
+        <w:rPr>
+          <w:b/>
+          <w:bCs/>
+        </w:rPr>
+        <w:t>f</w:t>
+      </w:r>
+      <w:r>
+        <w:rPr>
+          <w:b/>
+          <w:bCs/>
+        </w:rPr>
+        <w:t xml:space="preserve">eature, 'Pair'&gt;, </w:t>
+      </w:r>
+      <w:proofErr w:type="spellStart"/>
+      <w:r>
+        <w:rPr>
+          <w:b/>
+          <w:bCs/>
+        </w:rPr>
+        <w:t>count_lf</w:t>
+      </w:r>
+      <w:proofErr w:type="spellEnd"/>
       <w:r>
         <w:rPr>
           <w:b/>
           <w:bCs/>
         </w:rPr>
         <w:br/>
-        <w:t>&lt;*, 'L'&gt;, count_L</w:t>
-      </w:r>
+        <w:t xml:space="preserve">&lt;*, 'L'&gt;, </w:t>
+      </w:r>
+      <w:proofErr w:type="spellStart"/>
+      <w:r>
+        <w:rPr>
+          <w:b/>
+          <w:bCs/>
+        </w:rPr>
+        <w:t>count_L</w:t>
+      </w:r>
+      <w:proofErr w:type="spellEnd"/>
       <w:r>
         <w:br/>
       </w:r>
@@ -366,8 +488,17 @@
           <w:b/>
           <w:bCs/>
         </w:rPr>
-        <w:t>&lt;*, 'F'&gt;, count_F</w:t>
-      </w:r>
+        <w:t xml:space="preserve">&lt;*, 'F'&gt;, </w:t>
+      </w:r>
+      <w:proofErr w:type="spellStart"/>
+      <w:r>
+        <w:rPr>
+          <w:b/>
+          <w:bCs/>
+        </w:rPr>
+        <w:t>count_F</w:t>
+      </w:r>
+      <w:proofErr w:type="spellEnd"/>
     </w:p>
     <w:p>
       <w:pPr>
@@ -399,8 +530,17 @@
         <w:t>F -&gt; sum all the values</w:t>
       </w:r>
       <w:r>
-        <w:t xml:space="preserve"> and emit to LFFile</w:t>
-      </w:r>
+        <w:t xml:space="preserve"> and emit to </w:t>
+      </w:r>
+      <w:proofErr w:type="spellStart"/>
+      <w:r>
+        <w:rPr>
+          <w:b/>
+          <w:bCs/>
+        </w:rPr>
+        <w:t>LFFile</w:t>
+      </w:r>
+      <w:proofErr w:type="spellEnd"/>
       <w:r>
         <w:br/>
         <w:t xml:space="preserve">L -&gt; </w:t>
@@ -409,112 +549,403 @@
         <w:t>sum all the values</w:t>
       </w:r>
       <w:r>
+        <w:t xml:space="preserve"> and emit to </w:t>
+      </w:r>
+      <w:proofErr w:type="spellStart"/>
+      <w:r>
+        <w:rPr>
+          <w:b/>
+          <w:bCs/>
+        </w:rPr>
+        <w:t>LFFile</w:t>
+      </w:r>
+      <w:proofErr w:type="spellEnd"/>
+      <w:r>
+        <w:br/>
+        <w:t xml:space="preserve">for each Lexeme the reducer will get the Lex tag for the lexeme and sum all the values to get the </w:t>
+      </w:r>
+      <w:proofErr w:type="spellStart"/>
+      <w:r>
+        <w:t>count_l</w:t>
+      </w:r>
+      <w:proofErr w:type="spellEnd"/>
+      <w:r>
+        <w:t xml:space="preserve">, we will save it as field in the reducer and will get next all the </w:t>
+      </w:r>
+      <w:r>
+        <w:rPr>
+          <w:b/>
+          <w:bCs/>
+        </w:rPr>
+        <w:t>&lt;</w:t>
+      </w:r>
+      <w:proofErr w:type="spellStart"/>
+      <w:r>
+        <w:rPr>
+          <w:b/>
+          <w:bCs/>
+        </w:rPr>
+        <w:t>l</w:t>
+      </w:r>
+      <w:r>
+        <w:rPr>
+          <w:b/>
+          <w:bCs/>
+        </w:rPr>
+        <w:t>exeme,</w:t>
+      </w:r>
+      <w:r>
+        <w:rPr>
+          <w:b/>
+          <w:bCs/>
+        </w:rPr>
+        <w:t>f</w:t>
+      </w:r>
+      <w:r>
+        <w:rPr>
+          <w:b/>
+          <w:bCs/>
+        </w:rPr>
+        <w:t>eature</w:t>
+      </w:r>
+      <w:proofErr w:type="spellEnd"/>
+      <w:r>
+        <w:rPr>
+          <w:b/>
+          <w:bCs/>
+        </w:rPr>
+        <w:t>&gt;</w:t>
+      </w:r>
+      <w:r>
+        <w:t xml:space="preserve"> Pairs with that specific lexeme and emit the </w:t>
+      </w:r>
+      <w:r>
+        <w:rPr>
+          <w:b/>
+          <w:bCs/>
+        </w:rPr>
+        <w:t>&lt;</w:t>
+      </w:r>
+      <w:proofErr w:type="spellStart"/>
+      <w:r>
+        <w:rPr>
+          <w:b/>
+          <w:bCs/>
+        </w:rPr>
+        <w:t>lexeme,feature</w:t>
+      </w:r>
+      <w:proofErr w:type="spellEnd"/>
+      <w:r>
+        <w:rPr>
+          <w:b/>
+          <w:bCs/>
+        </w:rPr>
+        <w:t>&gt;</w:t>
+      </w:r>
+      <w:r>
+        <w:t>,</w:t>
+      </w:r>
+      <w:proofErr w:type="spellStart"/>
+      <w:r>
+        <w:rPr>
+          <w:b/>
+          <w:bCs/>
+        </w:rPr>
+        <w:t>count_lf,count_l</w:t>
+      </w:r>
+      <w:proofErr w:type="spellEnd"/>
+    </w:p>
+    <w:p>
+      <w:pPr>
+        <w:bidi w:val="0"/>
+      </w:pPr>
+      <w:r>
+        <w:rPr>
+          <w:u w:val="single"/>
+        </w:rPr>
+        <w:t>Out1 line:</w:t>
+      </w:r>
+      <w:r>
+        <w:t xml:space="preserve">  </w:t>
+      </w:r>
+      <w:r>
+        <w:rPr>
+          <w:b/>
+          <w:bCs/>
+        </w:rPr>
+        <w:t>&lt;</w:t>
+      </w:r>
+      <w:proofErr w:type="spellStart"/>
+      <w:proofErr w:type="gramStart"/>
+      <w:r>
+        <w:rPr>
+          <w:b/>
+          <w:bCs/>
+        </w:rPr>
+        <w:t>l</w:t>
+      </w:r>
+      <w:r>
+        <w:rPr>
+          <w:b/>
+          <w:bCs/>
+        </w:rPr>
+        <w:t>exeme,</w:t>
+      </w:r>
+      <w:r>
+        <w:rPr>
+          <w:b/>
+          <w:bCs/>
+        </w:rPr>
+        <w:t>f</w:t>
+      </w:r>
+      <w:r>
+        <w:rPr>
+          <w:b/>
+          <w:bCs/>
+        </w:rPr>
+        <w:t>eature</w:t>
+      </w:r>
+      <w:proofErr w:type="spellEnd"/>
+      <w:proofErr w:type="gramEnd"/>
+      <w:r>
+        <w:rPr>
+          <w:b/>
+          <w:bCs/>
+        </w:rPr>
+        <w:t xml:space="preserve">&gt; </w:t>
+      </w:r>
+      <w:proofErr w:type="spellStart"/>
+      <w:r>
+        <w:rPr>
+          <w:b/>
+          <w:bCs/>
+        </w:rPr>
+        <w:t>count_lf</w:t>
+      </w:r>
+      <w:proofErr w:type="spellEnd"/>
+      <w:r>
+        <w:rPr>
+          <w:b/>
+          <w:bCs/>
+        </w:rPr>
+        <w:t xml:space="preserve">, </w:t>
+      </w:r>
+      <w:proofErr w:type="spellStart"/>
+      <w:r>
+        <w:rPr>
+          <w:b/>
+          <w:bCs/>
+        </w:rPr>
+        <w:t>count_l</w:t>
+      </w:r>
+      <w:proofErr w:type="spellEnd"/>
+    </w:p>
+    <w:p>
+      <w:pPr>
+        <w:bidi w:val="0"/>
+      </w:pPr>
+      <w:proofErr w:type="spellStart"/>
+      <w:r>
+        <w:rPr>
+          <w:u w:val="single"/>
+        </w:rPr>
+        <w:t>outLF</w:t>
+      </w:r>
+      <w:proofErr w:type="spellEnd"/>
+      <w:r>
+        <w:rPr>
+          <w:u w:val="single"/>
+        </w:rPr>
+        <w:t xml:space="preserve"> file:</w:t>
+      </w:r>
+      <w:r>
         <w:t xml:space="preserve"> </w:t>
       </w:r>
       <w:r>
-        <w:t>and emit to LFFile</w:t>
+        <w:rPr>
+          <w:b/>
+          <w:bCs/>
+        </w:rPr>
+        <w:t>L Count(L)</w:t>
       </w:r>
       <w:r>
         <w:br/>
-        <w:t>for each Lexeme the reducer will get the Lex tag for the lexeme and sum all the values to get the count_l, we will save it as field in the reducer and will get next all the &lt;Lexeme,Feature&gt; Pairs with that specific lexeme and emit the &lt;lexeme, feature&gt; &lt;count_lf, count_l&gt;</w:t>
-      </w:r>
-    </w:p>
-    <w:p>
-      <w:pPr>
-        <w:bidi w:val="0"/>
-      </w:pPr>
-      <w:r>
-        <w:rPr>
-          <w:u w:val="single"/>
-        </w:rPr>
-        <w:t>Out1 line:</w:t>
-      </w:r>
-      <w:r>
-        <w:t xml:space="preserve">  &lt;lexeme,feature&gt; &lt;count_lf, count_l&gt; </w:t>
-      </w:r>
-    </w:p>
-    <w:p>
-      <w:pPr>
-        <w:bidi w:val="0"/>
-      </w:pPr>
-      <w:r>
-        <w:t>outLF file: L Count(L)</w:t>
+      </w:r>
+      <w:r>
+        <w:tab/>
+        <w:t xml:space="preserve">      </w:t>
+      </w:r>
+      <w:r>
+        <w:rPr>
+          <w:b/>
+          <w:bCs/>
+        </w:rPr>
+        <w:t>F Count(F)</w:t>
+      </w:r>
+    </w:p>
+    <w:p>
+      <w:pPr>
+        <w:bidi w:val="0"/>
+        <w:rPr>
+          <w:b/>
+          <w:bCs/>
+          <w:u w:val="single"/>
+        </w:rPr>
+      </w:pPr>
+      <w:r>
+        <w:rPr>
+          <w:b/>
+          <w:bCs/>
+          <w:u w:val="single"/>
+        </w:rPr>
+        <w:t>Job2</w:t>
+      </w:r>
+    </w:p>
+    <w:p>
+      <w:pPr>
+        <w:bidi w:val="0"/>
+      </w:pPr>
+      <w:r>
+        <w:t xml:space="preserve">add the </w:t>
+      </w:r>
+      <w:proofErr w:type="spellStart"/>
+      <w:r>
+        <w:t>count_f</w:t>
+      </w:r>
+      <w:proofErr w:type="spellEnd"/>
+      <w:r>
+        <w:t xml:space="preserve"> values to each line of out1</w:t>
+      </w:r>
+    </w:p>
+    <w:p>
+      <w:pPr>
+        <w:bidi w:val="0"/>
+        <w:rPr>
+          <w:u w:val="single"/>
+        </w:rPr>
+      </w:pPr>
+      <w:r>
+        <w:rPr>
+          <w:u w:val="single"/>
+        </w:rPr>
+        <w:t>Mapper:</w:t>
+      </w:r>
+    </w:p>
+    <w:p>
+      <w:pPr>
+        <w:bidi w:val="0"/>
+      </w:pPr>
+      <w:r>
+        <w:t>Input -&gt; corpus + out1</w:t>
+      </w:r>
+    </w:p>
+    <w:p>
+      <w:pPr>
+        <w:bidi w:val="0"/>
+        <w:rPr>
+          <w:b/>
+          <w:bCs/>
+        </w:rPr>
+      </w:pPr>
+      <w:r>
+        <w:t xml:space="preserve">If </w:t>
+      </w:r>
+      <w:r>
+        <w:rPr>
+          <w:u w:val="single"/>
+        </w:rPr>
+        <w:t>corpus line</w:t>
+      </w:r>
+      <w:r>
+        <w:t xml:space="preserve"> -&gt; emit </w:t>
+      </w:r>
+      <w:r>
+        <w:rPr>
+          <w:b/>
+          <w:bCs/>
+        </w:rPr>
+        <w:t>&lt;</w:t>
+      </w:r>
+      <w:proofErr w:type="spellStart"/>
+      <w:proofErr w:type="gramStart"/>
+      <w:r>
+        <w:rPr>
+          <w:b/>
+          <w:bCs/>
+        </w:rPr>
+        <w:t>feature,“</w:t>
+      </w:r>
+      <w:proofErr w:type="gramEnd"/>
+      <w:r>
+        <w:rPr>
+          <w:b/>
+          <w:bCs/>
+        </w:rPr>
+        <w:t>F</w:t>
+      </w:r>
+      <w:proofErr w:type="spellEnd"/>
+      <w:r>
+        <w:rPr>
+          <w:b/>
+          <w:bCs/>
+        </w:rPr>
+        <w:t>”&gt;, count</w:t>
       </w:r>
       <w:r>
         <w:br/>
-      </w:r>
-      <w:r>
-        <w:tab/>
-        <w:t xml:space="preserve">      F</w:t>
-      </w:r>
-      <w:r>
-        <w:t xml:space="preserve"> Count(</w:t>
-      </w:r>
-      <w:r>
-        <w:t>F</w:t>
-      </w:r>
-      <w:r>
-        <w:t>)</w:t>
-      </w:r>
-    </w:p>
-    <w:p>
-      <w:pPr>
-        <w:bidi w:val="0"/>
-        <w:rPr>
-          <w:u w:val="single"/>
-        </w:rPr>
-      </w:pPr>
-      <w:r>
-        <w:tab/>
-      </w:r>
-      <w:r>
-        <w:rPr>
-          <w:u w:val="single"/>
-        </w:rPr>
-        <w:t>Job2</w:t>
-      </w:r>
-    </w:p>
-    <w:p>
-      <w:pPr>
-        <w:bidi w:val="0"/>
-      </w:pPr>
-      <w:r>
-        <w:t>add the count_f values to each line of out1</w:t>
-      </w:r>
-    </w:p>
-    <w:p>
-      <w:pPr>
-        <w:bidi w:val="0"/>
-      </w:pPr>
-      <w:r>
-        <w:t>Mapper:</w:t>
-      </w:r>
-    </w:p>
-    <w:p>
-      <w:pPr>
-        <w:bidi w:val="0"/>
-      </w:pPr>
-      <w:r>
-        <w:t>Input -&gt; corpus + out1</w:t>
-      </w:r>
-    </w:p>
-    <w:p>
-      <w:pPr>
-        <w:bidi w:val="0"/>
-      </w:pPr>
-      <w:r>
-        <w:t>If corpus line -&gt; emit &lt;feature, “F”&gt;, &lt;count&gt;</w:t>
-      </w:r>
-      <w:r>
-        <w:br/>
-        <w:t>if out1 line -&gt; emit &lt;feature, “out” &gt;, &lt;line&gt;</w:t>
-      </w:r>
-    </w:p>
-    <w:p>
-      <w:pPr>
-        <w:bidi w:val="0"/>
-      </w:pPr>
-      <w:r>
+        <w:t xml:space="preserve">if </w:t>
+      </w:r>
+      <w:r>
+        <w:rPr>
+          <w:u w:val="single"/>
+        </w:rPr>
+        <w:t>out1 line</w:t>
+      </w:r>
+      <w:r>
+        <w:t xml:space="preserve"> -&gt; emit </w:t>
+      </w:r>
+      <w:r>
+        <w:rPr>
+          <w:b/>
+          <w:bCs/>
+        </w:rPr>
+        <w:t>&lt;</w:t>
+      </w:r>
+      <w:proofErr w:type="spellStart"/>
+      <w:r>
+        <w:rPr>
+          <w:b/>
+          <w:bCs/>
+        </w:rPr>
+        <w:t>f</w:t>
+      </w:r>
+      <w:r>
+        <w:rPr>
+          <w:b/>
+          <w:bCs/>
+        </w:rPr>
+        <w:t>eature,“out</w:t>
+      </w:r>
+      <w:proofErr w:type="spellEnd"/>
+      <w:r>
+        <w:rPr>
+          <w:b/>
+          <w:bCs/>
+        </w:rPr>
+        <w:t>” &gt;, line</w:t>
+      </w:r>
+    </w:p>
+    <w:p>
+      <w:pPr>
+        <w:bidi w:val="0"/>
+        <w:rPr>
+          <w:u w:val="single"/>
+        </w:rPr>
+      </w:pPr>
+      <w:r>
+        <w:rPr>
+          <w:u w:val="single"/>
+        </w:rPr>
         <w:t>Reducer:</w:t>
       </w:r>
     </w:p>
@@ -523,10 +954,50 @@
         <w:bidi w:val="0"/>
       </w:pPr>
       <w:r>
-        <w:t>The sorting will send same features in the</w:t>
-      </w:r>
-      <w:r>
-        <w:t xml:space="preserve"> key to the same reducer, with the “F” tag keys first.</w:t>
+        <w:t xml:space="preserve">The sorting will send </w:t>
+      </w:r>
+      <w:r>
+        <w:rPr>
+          <w:b/>
+          <w:bCs/>
+        </w:rPr>
+        <w:t>same features</w:t>
+      </w:r>
+      <w:r>
+        <w:t xml:space="preserve"> in the</w:t>
+      </w:r>
+      <w:r>
+        <w:t xml:space="preserve"> key to the </w:t>
+      </w:r>
+      <w:r>
+        <w:rPr>
+          <w:b/>
+          <w:bCs/>
+        </w:rPr>
+        <w:t>same reducer</w:t>
+      </w:r>
+      <w:r>
+        <w:t xml:space="preserve">, with the </w:t>
+      </w:r>
+      <w:r>
+        <w:rPr>
+          <w:b/>
+          <w:bCs/>
+        </w:rPr>
+        <w:t>“F”</w:t>
+      </w:r>
+      <w:r>
+        <w:t xml:space="preserve"> tag keys </w:t>
+      </w:r>
+      <w:r>
+        <w:rPr>
+          <w:b/>
+          <w:bCs/>
+        </w:rPr>
+        <w:t>first</w:t>
+      </w:r>
+      <w:r>
+        <w:t>.</w:t>
       </w:r>
     </w:p>
     <w:p>
@@ -535,43 +1006,404 @@
       </w:pPr>
       <w:r>
         <w:lastRenderedPageBreak/>
-        <w:t xml:space="preserve">This will enable us to save local field with the total count_f for a feature and immediately after get all the lexeme feature pairs and </w:t>
-      </w:r>
-    </w:p>
-    <w:p>
-      <w:pPr>
-        <w:bidi w:val="0"/>
-      </w:pPr>
-      <w:r>
-        <w:t>For each lexeme,feature pair in the reducer</w:t>
-      </w:r>
-      <w:r>
-        <w:t xml:space="preserve"> we will have all pf the necessary data to calculate the association metrics</w:t>
-      </w:r>
-    </w:p>
-    <w:p>
-      <w:pPr>
-        <w:bidi w:val="0"/>
-      </w:pPr>
-    </w:p>
-    <w:p>
-      <w:pPr>
-        <w:bidi w:val="0"/>
-      </w:pPr>
-      <w:r>
-        <w:t>Out2 line -&gt; &lt;lexeme, feature&gt;, &lt;</w:t>
-      </w:r>
-      <w:r>
+        <w:t xml:space="preserve">This will enable us to save local field with the total </w:t>
+      </w:r>
+      <w:proofErr w:type="spellStart"/>
+      <w:r>
+        <w:rPr>
+          <w:b/>
+          <w:bCs/>
+        </w:rPr>
+        <w:t>count_f</w:t>
+      </w:r>
+      <w:proofErr w:type="spellEnd"/>
+      <w:r>
+        <w:t xml:space="preserve"> for a feature and immediately after</w:t>
+      </w:r>
+      <w:r>
+        <w:t>wards</w:t>
+      </w:r>
+      <w:r>
+        <w:t xml:space="preserve"> get all the </w:t>
+      </w:r>
+      <w:r>
+        <w:rPr>
+          <w:b/>
+          <w:bCs/>
+        </w:rPr>
+        <w:t>lexeme feature</w:t>
+      </w:r>
+      <w:r>
+        <w:t xml:space="preserve"> pairs and </w:t>
+      </w:r>
+    </w:p>
+    <w:p>
+      <w:pPr>
+        <w:bidi w:val="0"/>
+      </w:pPr>
+      <w:r>
+        <w:t xml:space="preserve">For each </w:t>
+      </w:r>
+      <w:r>
+        <w:rPr>
+          <w:b/>
+          <w:bCs/>
+        </w:rPr>
+        <w:t>&lt;</w:t>
+      </w:r>
+      <w:proofErr w:type="spellStart"/>
+      <w:proofErr w:type="gramStart"/>
+      <w:r>
+        <w:rPr>
+          <w:b/>
+          <w:bCs/>
+        </w:rPr>
+        <w:t>lexeme,feature</w:t>
+      </w:r>
+      <w:proofErr w:type="spellEnd"/>
+      <w:proofErr w:type="gramEnd"/>
+      <w:r>
+        <w:rPr>
+          <w:b/>
+          <w:bCs/>
+        </w:rPr>
+        <w:t>&gt;</w:t>
+      </w:r>
+      <w:r>
+        <w:t xml:space="preserve"> pair in the reducer we will have all </w:t>
+      </w:r>
+      <w:r>
+        <w:t>o</w:t>
+      </w:r>
+      <w:r>
+        <w:t xml:space="preserve">f the necessary data to calculate the </w:t>
+      </w:r>
+      <w:r>
+        <w:rPr>
+          <w:b/>
+          <w:bCs/>
+        </w:rPr>
+        <w:t xml:space="preserve">4 </w:t>
+      </w:r>
+      <w:r>
+        <w:rPr>
+          <w:b/>
+          <w:bCs/>
+        </w:rPr>
+        <w:t>association metrics</w:t>
+      </w:r>
+      <w:r>
+        <w:t>.</w:t>
+      </w:r>
+    </w:p>
+    <w:p>
+      <w:pPr>
+        <w:bidi w:val="0"/>
+        <w:rPr>
+          <w:b/>
+          <w:bCs/>
+        </w:rPr>
+      </w:pPr>
+      <w:r>
+        <w:rPr>
+          <w:u w:val="single"/>
+        </w:rPr>
+        <w:t>Out2 line</w:t>
+      </w:r>
+      <w:r>
+        <w:rPr>
+          <w:u w:val="single"/>
+        </w:rPr>
+        <w:t>:</w:t>
+      </w:r>
+      <w:r>
+        <w:t xml:space="preserve"> </w:t>
+      </w:r>
+      <w:r>
+        <w:rPr>
+          <w:b/>
+          <w:bCs/>
+        </w:rPr>
+        <w:t>&lt;</w:t>
+      </w:r>
+      <w:proofErr w:type="spellStart"/>
+      <w:proofErr w:type="gramStart"/>
+      <w:r>
+        <w:rPr>
+          <w:b/>
+          <w:bCs/>
+        </w:rPr>
+        <w:t>l</w:t>
+      </w:r>
+      <w:r>
+        <w:rPr>
+          <w:b/>
+          <w:bCs/>
+        </w:rPr>
+        <w:t>exeme,</w:t>
+      </w:r>
+      <w:r>
+        <w:rPr>
+          <w:b/>
+          <w:bCs/>
+        </w:rPr>
+        <w:t>f</w:t>
+      </w:r>
+      <w:r>
+        <w:rPr>
+          <w:b/>
+          <w:bCs/>
+        </w:rPr>
+        <w:t>eature</w:t>
+      </w:r>
+      <w:proofErr w:type="spellEnd"/>
+      <w:proofErr w:type="gramEnd"/>
+      <w:r>
+        <w:rPr>
+          <w:b/>
+          <w:bCs/>
+        </w:rPr>
+        <w:t xml:space="preserve">&gt;, </w:t>
+      </w:r>
+      <w:r>
+        <w:rPr>
+          <w:b/>
+          <w:bCs/>
+        </w:rPr>
         <w:t>assoc1, assoc2, assoc3, assoc4</w:t>
       </w:r>
-      <w:r>
-        <w:t>&gt;</w:t>
-      </w:r>
-    </w:p>
-    <w:p>
-      <w:pPr>
-        <w:bidi w:val="0"/>
-      </w:pPr>
+    </w:p>
+    <w:p>
+      <w:pPr>
+        <w:bidi w:val="0"/>
+      </w:pPr>
+    </w:p>
+    <w:p>
+      <w:pPr>
+        <w:bidi w:val="0"/>
+        <w:rPr>
+          <w:b/>
+          <w:bCs/>
+          <w:sz w:val="24"/>
+          <w:szCs w:val="24"/>
+        </w:rPr>
+      </w:pPr>
+      <w:r>
+        <w:rPr>
+          <w:b/>
+          <w:bCs/>
+          <w:sz w:val="24"/>
+          <w:szCs w:val="24"/>
+          <w:u w:val="single"/>
+        </w:rPr>
+        <w:t>Job</w:t>
+      </w:r>
+      <w:r>
+        <w:rPr>
+          <w:b/>
+          <w:bCs/>
+          <w:sz w:val="24"/>
+          <w:szCs w:val="24"/>
+          <w:u w:val="single"/>
+        </w:rPr>
+        <w:t>3</w:t>
+      </w:r>
+      <w:r>
+        <w:rPr>
+          <w:b/>
+          <w:bCs/>
+          <w:sz w:val="24"/>
+          <w:szCs w:val="24"/>
+          <w:u w:val="single"/>
+        </w:rPr>
+        <w:t>:</w:t>
+      </w:r>
+    </w:p>
+    <w:p>
+      <w:pPr>
+        <w:bidi w:val="0"/>
+        <w:rPr>
+          <w:u w:val="single"/>
+        </w:rPr>
+      </w:pPr>
+      <w:r>
+        <w:rPr>
+          <w:u w:val="single"/>
+        </w:rPr>
+        <w:t>Mapper</w:t>
+      </w:r>
+    </w:p>
+    <w:p>
+      <w:pPr>
+        <w:bidi w:val="0"/>
+      </w:pPr>
+      <w:r>
+        <w:t xml:space="preserve">Input -&gt; </w:t>
+      </w:r>
+      <w:r>
+        <w:t>out2</w:t>
+      </w:r>
+    </w:p>
+    <w:p>
+      <w:pPr>
+        <w:bidi w:val="0"/>
+      </w:pPr>
+    </w:p>
+    <w:p>
+      <w:pPr>
+        <w:bidi w:val="0"/>
+      </w:pPr>
+    </w:p>
+    <w:p>
+      <w:pPr>
+        <w:bidi w:val="0"/>
+        <w:rPr>
+          <w:b/>
+          <w:bCs/>
+          <w:sz w:val="24"/>
+          <w:szCs w:val="24"/>
+          <w:u w:val="single"/>
+        </w:rPr>
+      </w:pPr>
+      <w:r>
+        <w:rPr>
+          <w:b/>
+          <w:bCs/>
+          <w:sz w:val="24"/>
+          <w:szCs w:val="24"/>
+          <w:u w:val="single"/>
+        </w:rPr>
+        <w:t>Estimations</w:t>
+      </w:r>
+      <w:r>
+        <w:rPr>
+          <w:b/>
+          <w:bCs/>
+          <w:sz w:val="24"/>
+          <w:szCs w:val="24"/>
+          <w:u w:val="single"/>
+        </w:rPr>
+        <w:t>:</w:t>
+      </w:r>
+    </w:p>
+    <w:p>
+      <w:pPr>
+        <w:bidi w:val="0"/>
+      </w:pPr>
+      <w:r>
+        <w:rPr>
+          <w:b/>
+          <w:bCs/>
+          <w:u w:val="single"/>
+        </w:rPr>
+        <w:t>Job1:</w:t>
+      </w:r>
+    </w:p>
+    <w:p>
+      <w:pPr>
+        <w:bidi w:val="0"/>
+      </w:pPr>
+      <w:r>
+        <w:t xml:space="preserve">Key-Value pairs: </w:t>
+      </w:r>
+    </w:p>
+    <w:p>
+      <w:pPr>
+        <w:bidi w:val="0"/>
+      </w:pPr>
+      <w:r>
+        <w:t xml:space="preserve">Memory usage: </w:t>
+      </w:r>
+    </w:p>
+    <w:p>
+      <w:pPr>
+        <w:bidi w:val="0"/>
+      </w:pPr>
+      <w:r>
+        <w:rPr>
+          <w:b/>
+          <w:bCs/>
+          <w:u w:val="single"/>
+        </w:rPr>
+        <w:t>Job</w:t>
+      </w:r>
+      <w:r>
+        <w:rPr>
+          <w:b/>
+          <w:bCs/>
+          <w:u w:val="single"/>
+        </w:rPr>
+        <w:t>2</w:t>
+      </w:r>
+      <w:r>
+        <w:rPr>
+          <w:b/>
+          <w:bCs/>
+          <w:u w:val="single"/>
+        </w:rPr>
+        <w:t>:</w:t>
+      </w:r>
+    </w:p>
+    <w:p>
+      <w:pPr>
+        <w:bidi w:val="0"/>
+      </w:pPr>
+      <w:r>
+        <w:t xml:space="preserve">Key-Value pairs: </w:t>
+      </w:r>
+    </w:p>
+    <w:p>
+      <w:pPr>
+        <w:bidi w:val="0"/>
+      </w:pPr>
+      <w:r>
+        <w:t xml:space="preserve">Memory usage: </w:t>
+      </w:r>
+    </w:p>
+    <w:p>
+      <w:pPr>
+        <w:bidi w:val="0"/>
+      </w:pPr>
+      <w:r>
+        <w:rPr>
+          <w:b/>
+          <w:bCs/>
+          <w:u w:val="single"/>
+        </w:rPr>
+        <w:t>Job</w:t>
+      </w:r>
+      <w:r>
+        <w:rPr>
+          <w:b/>
+          <w:bCs/>
+          <w:u w:val="single"/>
+        </w:rPr>
+        <w:t>3</w:t>
+      </w:r>
+      <w:r>
+        <w:rPr>
+          <w:b/>
+          <w:bCs/>
+          <w:u w:val="single"/>
+        </w:rPr>
+        <w:t>:</w:t>
+      </w:r>
+    </w:p>
+    <w:p>
+      <w:pPr>
+        <w:bidi w:val="0"/>
+      </w:pPr>
+      <w:r>
+        <w:t xml:space="preserve">Key-Value pairs: </w:t>
+      </w:r>
+    </w:p>
+    <w:p>
+      <w:pPr>
+        <w:bidi w:val="0"/>
+      </w:pPr>
+      <w:r>
+        <w:t xml:space="preserve">Memory usage: </w:t>
+      </w:r>
     </w:p>
     <w:sectPr>
       <w:pgSz w:w="11906" w:h="16838"/>
@@ -982,19 +1814,19 @@
     <w:lsdException w:name="Unresolved Mention" w:semiHidden="1" w:unhideWhenUsed="1"/>
     <w:lsdException w:name="Smart Link" w:semiHidden="1" w:unhideWhenUsed="1"/>
   </w:latentStyles>
-  <w:style w:type="paragraph" w:default="1" w:styleId="Normal">
+  <w:style w:type="paragraph" w:default="1" w:styleId="a">
     <w:name w:val="Normal"/>
     <w:qFormat/>
-    <w:rsid w:val="00417A70"/>
+    <w:rsid w:val="00991436"/>
     <w:pPr>
       <w:bidi/>
     </w:pPr>
   </w:style>
-  <w:style w:type="paragraph" w:styleId="Heading1">
+  <w:style w:type="paragraph" w:styleId="1">
     <w:name w:val="heading 1"/>
-    <w:basedOn w:val="Normal"/>
-    <w:next w:val="Normal"/>
-    <w:link w:val="Heading1Char"/>
+    <w:basedOn w:val="a"/>
+    <w:next w:val="a"/>
+    <w:link w:val="10"/>
     <w:uiPriority w:val="9"/>
     <w:qFormat/>
     <w:rsid w:val="006363AC"/>
@@ -1011,11 +1843,11 @@
       <w:szCs w:val="40"/>
     </w:rPr>
   </w:style>
-  <w:style w:type="paragraph" w:styleId="Heading2">
+  <w:style w:type="paragraph" w:styleId="2">
     <w:name w:val="heading 2"/>
-    <w:basedOn w:val="Normal"/>
-    <w:next w:val="Normal"/>
-    <w:link w:val="Heading2Char"/>
+    <w:basedOn w:val="a"/>
+    <w:next w:val="a"/>
+    <w:link w:val="20"/>
     <w:uiPriority w:val="9"/>
     <w:semiHidden/>
     <w:unhideWhenUsed/>
@@ -1034,11 +1866,11 @@
       <w:szCs w:val="32"/>
     </w:rPr>
   </w:style>
-  <w:style w:type="paragraph" w:styleId="Heading3">
+  <w:style w:type="paragraph" w:styleId="3">
     <w:name w:val="heading 3"/>
-    <w:basedOn w:val="Normal"/>
-    <w:next w:val="Normal"/>
-    <w:link w:val="Heading3Char"/>
+    <w:basedOn w:val="a"/>
+    <w:next w:val="a"/>
+    <w:link w:val="30"/>
     <w:uiPriority w:val="9"/>
     <w:semiHidden/>
     <w:unhideWhenUsed/>
@@ -1057,11 +1889,11 @@
       <w:szCs w:val="28"/>
     </w:rPr>
   </w:style>
-  <w:style w:type="paragraph" w:styleId="Heading4">
+  <w:style w:type="paragraph" w:styleId="4">
     <w:name w:val="heading 4"/>
-    <w:basedOn w:val="Normal"/>
-    <w:next w:val="Normal"/>
-    <w:link w:val="Heading4Char"/>
+    <w:basedOn w:val="a"/>
+    <w:next w:val="a"/>
+    <w:link w:val="40"/>
     <w:uiPriority w:val="9"/>
     <w:semiHidden/>
     <w:unhideWhenUsed/>
@@ -1080,11 +1912,11 @@
       <w:color w:val="0F4761" w:themeColor="accent1" w:themeShade="BF"/>
     </w:rPr>
   </w:style>
-  <w:style w:type="paragraph" w:styleId="Heading5">
+  <w:style w:type="paragraph" w:styleId="5">
     <w:name w:val="heading 5"/>
-    <w:basedOn w:val="Normal"/>
-    <w:next w:val="Normal"/>
-    <w:link w:val="Heading5Char"/>
+    <w:basedOn w:val="a"/>
+    <w:next w:val="a"/>
+    <w:link w:val="50"/>
     <w:uiPriority w:val="9"/>
     <w:semiHidden/>
     <w:unhideWhenUsed/>
@@ -1101,11 +1933,11 @@
       <w:color w:val="0F4761" w:themeColor="accent1" w:themeShade="BF"/>
     </w:rPr>
   </w:style>
-  <w:style w:type="paragraph" w:styleId="Heading6">
+  <w:style w:type="paragraph" w:styleId="6">
     <w:name w:val="heading 6"/>
-    <w:basedOn w:val="Normal"/>
-    <w:next w:val="Normal"/>
-    <w:link w:val="Heading6Char"/>
+    <w:basedOn w:val="a"/>
+    <w:next w:val="a"/>
+    <w:link w:val="60"/>
     <w:uiPriority w:val="9"/>
     <w:semiHidden/>
     <w:unhideWhenUsed/>
@@ -1124,11 +1956,11 @@
       <w:color w:val="595959" w:themeColor="text1" w:themeTint="A6"/>
     </w:rPr>
   </w:style>
-  <w:style w:type="paragraph" w:styleId="Heading7">
+  <w:style w:type="paragraph" w:styleId="7">
     <w:name w:val="heading 7"/>
-    <w:basedOn w:val="Normal"/>
-    <w:next w:val="Normal"/>
-    <w:link w:val="Heading7Char"/>
+    <w:basedOn w:val="a"/>
+    <w:next w:val="a"/>
+    <w:link w:val="70"/>
     <w:uiPriority w:val="9"/>
     <w:semiHidden/>
     <w:unhideWhenUsed/>
@@ -1145,11 +1977,11 @@
       <w:color w:val="595959" w:themeColor="text1" w:themeTint="A6"/>
     </w:rPr>
   </w:style>
-  <w:style w:type="paragraph" w:styleId="Heading8">
+  <w:style w:type="paragraph" w:styleId="8">
     <w:name w:val="heading 8"/>
-    <w:basedOn w:val="Normal"/>
-    <w:next w:val="Normal"/>
-    <w:link w:val="Heading8Char"/>
+    <w:basedOn w:val="a"/>
+    <w:next w:val="a"/>
+    <w:link w:val="80"/>
     <w:uiPriority w:val="9"/>
     <w:semiHidden/>
     <w:unhideWhenUsed/>
@@ -1168,11 +2000,11 @@
       <w:color w:val="272727" w:themeColor="text1" w:themeTint="D8"/>
     </w:rPr>
   </w:style>
-  <w:style w:type="paragraph" w:styleId="Heading9">
+  <w:style w:type="paragraph" w:styleId="9">
     <w:name w:val="heading 9"/>
-    <w:basedOn w:val="Normal"/>
-    <w:next w:val="Normal"/>
-    <w:link w:val="Heading9Char"/>
+    <w:basedOn w:val="a"/>
+    <w:next w:val="a"/>
+    <w:link w:val="90"/>
     <w:uiPriority w:val="9"/>
     <w:semiHidden/>
     <w:unhideWhenUsed/>
@@ -1189,13 +2021,13 @@
       <w:color w:val="272727" w:themeColor="text1" w:themeTint="D8"/>
     </w:rPr>
   </w:style>
-  <w:style w:type="character" w:default="1" w:styleId="DefaultParagraphFont">
+  <w:style w:type="character" w:default="1" w:styleId="a0">
     <w:name w:val="Default Paragraph Font"/>
     <w:uiPriority w:val="1"/>
     <w:semiHidden/>
     <w:unhideWhenUsed/>
   </w:style>
-  <w:style w:type="table" w:default="1" w:styleId="TableNormal">
+  <w:style w:type="table" w:default="1" w:styleId="a1">
     <w:name w:val="Normal Table"/>
     <w:uiPriority w:val="99"/>
     <w:semiHidden/>
@@ -1210,16 +2042,16 @@
       </w:tblCellMar>
     </w:tblPr>
   </w:style>
-  <w:style w:type="numbering" w:default="1" w:styleId="NoList">
+  <w:style w:type="numbering" w:default="1" w:styleId="a2">
     <w:name w:val="No List"/>
     <w:uiPriority w:val="99"/>
     <w:semiHidden/>
     <w:unhideWhenUsed/>
   </w:style>
-  <w:style w:type="character" w:customStyle="1" w:styleId="Heading1Char">
-    <w:name w:val="Heading 1 Char"/>
-    <w:basedOn w:val="DefaultParagraphFont"/>
-    <w:link w:val="Heading1"/>
+  <w:style w:type="character" w:customStyle="1" w:styleId="10">
+    <w:name w:val="כותרת 1 תו"/>
+    <w:basedOn w:val="a0"/>
+    <w:link w:val="1"/>
     <w:uiPriority w:val="9"/>
     <w:rsid w:val="006363AC"/>
     <w:rPr>
@@ -1229,10 +2061,10 @@
       <w:szCs w:val="40"/>
     </w:rPr>
   </w:style>
-  <w:style w:type="character" w:customStyle="1" w:styleId="Heading2Char">
-    <w:name w:val="Heading 2 Char"/>
-    <w:basedOn w:val="DefaultParagraphFont"/>
-    <w:link w:val="Heading2"/>
+  <w:style w:type="character" w:customStyle="1" w:styleId="20">
+    <w:name w:val="כותרת 2 תו"/>
+    <w:basedOn w:val="a0"/>
+    <w:link w:val="2"/>
     <w:uiPriority w:val="9"/>
     <w:semiHidden/>
     <w:rsid w:val="006363AC"/>
@@ -1243,10 +2075,10 @@
       <w:szCs w:val="32"/>
     </w:rPr>
   </w:style>
-  <w:style w:type="character" w:customStyle="1" w:styleId="Heading3Char">
-    <w:name w:val="Heading 3 Char"/>
-    <w:basedOn w:val="DefaultParagraphFont"/>
-    <w:link w:val="Heading3"/>
+  <w:style w:type="character" w:customStyle="1" w:styleId="30">
+    <w:name w:val="כותרת 3 תו"/>
+    <w:basedOn w:val="a0"/>
+    <w:link w:val="3"/>
     <w:uiPriority w:val="9"/>
     <w:semiHidden/>
     <w:rsid w:val="006363AC"/>
@@ -1257,10 +2089,10 @@
       <w:szCs w:val="28"/>
     </w:rPr>
   </w:style>
-  <w:style w:type="character" w:customStyle="1" w:styleId="Heading4Char">
-    <w:name w:val="Heading 4 Char"/>
-    <w:basedOn w:val="DefaultParagraphFont"/>
-    <w:link w:val="Heading4"/>
+  <w:style w:type="character" w:customStyle="1" w:styleId="40">
+    <w:name w:val="כותרת 4 תו"/>
+    <w:basedOn w:val="a0"/>
+    <w:link w:val="4"/>
     <w:uiPriority w:val="9"/>
     <w:semiHidden/>
     <w:rsid w:val="006363AC"/>
@@ -1271,10 +2103,10 @@
       <w:color w:val="0F4761" w:themeColor="accent1" w:themeShade="BF"/>
     </w:rPr>
   </w:style>
-  <w:style w:type="character" w:customStyle="1" w:styleId="Heading5Char">
-    <w:name w:val="Heading 5 Char"/>
-    <w:basedOn w:val="DefaultParagraphFont"/>
-    <w:link w:val="Heading5"/>
+  <w:style w:type="character" w:customStyle="1" w:styleId="50">
+    <w:name w:val="כותרת 5 תו"/>
+    <w:basedOn w:val="a0"/>
+    <w:link w:val="5"/>
     <w:uiPriority w:val="9"/>
     <w:semiHidden/>
     <w:rsid w:val="006363AC"/>
@@ -1283,10 +2115,10 @@
       <w:color w:val="0F4761" w:themeColor="accent1" w:themeShade="BF"/>
     </w:rPr>
   </w:style>
-  <w:style w:type="character" w:customStyle="1" w:styleId="Heading6Char">
-    <w:name w:val="Heading 6 Char"/>
-    <w:basedOn w:val="DefaultParagraphFont"/>
-    <w:link w:val="Heading6"/>
+  <w:style w:type="character" w:customStyle="1" w:styleId="60">
+    <w:name w:val="כותרת 6 תו"/>
+    <w:basedOn w:val="a0"/>
+    <w:link w:val="6"/>
     <w:uiPriority w:val="9"/>
     <w:semiHidden/>
     <w:rsid w:val="006363AC"/>
@@ -1297,10 +2129,10 @@
       <w:color w:val="595959" w:themeColor="text1" w:themeTint="A6"/>
     </w:rPr>
   </w:style>
-  <w:style w:type="character" w:customStyle="1" w:styleId="Heading7Char">
-    <w:name w:val="Heading 7 Char"/>
-    <w:basedOn w:val="DefaultParagraphFont"/>
-    <w:link w:val="Heading7"/>
+  <w:style w:type="character" w:customStyle="1" w:styleId="70">
+    <w:name w:val="כותרת 7 תו"/>
+    <w:basedOn w:val="a0"/>
+    <w:link w:val="7"/>
     <w:uiPriority w:val="9"/>
     <w:semiHidden/>
     <w:rsid w:val="006363AC"/>
@@ -1309,10 +2141,10 @@
       <w:color w:val="595959" w:themeColor="text1" w:themeTint="A6"/>
     </w:rPr>
   </w:style>
-  <w:style w:type="character" w:customStyle="1" w:styleId="Heading8Char">
-    <w:name w:val="Heading 8 Char"/>
-    <w:basedOn w:val="DefaultParagraphFont"/>
-    <w:link w:val="Heading8"/>
+  <w:style w:type="character" w:customStyle="1" w:styleId="80">
+    <w:name w:val="כותרת 8 תו"/>
+    <w:basedOn w:val="a0"/>
+    <w:link w:val="8"/>
     <w:uiPriority w:val="9"/>
     <w:semiHidden/>
     <w:rsid w:val="006363AC"/>
@@ -1323,10 +2155,10 @@
       <w:color w:val="272727" w:themeColor="text1" w:themeTint="D8"/>
     </w:rPr>
   </w:style>
-  <w:style w:type="character" w:customStyle="1" w:styleId="Heading9Char">
-    <w:name w:val="Heading 9 Char"/>
-    <w:basedOn w:val="DefaultParagraphFont"/>
-    <w:link w:val="Heading9"/>
+  <w:style w:type="character" w:customStyle="1" w:styleId="90">
+    <w:name w:val="כותרת 9 תו"/>
+    <w:basedOn w:val="a0"/>
+    <w:link w:val="9"/>
     <w:uiPriority w:val="9"/>
     <w:semiHidden/>
     <w:rsid w:val="006363AC"/>
@@ -1335,11 +2167,11 @@
       <w:color w:val="272727" w:themeColor="text1" w:themeTint="D8"/>
     </w:rPr>
   </w:style>
-  <w:style w:type="paragraph" w:styleId="Title">
+  <w:style w:type="paragraph" w:styleId="a3">
     <w:name w:val="Title"/>
-    <w:basedOn w:val="Normal"/>
-    <w:next w:val="Normal"/>
-    <w:link w:val="TitleChar"/>
+    <w:basedOn w:val="a"/>
+    <w:next w:val="a"/>
+    <w:link w:val="a4"/>
     <w:uiPriority w:val="10"/>
     <w:qFormat/>
     <w:rsid w:val="006363AC"/>
@@ -1355,10 +2187,10 @@
       <w:szCs w:val="56"/>
     </w:rPr>
   </w:style>
-  <w:style w:type="character" w:customStyle="1" w:styleId="TitleChar">
-    <w:name w:val="Title Char"/>
-    <w:basedOn w:val="DefaultParagraphFont"/>
-    <w:link w:val="Title"/>
+  <w:style w:type="character" w:customStyle="1" w:styleId="a4">
+    <w:name w:val="כותרת טקסט תו"/>
+    <w:basedOn w:val="a0"/>
+    <w:link w:val="a3"/>
     <w:uiPriority w:val="10"/>
     <w:rsid w:val="006363AC"/>
     <w:rPr>
@@ -1369,11 +2201,11 @@
       <w:szCs w:val="56"/>
     </w:rPr>
   </w:style>
-  <w:style w:type="paragraph" w:styleId="Subtitle">
+  <w:style w:type="paragraph" w:styleId="a5">
     <w:name w:val="Subtitle"/>
-    <w:basedOn w:val="Normal"/>
-    <w:next w:val="Normal"/>
-    <w:link w:val="SubtitleChar"/>
+    <w:basedOn w:val="a"/>
+    <w:next w:val="a"/>
+    <w:link w:val="a6"/>
     <w:uiPriority w:val="11"/>
     <w:qFormat/>
     <w:rsid w:val="006363AC"/>
@@ -1390,10 +2222,10 @@
       <w:szCs w:val="28"/>
     </w:rPr>
   </w:style>
-  <w:style w:type="character" w:customStyle="1" w:styleId="SubtitleChar">
-    <w:name w:val="Subtitle Char"/>
-    <w:basedOn w:val="DefaultParagraphFont"/>
-    <w:link w:val="Subtitle"/>
+  <w:style w:type="character" w:customStyle="1" w:styleId="a6">
+    <w:name w:val="כותרת משנה תו"/>
+    <w:basedOn w:val="a0"/>
+    <w:link w:val="a5"/>
     <w:uiPriority w:val="11"/>
     <w:rsid w:val="006363AC"/>
     <w:rPr>
@@ -1404,11 +2236,11 @@
       <w:szCs w:val="28"/>
     </w:rPr>
   </w:style>
-  <w:style w:type="paragraph" w:styleId="Quote">
+  <w:style w:type="paragraph" w:styleId="a7">
     <w:name w:val="Quote"/>
-    <w:basedOn w:val="Normal"/>
-    <w:next w:val="Normal"/>
-    <w:link w:val="QuoteChar"/>
+    <w:basedOn w:val="a"/>
+    <w:next w:val="a"/>
+    <w:link w:val="a8"/>
     <w:uiPriority w:val="29"/>
     <w:qFormat/>
     <w:rsid w:val="006363AC"/>
@@ -1422,10 +2254,10 @@
       <w:color w:val="404040" w:themeColor="text1" w:themeTint="BF"/>
     </w:rPr>
   </w:style>
-  <w:style w:type="character" w:customStyle="1" w:styleId="QuoteChar">
-    <w:name w:val="Quote Char"/>
-    <w:basedOn w:val="DefaultParagraphFont"/>
-    <w:link w:val="Quote"/>
+  <w:style w:type="character" w:customStyle="1" w:styleId="a8">
+    <w:name w:val="ציטוט תו"/>
+    <w:basedOn w:val="a0"/>
+    <w:link w:val="a7"/>
     <w:uiPriority w:val="29"/>
     <w:rsid w:val="006363AC"/>
     <w:rPr>
@@ -1434,9 +2266,9 @@
       <w:color w:val="404040" w:themeColor="text1" w:themeTint="BF"/>
     </w:rPr>
   </w:style>
-  <w:style w:type="paragraph" w:styleId="ListParagraph">
+  <w:style w:type="paragraph" w:styleId="a9">
     <w:name w:val="List Paragraph"/>
-    <w:basedOn w:val="Normal"/>
+    <w:basedOn w:val="a"/>
     <w:uiPriority w:val="34"/>
     <w:qFormat/>
     <w:rsid w:val="006363AC"/>
@@ -1445,9 +2277,9 @@
       <w:contextualSpacing/>
     </w:pPr>
   </w:style>
-  <w:style w:type="character" w:styleId="IntenseEmphasis">
+  <w:style w:type="character" w:styleId="aa">
     <w:name w:val="Intense Emphasis"/>
-    <w:basedOn w:val="DefaultParagraphFont"/>
+    <w:basedOn w:val="a0"/>
     <w:uiPriority w:val="21"/>
     <w:qFormat/>
     <w:rsid w:val="006363AC"/>
@@ -1457,11 +2289,11 @@
       <w:color w:val="0F4761" w:themeColor="accent1" w:themeShade="BF"/>
     </w:rPr>
   </w:style>
-  <w:style w:type="paragraph" w:styleId="IntenseQuote">
+  <w:style w:type="paragraph" w:styleId="ab">
     <w:name w:val="Intense Quote"/>
-    <w:basedOn w:val="Normal"/>
-    <w:next w:val="Normal"/>
-    <w:link w:val="IntenseQuoteChar"/>
+    <w:basedOn w:val="a"/>
+    <w:next w:val="a"/>
+    <w:link w:val="ac"/>
     <w:uiPriority w:val="30"/>
     <w:qFormat/>
     <w:rsid w:val="006363AC"/>
@@ -1480,10 +2312,10 @@
       <w:color w:val="0F4761" w:themeColor="accent1" w:themeShade="BF"/>
     </w:rPr>
   </w:style>
-  <w:style w:type="character" w:customStyle="1" w:styleId="IntenseQuoteChar">
-    <w:name w:val="Intense Quote Char"/>
-    <w:basedOn w:val="DefaultParagraphFont"/>
-    <w:link w:val="IntenseQuote"/>
+  <w:style w:type="character" w:customStyle="1" w:styleId="ac">
+    <w:name w:val="ציטוט חזק תו"/>
+    <w:basedOn w:val="a0"/>
+    <w:link w:val="ab"/>
     <w:uiPriority w:val="30"/>
     <w:rsid w:val="006363AC"/>
     <w:rPr>
@@ -1492,9 +2324,9 @@
       <w:color w:val="0F4761" w:themeColor="accent1" w:themeShade="BF"/>
     </w:rPr>
   </w:style>
-  <w:style w:type="character" w:styleId="IntenseReference">
+  <w:style w:type="character" w:styleId="ad">
     <w:name w:val="Intense Reference"/>
-    <w:basedOn w:val="DefaultParagraphFont"/>
+    <w:basedOn w:val="a0"/>
     <w:uiPriority w:val="32"/>
     <w:qFormat/>
     <w:rsid w:val="006363AC"/>
@@ -1506,9 +2338,9 @@
       <w:spacing w:val="5"/>
     </w:rPr>
   </w:style>
-  <w:style w:type="character" w:styleId="PlaceholderText">
+  <w:style w:type="character" w:styleId="ae">
     <w:name w:val="Placeholder Text"/>
-    <w:basedOn w:val="DefaultParagraphFont"/>
+    <w:basedOn w:val="a0"/>
     <w:uiPriority w:val="99"/>
     <w:semiHidden/>
     <w:rsid w:val="0014350A"/>

--- a/ass3/Assignment 3 - Design Document.docx
+++ b/ass3/Assignment 3 - Design Document.docx
@@ -169,6 +169,73 @@
           <w:u w:val="single"/>
         </w:rPr>
       </w:pPr>
+      <w:r>
+        <w:rPr>
+          <w:noProof/>
+        </w:rPr>
+        <w:drawing>
+          <wp:anchor distT="0" distB="0" distL="114300" distR="114300" simplePos="0" relativeHeight="251658240" behindDoc="0" locked="0" layoutInCell="1" allowOverlap="1" wp14:anchorId="0BF726B9" wp14:editId="73428A05">
+            <wp:simplePos x="0" y="0"/>
+            <wp:positionH relativeFrom="margin">
+              <wp:posOffset>2913296</wp:posOffset>
+            </wp:positionH>
+            <wp:positionV relativeFrom="paragraph">
+              <wp:posOffset>505706</wp:posOffset>
+            </wp:positionV>
+            <wp:extent cx="3362912" cy="2708567"/>
+            <wp:effectExtent l="0" t="0" r="9525" b="0"/>
+            <wp:wrapNone/>
+            <wp:docPr id="248367488" name="Picture 1"/>
+            <wp:cNvGraphicFramePr>
+              <a:graphicFrameLocks xmlns:a="http://schemas.openxmlformats.org/drawingml/2006/main" noChangeAspect="1"/>
+            </wp:cNvGraphicFramePr>
+            <a:graphic xmlns:a="http://schemas.openxmlformats.org/drawingml/2006/main">
+              <a:graphicData uri="http://schemas.openxmlformats.org/drawingml/2006/picture">
+                <pic:pic xmlns:pic="http://schemas.openxmlformats.org/drawingml/2006/picture">
+                  <pic:nvPicPr>
+                    <pic:cNvPr id="0" name="Picture 1"/>
+                    <pic:cNvPicPr>
+                      <a:picLocks noChangeAspect="1" noChangeArrowheads="1"/>
+                    </pic:cNvPicPr>
+                  </pic:nvPicPr>
+                  <pic:blipFill>
+                    <a:blip r:embed="rId4">
+                      <a:extLst>
+                        <a:ext uri="{28A0092B-C50C-407E-A947-70E740481C1C}">
+                          <a14:useLocalDpi xmlns:a14="http://schemas.microsoft.com/office/drawing/2010/main" val="0"/>
+                        </a:ext>
+                      </a:extLst>
+                    </a:blip>
+                    <a:srcRect/>
+                    <a:stretch>
+                      <a:fillRect/>
+                    </a:stretch>
+                  </pic:blipFill>
+                  <pic:spPr bwMode="auto">
+                    <a:xfrm>
+                      <a:off x="0" y="0"/>
+                      <a:ext cx="3369443" cy="2713827"/>
+                    </a:xfrm>
+                    <a:prstGeom prst="rect">
+                      <a:avLst/>
+                    </a:prstGeom>
+                    <a:noFill/>
+                    <a:ln>
+                      <a:noFill/>
+                    </a:ln>
+                  </pic:spPr>
+                </pic:pic>
+              </a:graphicData>
+            </a:graphic>
+            <wp14:sizeRelH relativeFrom="page">
+              <wp14:pctWidth>0</wp14:pctWidth>
+            </wp14:sizeRelH>
+            <wp14:sizeRelV relativeFrom="page">
+              <wp14:pctHeight>0</wp14:pctHeight>
+            </wp14:sizeRelV>
+          </wp:anchor>
+        </w:drawing>
+      </w:r>
       <w:r>
         <w:t xml:space="preserve">We made a </w:t>
       </w:r>
@@ -481,6 +548,9 @@
       </w:r>
       <w:proofErr w:type="spellEnd"/>
       <w:r>
+        <w:t xml:space="preserve"> </w:t>
+      </w:r>
+      <w:r>
         <w:br/>
       </w:r>
       <w:r>
@@ -954,6 +1024,20 @@
         <w:bidi w:val="0"/>
       </w:pPr>
       <w:r>
+        <w:t xml:space="preserve">Startup -&gt; load F and L values from the </w:t>
+      </w:r>
+      <w:proofErr w:type="spellStart"/>
+      <w:r>
+        <w:t>FLFolder</w:t>
+      </w:r>
+      <w:proofErr w:type="spellEnd"/>
+    </w:p>
+    <w:p>
+      <w:pPr>
+        <w:bidi w:val="0"/>
+      </w:pPr>
+      <w:r>
+        <w:lastRenderedPageBreak/>
         <w:t xml:space="preserve">The sorting will send </w:t>
       </w:r>
       <w:r>
@@ -1005,7 +1089,6 @@
         <w:bidi w:val="0"/>
       </w:pPr>
       <w:r>
-        <w:lastRenderedPageBreak/>
         <w:t xml:space="preserve">This will enable us to save local field with the total </w:t>
       </w:r>
       <w:proofErr w:type="spellStart"/>
@@ -1238,11 +1321,279 @@
         <w:bidi w:val="0"/>
       </w:pPr>
       <w:r>
-        <w:t xml:space="preserve">Input -&gt; </w:t>
-      </w:r>
-      <w:r>
-        <w:t>out2</w:t>
-      </w:r>
+        <w:t>Input -&gt; out2</w:t>
+      </w:r>
+    </w:p>
+    <w:p>
+      <w:pPr>
+        <w:bidi w:val="0"/>
+      </w:pPr>
+      <w:r>
+        <w:t xml:space="preserve">Startup -&gt; </w:t>
+      </w:r>
+      <w:r>
+        <w:rPr>
+          <w:b/>
+          <w:bCs/>
+        </w:rPr>
+        <w:t>load gold standard</w:t>
+      </w:r>
+      <w:r>
+        <w:t xml:space="preserve"> into a </w:t>
+      </w:r>
+      <w:proofErr w:type="spellStart"/>
+      <w:r>
+        <w:t>hashmap</w:t>
+      </w:r>
+      <w:proofErr w:type="spellEnd"/>
+      <w:r>
+        <w:t xml:space="preserve"> in each mapper</w:t>
+      </w:r>
+    </w:p>
+    <w:p>
+      <w:pPr>
+        <w:bidi w:val="0"/>
+      </w:pPr>
+      <w:r>
+        <w:t>Map -&gt; for each line in output 2</w:t>
+      </w:r>
+      <w:r>
+        <w:tab/>
+      </w:r>
+      <w:r>
+        <w:br/>
+      </w:r>
+      <w:r>
+        <w:tab/>
+        <w:t xml:space="preserve">if </w:t>
+      </w:r>
+      <w:r>
+        <w:t>lexeme in gold standard proceed:</w:t>
+      </w:r>
+      <w:r>
+        <w:br/>
+      </w:r>
+      <w:r>
+        <w:tab/>
+        <w:t xml:space="preserve">go over all paired words with this lexeme in the gold standard and for each of them emit: key: </w:t>
+      </w:r>
+      <w:r>
+        <w:rPr>
+          <w:b/>
+          <w:bCs/>
+        </w:rPr>
+        <w:t>lexeme</w:t>
+      </w:r>
+      <w:r>
+        <w:t xml:space="preserve"> paired with the </w:t>
+      </w:r>
+      <w:r>
+        <w:rPr>
+          <w:b/>
+          <w:bCs/>
+        </w:rPr>
+        <w:t>other word</w:t>
+      </w:r>
+      <w:r>
+        <w:t xml:space="preserve"> in the correct order appeared in the gold standard and the </w:t>
+      </w:r>
+      <w:r>
+        <w:rPr>
+          <w:b/>
+          <w:bCs/>
+        </w:rPr>
+        <w:t>current feature</w:t>
+      </w:r>
+      <w:r>
+        <w:t xml:space="preserve">, with all the </w:t>
+      </w:r>
+      <w:r>
+        <w:rPr>
+          <w:b/>
+          <w:bCs/>
+        </w:rPr>
+        <w:t>association metrics as value</w:t>
+      </w:r>
+      <w:r>
+        <w:t xml:space="preserve">, the value will also contain a </w:t>
+      </w:r>
+      <w:r>
+        <w:rPr>
+          <w:b/>
+          <w:bCs/>
+        </w:rPr>
+        <w:t>tag “First” or “</w:t>
+      </w:r>
+      <w:r>
+        <w:rPr>
+          <w:b/>
+          <w:bCs/>
+        </w:rPr>
+        <w:t>S</w:t>
+      </w:r>
+      <w:r>
+        <w:rPr>
+          <w:b/>
+          <w:bCs/>
+        </w:rPr>
+        <w:t>econd”</w:t>
+      </w:r>
+      <w:r>
+        <w:t xml:space="preserve"> indicating the position of the sent word values in the pair</w:t>
+      </w:r>
+    </w:p>
+    <w:p>
+      <w:pPr>
+        <w:bidi w:val="0"/>
+      </w:pPr>
+      <w:r>
+        <w:t xml:space="preserve">Reduce -&gt; we will receive </w:t>
+      </w:r>
+      <w:r>
+        <w:rPr>
+          <w:b/>
+          <w:bCs/>
+        </w:rPr>
+        <w:t>&lt;lexeme1, lexeme2, feature&gt;</w:t>
+      </w:r>
+      <w:r>
+        <w:t xml:space="preserve"> key </w:t>
+      </w:r>
+      <w:r>
+        <w:br/>
+        <w:t xml:space="preserve">values of type: </w:t>
+      </w:r>
+      <w:r>
+        <w:rPr>
+          <w:b/>
+          <w:bCs/>
+        </w:rPr>
+        <w:t>assoc1, assoc2, assoc3, assoc4</w:t>
+      </w:r>
+      <w:r>
+        <w:rPr>
+          <w:b/>
+          <w:bCs/>
+        </w:rPr>
+        <w:br/>
+      </w:r>
+      <w:r>
+        <w:t xml:space="preserve">this will allow us to keep </w:t>
+      </w:r>
+      <w:r>
+        <w:rPr>
+          <w:b/>
+          <w:bCs/>
+        </w:rPr>
+        <w:t>incremental counters</w:t>
+      </w:r>
+      <w:r>
+        <w:t xml:space="preserve"> for each part of the distance and similarity equations</w:t>
+      </w:r>
+      <w:r>
+        <w:t>.</w:t>
+      </w:r>
+      <w:r>
+        <w:br/>
+        <w:t xml:space="preserve">the sorting will make all the features of a specific lexeme1,lexeme2 pair come </w:t>
+      </w:r>
+      <w:r>
+        <w:rPr>
+          <w:b/>
+          <w:bCs/>
+        </w:rPr>
+        <w:t>sequentially</w:t>
+      </w:r>
+      <w:r>
+        <w:t xml:space="preserve"> and once the pair is different we can calculate the distance metrics and emit the &lt;l1, l2&gt; with the 24 metrics.</w:t>
+      </w:r>
+    </w:p>
+    <w:p>
+      <w:pPr>
+        <w:bidi w:val="0"/>
+      </w:pPr>
+      <w:r>
+        <w:t>Close -&gt; emit the last &lt;l</w:t>
+      </w:r>
+      <w:proofErr w:type="gramStart"/>
+      <w:r>
+        <w:t>1,l</w:t>
+      </w:r>
+      <w:proofErr w:type="gramEnd"/>
+      <w:r>
+        <w:t>2&gt; 24 metrics data.</w:t>
+      </w:r>
+    </w:p>
+    <w:p>
+      <w:pPr>
+        <w:bidi w:val="0"/>
+      </w:pPr>
+      <w:r>
+        <w:rPr>
+          <w:u w:val="single"/>
+        </w:rPr>
+        <w:t>Out3:</w:t>
+      </w:r>
+      <w:r>
+        <w:t xml:space="preserve"> </w:t>
+      </w:r>
+      <w:r>
+        <w:t xml:space="preserve">last </w:t>
+      </w:r>
+      <w:r>
+        <w:rPr>
+          <w:b/>
+          <w:bCs/>
+        </w:rPr>
+        <w:t>&lt;l</w:t>
+      </w:r>
+      <w:proofErr w:type="gramStart"/>
+      <w:r>
+        <w:rPr>
+          <w:b/>
+          <w:bCs/>
+        </w:rPr>
+        <w:t>1,l</w:t>
+      </w:r>
+      <w:proofErr w:type="gramEnd"/>
+      <w:r>
+        <w:rPr>
+          <w:b/>
+          <w:bCs/>
+        </w:rPr>
+        <w:t>2&gt; 24 metrics data</w:t>
+      </w:r>
+      <w:r>
+        <w:t>.</w:t>
+      </w:r>
+      <w:r>
+        <w:br/>
+        <w:t>first 4 metrics will be Manhattan distances, with respect to assoc1, assoc2, assoc3, assoc4.</w:t>
+      </w:r>
+      <w:r>
+        <w:br/>
+        <w:t>second 4 will be Euclidian distances and so on up to Jensen-Shannon metric.</w:t>
+      </w:r>
+    </w:p>
+    <w:p>
+      <w:pPr>
+        <w:bidi w:val="0"/>
+      </w:pPr>
+    </w:p>
+    <w:p>
+      <w:pPr>
+        <w:bidi w:val="0"/>
+      </w:pPr>
+    </w:p>
+    <w:p>
+      <w:pPr>
+        <w:bidi w:val="0"/>
+      </w:pPr>
+    </w:p>
+    <w:p>
+      <w:pPr>
+        <w:bidi w:val="0"/>
+      </w:pPr>
     </w:p>
     <w:p>
       <w:pPr>
@@ -1273,6 +1624,7 @@
           <w:szCs w:val="24"/>
           <w:u w:val="single"/>
         </w:rPr>
+        <w:lastRenderedPageBreak/>
         <w:t>Estimations</w:t>
       </w:r>
       <w:r>
@@ -1289,6 +1641,50 @@
     <w:p>
       <w:pPr>
         <w:bidi w:val="0"/>
+        <w:rPr>
+          <w:sz w:val="24"/>
+          <w:szCs w:val="24"/>
+        </w:rPr>
+      </w:pPr>
+      <w:r>
+        <w:rPr>
+          <w:sz w:val="24"/>
+          <w:szCs w:val="24"/>
+        </w:rPr>
+        <w:t>V1 = set of lexemes</w:t>
+      </w:r>
+      <w:r>
+        <w:rPr>
+          <w:sz w:val="24"/>
+          <w:szCs w:val="24"/>
+        </w:rPr>
+        <w:t>, |V1| = n</w:t>
+      </w:r>
+      <w:r>
+        <w:rPr>
+          <w:sz w:val="24"/>
+          <w:szCs w:val="24"/>
+        </w:rPr>
+        <w:br/>
+      </w:r>
+      <w:r>
+        <w:rPr>
+          <w:sz w:val="24"/>
+          <w:szCs w:val="24"/>
+        </w:rPr>
+        <w:t>V2 = set of features</w:t>
+      </w:r>
+      <w:r>
+        <w:rPr>
+          <w:sz w:val="24"/>
+          <w:szCs w:val="24"/>
+        </w:rPr>
+        <w:t>, |V2| = m</w:t>
+      </w:r>
+    </w:p>
+    <w:p>
+      <w:pPr>
+        <w:bidi w:val="0"/>
       </w:pPr>
       <w:r>
         <w:rPr>
@@ -1306,6 +1702,32 @@
       <w:r>
         <w:t xml:space="preserve">Key-Value pairs: </w:t>
       </w:r>
+      <w:r>
+        <w:t xml:space="preserve">2 keys for L and F counts, n keys for </w:t>
+      </w:r>
+      <w:proofErr w:type="spellStart"/>
+      <w:r>
+        <w:t>count_l</w:t>
+      </w:r>
+      <w:proofErr w:type="spellEnd"/>
+      <w:r>
+        <w:t xml:space="preserve">, and </w:t>
+      </w:r>
+      <w:r>
+        <w:rPr>
+          <w:b/>
+          <w:bCs/>
+        </w:rPr>
+        <w:t>O(n*m)</w:t>
+      </w:r>
+      <w:r>
+        <w:t xml:space="preserve"> keys for </w:t>
+      </w:r>
+      <w:proofErr w:type="spellStart"/>
+      <w:r>
+        <w:t>count_lf</w:t>
+      </w:r>
+      <w:proofErr w:type="spellEnd"/>
     </w:p>
     <w:p>
       <w:pPr>
@@ -1318,30 +1740,68 @@
     <w:p>
       <w:pPr>
         <w:bidi w:val="0"/>
-      </w:pPr>
-      <w:r>
-        <w:rPr>
-          <w:b/>
-          <w:bCs/>
-          <w:u w:val="single"/>
-        </w:rPr>
-        <w:t>Job</w:t>
-      </w:r>
-      <w:r>
-        <w:rPr>
-          <w:b/>
-          <w:bCs/>
-          <w:u w:val="single"/>
-        </w:rPr>
-        <w:t>2</w:t>
-      </w:r>
-      <w:r>
-        <w:rPr>
-          <w:b/>
-          <w:bCs/>
-          <w:u w:val="single"/>
-        </w:rPr>
-        <w:t>:</w:t>
+        <w:ind w:left="720"/>
+      </w:pPr>
+      <w:r>
+        <w:t xml:space="preserve">Mapper -&gt; </w:t>
+      </w:r>
+      <w:r>
+        <w:rPr>
+          <w:b/>
+          <w:bCs/>
+        </w:rPr>
+        <w:t>none</w:t>
+      </w:r>
+      <w:r>
+        <w:t xml:space="preserve"> </w:t>
+      </w:r>
+      <w:r>
+        <w:br/>
+        <w:t xml:space="preserve">Reducer -&gt; </w:t>
+      </w:r>
+      <w:proofErr w:type="gramStart"/>
+      <w:r>
+        <w:rPr>
+          <w:b/>
+          <w:bCs/>
+        </w:rPr>
+        <w:t>O</w:t>
+      </w:r>
+      <w:r>
+        <w:rPr>
+          <w:b/>
+          <w:bCs/>
+        </w:rPr>
+        <w:t>(</w:t>
+      </w:r>
+      <w:proofErr w:type="gramEnd"/>
+      <w:r>
+        <w:rPr>
+          <w:b/>
+          <w:bCs/>
+        </w:rPr>
+        <w:t>1),</w:t>
+      </w:r>
+      <w:r>
+        <w:t xml:space="preserve"> saving 1 long variable in the reducer for current </w:t>
+      </w:r>
+      <w:proofErr w:type="spellStart"/>
+      <w:r>
+        <w:t>count_l</w:t>
+      </w:r>
+      <w:proofErr w:type="spellEnd"/>
+    </w:p>
+    <w:p>
+      <w:pPr>
+        <w:bidi w:val="0"/>
+      </w:pPr>
+      <w:r>
+        <w:rPr>
+          <w:b/>
+          <w:bCs/>
+          <w:u w:val="single"/>
+        </w:rPr>
+        <w:t>Job2:</w:t>
       </w:r>
     </w:p>
     <w:p>
@@ -1351,6 +1811,146 @@
       <w:r>
         <w:t xml:space="preserve">Key-Value pairs: </w:t>
       </w:r>
+      <w:r>
+        <w:t xml:space="preserve">each feature </w:t>
+      </w:r>
+      <w:proofErr w:type="gramStart"/>
+      <w:r>
+        <w:t>have</w:t>
+      </w:r>
+      <w:proofErr w:type="gramEnd"/>
+      <w:r>
+        <w:t xml:space="preserve"> 2 possible tags =&gt; </w:t>
+      </w:r>
+      <w:r>
+        <w:rPr>
+          <w:b/>
+          <w:bCs/>
+        </w:rPr>
+        <w:t>2*m</w:t>
+      </w:r>
+    </w:p>
+    <w:p>
+      <w:pPr>
+        <w:bidi w:val="0"/>
+      </w:pPr>
+      <w:r>
+        <w:t>Memory usage:</w:t>
+      </w:r>
+    </w:p>
+    <w:p>
+      <w:pPr>
+        <w:bidi w:val="0"/>
+        <w:ind w:left="720"/>
+      </w:pPr>
+      <w:r>
+        <w:t xml:space="preserve">Mapper -&gt; </w:t>
+      </w:r>
+      <w:r>
+        <w:rPr>
+          <w:b/>
+          <w:bCs/>
+        </w:rPr>
+        <w:t>none</w:t>
+      </w:r>
+      <w:r>
+        <w:br/>
+        <w:t>Reducer -</w:t>
+      </w:r>
+      <w:proofErr w:type="gramStart"/>
+      <w:r>
+        <w:t xml:space="preserve">&gt; </w:t>
+      </w:r>
+      <w:r>
+        <w:t xml:space="preserve"> </w:t>
+      </w:r>
+      <w:r>
+        <w:rPr>
+          <w:b/>
+          <w:bCs/>
+        </w:rPr>
+        <w:t>O</w:t>
+      </w:r>
+      <w:proofErr w:type="gramEnd"/>
+      <w:r>
+        <w:rPr>
+          <w:b/>
+          <w:bCs/>
+        </w:rPr>
+        <w:t>(1),</w:t>
+      </w:r>
+      <w:r>
+        <w:t xml:space="preserve"> saving 1 long variable in the reducer for current </w:t>
+      </w:r>
+      <w:proofErr w:type="spellStart"/>
+      <w:r>
+        <w:t>count_</w:t>
+      </w:r>
+      <w:r>
+        <w:t>f</w:t>
+      </w:r>
+      <w:proofErr w:type="spellEnd"/>
+      <w:r>
+        <w:t>, and 2 longs for count(F) and count(L)</w:t>
+      </w:r>
+    </w:p>
+    <w:p>
+      <w:pPr>
+        <w:bidi w:val="0"/>
+        <w:rPr>
+          <w:b/>
+          <w:bCs/>
+          <w:u w:val="single"/>
+        </w:rPr>
+      </w:pPr>
+      <w:r>
+        <w:rPr>
+          <w:b/>
+          <w:bCs/>
+          <w:u w:val="single"/>
+        </w:rPr>
+        <w:t>Job3:</w:t>
+      </w:r>
+    </w:p>
+    <w:p>
+      <w:pPr>
+        <w:bidi w:val="0"/>
+      </w:pPr>
+      <w:r>
+        <w:rPr>
+          <w:u w:val="single"/>
+        </w:rPr>
+        <w:t>Let us define:</w:t>
+      </w:r>
+      <w:r>
+        <w:t xml:space="preserve"> </w:t>
+      </w:r>
+      <w:r>
+        <w:t>F(l) -&gt; number of features of lexeme l that appear in the corpus</w:t>
+      </w:r>
+    </w:p>
+    <w:p>
+      <w:pPr>
+        <w:bidi w:val="0"/>
+      </w:pPr>
+      <w:r>
+        <w:t xml:space="preserve">Key-Value pairs: </w:t>
+      </w:r>
+    </w:p>
+    <w:p>
+      <w:pPr>
+        <w:bidi w:val="0"/>
+      </w:pPr>
+      <w:r>
+        <w:t xml:space="preserve">For each lexeme we will iterate over all lexemes that appear with it in the corpus, and emit 1 record for each one of its features -&gt; </w:t>
+      </w:r>
+      <w:r>
+        <w:rPr>
+          <w:b/>
+          <w:bCs/>
+        </w:rPr>
+        <w:t>Gold-Standard * 2 * F(l)</w:t>
+      </w:r>
     </w:p>
     <w:p>
       <w:pPr>
@@ -1363,47 +1963,64 @@
     <w:p>
       <w:pPr>
         <w:bidi w:val="0"/>
-      </w:pPr>
-      <w:r>
-        <w:rPr>
-          <w:b/>
-          <w:bCs/>
-          <w:u w:val="single"/>
-        </w:rPr>
-        <w:t>Job</w:t>
-      </w:r>
-      <w:r>
-        <w:rPr>
-          <w:b/>
-          <w:bCs/>
-          <w:u w:val="single"/>
-        </w:rPr>
-        <w:t>3</w:t>
-      </w:r>
-      <w:r>
-        <w:rPr>
-          <w:b/>
-          <w:bCs/>
-          <w:u w:val="single"/>
-        </w:rPr>
-        <w:t>:</w:t>
-      </w:r>
-    </w:p>
-    <w:p>
-      <w:pPr>
-        <w:bidi w:val="0"/>
-      </w:pPr>
-      <w:r>
-        <w:t xml:space="preserve">Key-Value pairs: </w:t>
-      </w:r>
-    </w:p>
-    <w:p>
-      <w:pPr>
-        <w:bidi w:val="0"/>
-      </w:pPr>
-      <w:r>
-        <w:t xml:space="preserve">Memory usage: </w:t>
-      </w:r>
+        <w:ind w:left="720"/>
+      </w:pPr>
+      <w:r>
+        <w:t xml:space="preserve">Mapper -&gt; </w:t>
+      </w:r>
+      <w:r>
+        <w:rPr>
+          <w:b/>
+          <w:bCs/>
+        </w:rPr>
+        <w:t>gold standard</w:t>
+      </w:r>
+      <w:r>
+        <w:t xml:space="preserve"> </w:t>
+      </w:r>
+      <w:r>
+        <w:br/>
+        <w:t xml:space="preserve">Reducer </w:t>
+      </w:r>
+      <w:r>
+        <w:t>-&gt;</w:t>
+      </w:r>
+      <w:r>
+        <w:rPr>
+          <w:b/>
+          <w:bCs/>
+        </w:rPr>
+        <w:t xml:space="preserve"> </w:t>
+      </w:r>
+      <w:proofErr w:type="gramStart"/>
+      <w:r>
+        <w:rPr>
+          <w:b/>
+          <w:bCs/>
+        </w:rPr>
+        <w:t>O(</w:t>
+      </w:r>
+      <w:proofErr w:type="gramEnd"/>
+      <w:r>
+        <w:rPr>
+          <w:b/>
+          <w:bCs/>
+        </w:rPr>
+        <w:t>1)</w:t>
+      </w:r>
+      <w:r>
+        <w:t xml:space="preserve"> for current distances accumulators</w:t>
+      </w:r>
+    </w:p>
+    <w:p>
+      <w:pPr>
+        <w:bidi w:val="0"/>
+      </w:pPr>
+    </w:p>
+    <w:p>
+      <w:pPr>
+        <w:bidi w:val="0"/>
+      </w:pPr>
     </w:p>
     <w:sectPr>
       <w:pgSz w:w="11906" w:h="16838"/>
@@ -1814,7 +2431,7 @@
     <w:lsdException w:name="Unresolved Mention" w:semiHidden="1" w:unhideWhenUsed="1"/>
     <w:lsdException w:name="Smart Link" w:semiHidden="1" w:unhideWhenUsed="1"/>
   </w:latentStyles>
-  <w:style w:type="paragraph" w:default="1" w:styleId="a">
+  <w:style w:type="paragraph" w:default="1" w:styleId="Normal">
     <w:name w:val="Normal"/>
     <w:qFormat/>
     <w:rsid w:val="00991436"/>
@@ -1822,11 +2439,11 @@
       <w:bidi/>
     </w:pPr>
   </w:style>
-  <w:style w:type="paragraph" w:styleId="1">
+  <w:style w:type="paragraph" w:styleId="Heading1">
     <w:name w:val="heading 1"/>
-    <w:basedOn w:val="a"/>
-    <w:next w:val="a"/>
-    <w:link w:val="10"/>
+    <w:basedOn w:val="Normal"/>
+    <w:next w:val="Normal"/>
+    <w:link w:val="Heading1Char"/>
     <w:uiPriority w:val="9"/>
     <w:qFormat/>
     <w:rsid w:val="006363AC"/>
@@ -1843,11 +2460,11 @@
       <w:szCs w:val="40"/>
     </w:rPr>
   </w:style>
-  <w:style w:type="paragraph" w:styleId="2">
+  <w:style w:type="paragraph" w:styleId="Heading2">
     <w:name w:val="heading 2"/>
-    <w:basedOn w:val="a"/>
-    <w:next w:val="a"/>
-    <w:link w:val="20"/>
+    <w:basedOn w:val="Normal"/>
+    <w:next w:val="Normal"/>
+    <w:link w:val="Heading2Char"/>
     <w:uiPriority w:val="9"/>
     <w:semiHidden/>
     <w:unhideWhenUsed/>
@@ -1866,11 +2483,11 @@
       <w:szCs w:val="32"/>
     </w:rPr>
   </w:style>
-  <w:style w:type="paragraph" w:styleId="3">
+  <w:style w:type="paragraph" w:styleId="Heading3">
     <w:name w:val="heading 3"/>
-    <w:basedOn w:val="a"/>
-    <w:next w:val="a"/>
-    <w:link w:val="30"/>
+    <w:basedOn w:val="Normal"/>
+    <w:next w:val="Normal"/>
+    <w:link w:val="Heading3Char"/>
     <w:uiPriority w:val="9"/>
     <w:semiHidden/>
     <w:unhideWhenUsed/>
@@ -1889,11 +2506,11 @@
       <w:szCs w:val="28"/>
     </w:rPr>
   </w:style>
-  <w:style w:type="paragraph" w:styleId="4">
+  <w:style w:type="paragraph" w:styleId="Heading4">
     <w:name w:val="heading 4"/>
-    <w:basedOn w:val="a"/>
-    <w:next w:val="a"/>
-    <w:link w:val="40"/>
+    <w:basedOn w:val="Normal"/>
+    <w:next w:val="Normal"/>
+    <w:link w:val="Heading4Char"/>
     <w:uiPriority w:val="9"/>
     <w:semiHidden/>
     <w:unhideWhenUsed/>
@@ -1912,11 +2529,11 @@
       <w:color w:val="0F4761" w:themeColor="accent1" w:themeShade="BF"/>
     </w:rPr>
   </w:style>
-  <w:style w:type="paragraph" w:styleId="5">
+  <w:style w:type="paragraph" w:styleId="Heading5">
     <w:name w:val="heading 5"/>
-    <w:basedOn w:val="a"/>
-    <w:next w:val="a"/>
-    <w:link w:val="50"/>
+    <w:basedOn w:val="Normal"/>
+    <w:next w:val="Normal"/>
+    <w:link w:val="Heading5Char"/>
     <w:uiPriority w:val="9"/>
     <w:semiHidden/>
     <w:unhideWhenUsed/>
@@ -1933,11 +2550,11 @@
       <w:color w:val="0F4761" w:themeColor="accent1" w:themeShade="BF"/>
     </w:rPr>
   </w:style>
-  <w:style w:type="paragraph" w:styleId="6">
+  <w:style w:type="paragraph" w:styleId="Heading6">
     <w:name w:val="heading 6"/>
-    <w:basedOn w:val="a"/>
-    <w:next w:val="a"/>
-    <w:link w:val="60"/>
+    <w:basedOn w:val="Normal"/>
+    <w:next w:val="Normal"/>
+    <w:link w:val="Heading6Char"/>
     <w:uiPriority w:val="9"/>
     <w:semiHidden/>
     <w:unhideWhenUsed/>
@@ -1956,11 +2573,11 @@
       <w:color w:val="595959" w:themeColor="text1" w:themeTint="A6"/>
     </w:rPr>
   </w:style>
-  <w:style w:type="paragraph" w:styleId="7">
+  <w:style w:type="paragraph" w:styleId="Heading7">
     <w:name w:val="heading 7"/>
-    <w:basedOn w:val="a"/>
-    <w:next w:val="a"/>
-    <w:link w:val="70"/>
+    <w:basedOn w:val="Normal"/>
+    <w:next w:val="Normal"/>
+    <w:link w:val="Heading7Char"/>
     <w:uiPriority w:val="9"/>
     <w:semiHidden/>
     <w:unhideWhenUsed/>
@@ -1977,11 +2594,11 @@
       <w:color w:val="595959" w:themeColor="text1" w:themeTint="A6"/>
     </w:rPr>
   </w:style>
-  <w:style w:type="paragraph" w:styleId="8">
+  <w:style w:type="paragraph" w:styleId="Heading8">
     <w:name w:val="heading 8"/>
-    <w:basedOn w:val="a"/>
-    <w:next w:val="a"/>
-    <w:link w:val="80"/>
+    <w:basedOn w:val="Normal"/>
+    <w:next w:val="Normal"/>
+    <w:link w:val="Heading8Char"/>
     <w:uiPriority w:val="9"/>
     <w:semiHidden/>
     <w:unhideWhenUsed/>
@@ -2000,11 +2617,11 @@
       <w:color w:val="272727" w:themeColor="text1" w:themeTint="D8"/>
     </w:rPr>
   </w:style>
-  <w:style w:type="paragraph" w:styleId="9">
+  <w:style w:type="paragraph" w:styleId="Heading9">
     <w:name w:val="heading 9"/>
-    <w:basedOn w:val="a"/>
-    <w:next w:val="a"/>
-    <w:link w:val="90"/>
+    <w:basedOn w:val="Normal"/>
+    <w:next w:val="Normal"/>
+    <w:link w:val="Heading9Char"/>
     <w:uiPriority w:val="9"/>
     <w:semiHidden/>
     <w:unhideWhenUsed/>
@@ -2021,13 +2638,13 @@
       <w:color w:val="272727" w:themeColor="text1" w:themeTint="D8"/>
     </w:rPr>
   </w:style>
-  <w:style w:type="character" w:default="1" w:styleId="a0">
+  <w:style w:type="character" w:default="1" w:styleId="DefaultParagraphFont">
     <w:name w:val="Default Paragraph Font"/>
     <w:uiPriority w:val="1"/>
     <w:semiHidden/>
     <w:unhideWhenUsed/>
   </w:style>
-  <w:style w:type="table" w:default="1" w:styleId="a1">
+  <w:style w:type="table" w:default="1" w:styleId="TableNormal">
     <w:name w:val="Normal Table"/>
     <w:uiPriority w:val="99"/>
     <w:semiHidden/>
@@ -2042,16 +2659,16 @@
       </w:tblCellMar>
     </w:tblPr>
   </w:style>
-  <w:style w:type="numbering" w:default="1" w:styleId="a2">
+  <w:style w:type="numbering" w:default="1" w:styleId="NoList">
     <w:name w:val="No List"/>
     <w:uiPriority w:val="99"/>
     <w:semiHidden/>
     <w:unhideWhenUsed/>
   </w:style>
-  <w:style w:type="character" w:customStyle="1" w:styleId="10">
-    <w:name w:val="כותרת 1 תו"/>
-    <w:basedOn w:val="a0"/>
-    <w:link w:val="1"/>
+  <w:style w:type="character" w:customStyle="1" w:styleId="Heading1Char">
+    <w:name w:val="Heading 1 Char"/>
+    <w:basedOn w:val="DefaultParagraphFont"/>
+    <w:link w:val="Heading1"/>
     <w:uiPriority w:val="9"/>
     <w:rsid w:val="006363AC"/>
     <w:rPr>
@@ -2061,10 +2678,10 @@
       <w:szCs w:val="40"/>
     </w:rPr>
   </w:style>
-  <w:style w:type="character" w:customStyle="1" w:styleId="20">
-    <w:name w:val="כותרת 2 תו"/>
-    <w:basedOn w:val="a0"/>
-    <w:link w:val="2"/>
+  <w:style w:type="character" w:customStyle="1" w:styleId="Heading2Char">
+    <w:name w:val="Heading 2 Char"/>
+    <w:basedOn w:val="DefaultParagraphFont"/>
+    <w:link w:val="Heading2"/>
     <w:uiPriority w:val="9"/>
     <w:semiHidden/>
     <w:rsid w:val="006363AC"/>
@@ -2075,10 +2692,10 @@
       <w:szCs w:val="32"/>
     </w:rPr>
   </w:style>
-  <w:style w:type="character" w:customStyle="1" w:styleId="30">
-    <w:name w:val="כותרת 3 תו"/>
-    <w:basedOn w:val="a0"/>
-    <w:link w:val="3"/>
+  <w:style w:type="character" w:customStyle="1" w:styleId="Heading3Char">
+    <w:name w:val="Heading 3 Char"/>
+    <w:basedOn w:val="DefaultParagraphFont"/>
+    <w:link w:val="Heading3"/>
     <w:uiPriority w:val="9"/>
     <w:semiHidden/>
     <w:rsid w:val="006363AC"/>
@@ -2089,10 +2706,10 @@
       <w:szCs w:val="28"/>
     </w:rPr>
   </w:style>
-  <w:style w:type="character" w:customStyle="1" w:styleId="40">
-    <w:name w:val="כותרת 4 תו"/>
-    <w:basedOn w:val="a0"/>
-    <w:link w:val="4"/>
+  <w:style w:type="character" w:customStyle="1" w:styleId="Heading4Char">
+    <w:name w:val="Heading 4 Char"/>
+    <w:basedOn w:val="DefaultParagraphFont"/>
+    <w:link w:val="Heading4"/>
     <w:uiPriority w:val="9"/>
     <w:semiHidden/>
     <w:rsid w:val="006363AC"/>
@@ -2103,10 +2720,10 @@
       <w:color w:val="0F4761" w:themeColor="accent1" w:themeShade="BF"/>
     </w:rPr>
   </w:style>
-  <w:style w:type="character" w:customStyle="1" w:styleId="50">
-    <w:name w:val="כותרת 5 תו"/>
-    <w:basedOn w:val="a0"/>
-    <w:link w:val="5"/>
+  <w:style w:type="character" w:customStyle="1" w:styleId="Heading5Char">
+    <w:name w:val="Heading 5 Char"/>
+    <w:basedOn w:val="DefaultParagraphFont"/>
+    <w:link w:val="Heading5"/>
     <w:uiPriority w:val="9"/>
     <w:semiHidden/>
     <w:rsid w:val="006363AC"/>
@@ -2115,10 +2732,10 @@
       <w:color w:val="0F4761" w:themeColor="accent1" w:themeShade="BF"/>
     </w:rPr>
   </w:style>
-  <w:style w:type="character" w:customStyle="1" w:styleId="60">
-    <w:name w:val="כותרת 6 תו"/>
-    <w:basedOn w:val="a0"/>
-    <w:link w:val="6"/>
+  <w:style w:type="character" w:customStyle="1" w:styleId="Heading6Char">
+    <w:name w:val="Heading 6 Char"/>
+    <w:basedOn w:val="DefaultParagraphFont"/>
+    <w:link w:val="Heading6"/>
     <w:uiPriority w:val="9"/>
     <w:semiHidden/>
     <w:rsid w:val="006363AC"/>
@@ -2129,10 +2746,10 @@
       <w:color w:val="595959" w:themeColor="text1" w:themeTint="A6"/>
     </w:rPr>
   </w:style>
-  <w:style w:type="character" w:customStyle="1" w:styleId="70">
-    <w:name w:val="כותרת 7 תו"/>
-    <w:basedOn w:val="a0"/>
-    <w:link w:val="7"/>
+  <w:style w:type="character" w:customStyle="1" w:styleId="Heading7Char">
+    <w:name w:val="Heading 7 Char"/>
+    <w:basedOn w:val="DefaultParagraphFont"/>
+    <w:link w:val="Heading7"/>
     <w:uiPriority w:val="9"/>
     <w:semiHidden/>
     <w:rsid w:val="006363AC"/>
@@ -2141,10 +2758,10 @@
       <w:color w:val="595959" w:themeColor="text1" w:themeTint="A6"/>
     </w:rPr>
   </w:style>
-  <w:style w:type="character" w:customStyle="1" w:styleId="80">
-    <w:name w:val="כותרת 8 תו"/>
-    <w:basedOn w:val="a0"/>
-    <w:link w:val="8"/>
+  <w:style w:type="character" w:customStyle="1" w:styleId="Heading8Char">
+    <w:name w:val="Heading 8 Char"/>
+    <w:basedOn w:val="DefaultParagraphFont"/>
+    <w:link w:val="Heading8"/>
     <w:uiPriority w:val="9"/>
     <w:semiHidden/>
     <w:rsid w:val="006363AC"/>
@@ -2155,10 +2772,10 @@
       <w:color w:val="272727" w:themeColor="text1" w:themeTint="D8"/>
     </w:rPr>
   </w:style>
-  <w:style w:type="character" w:customStyle="1" w:styleId="90">
-    <w:name w:val="כותרת 9 תו"/>
-    <w:basedOn w:val="a0"/>
-    <w:link w:val="9"/>
+  <w:style w:type="character" w:customStyle="1" w:styleId="Heading9Char">
+    <w:name w:val="Heading 9 Char"/>
+    <w:basedOn w:val="DefaultParagraphFont"/>
+    <w:link w:val="Heading9"/>
     <w:uiPriority w:val="9"/>
     <w:semiHidden/>
     <w:rsid w:val="006363AC"/>
@@ -2167,11 +2784,11 @@
       <w:color w:val="272727" w:themeColor="text1" w:themeTint="D8"/>
     </w:rPr>
   </w:style>
-  <w:style w:type="paragraph" w:styleId="a3">
+  <w:style w:type="paragraph" w:styleId="Title">
     <w:name w:val="Title"/>
-    <w:basedOn w:val="a"/>
-    <w:next w:val="a"/>
-    <w:link w:val="a4"/>
+    <w:basedOn w:val="Normal"/>
+    <w:next w:val="Normal"/>
+    <w:link w:val="TitleChar"/>
     <w:uiPriority w:val="10"/>
     <w:qFormat/>
     <w:rsid w:val="006363AC"/>
@@ -2187,10 +2804,10 @@
       <w:szCs w:val="56"/>
     </w:rPr>
   </w:style>
-  <w:style w:type="character" w:customStyle="1" w:styleId="a4">
-    <w:name w:val="כותרת טקסט תו"/>
-    <w:basedOn w:val="a0"/>
-    <w:link w:val="a3"/>
+  <w:style w:type="character" w:customStyle="1" w:styleId="TitleChar">
+    <w:name w:val="Title Char"/>
+    <w:basedOn w:val="DefaultParagraphFont"/>
+    <w:link w:val="Title"/>
     <w:uiPriority w:val="10"/>
     <w:rsid w:val="006363AC"/>
     <w:rPr>
@@ -2201,11 +2818,11 @@
       <w:szCs w:val="56"/>
     </w:rPr>
   </w:style>
-  <w:style w:type="paragraph" w:styleId="a5">
+  <w:style w:type="paragraph" w:styleId="Subtitle">
     <w:name w:val="Subtitle"/>
-    <w:basedOn w:val="a"/>
-    <w:next w:val="a"/>
-    <w:link w:val="a6"/>
+    <w:basedOn w:val="Normal"/>
+    <w:next w:val="Normal"/>
+    <w:link w:val="SubtitleChar"/>
     <w:uiPriority w:val="11"/>
     <w:qFormat/>
     <w:rsid w:val="006363AC"/>
@@ -2222,10 +2839,10 @@
       <w:szCs w:val="28"/>
     </w:rPr>
   </w:style>
-  <w:style w:type="character" w:customStyle="1" w:styleId="a6">
-    <w:name w:val="כותרת משנה תו"/>
-    <w:basedOn w:val="a0"/>
-    <w:link w:val="a5"/>
+  <w:style w:type="character" w:customStyle="1" w:styleId="SubtitleChar">
+    <w:name w:val="Subtitle Char"/>
+    <w:basedOn w:val="DefaultParagraphFont"/>
+    <w:link w:val="Subtitle"/>
     <w:uiPriority w:val="11"/>
     <w:rsid w:val="006363AC"/>
     <w:rPr>
@@ -2236,11 +2853,11 @@
       <w:szCs w:val="28"/>
     </w:rPr>
   </w:style>
-  <w:style w:type="paragraph" w:styleId="a7">
+  <w:style w:type="paragraph" w:styleId="Quote">
     <w:name w:val="Quote"/>
-    <w:basedOn w:val="a"/>
-    <w:next w:val="a"/>
-    <w:link w:val="a8"/>
+    <w:basedOn w:val="Normal"/>
+    <w:next w:val="Normal"/>
+    <w:link w:val="QuoteChar"/>
     <w:uiPriority w:val="29"/>
     <w:qFormat/>
     <w:rsid w:val="006363AC"/>
@@ -2254,10 +2871,10 @@
       <w:color w:val="404040" w:themeColor="text1" w:themeTint="BF"/>
     </w:rPr>
   </w:style>
-  <w:style w:type="character" w:customStyle="1" w:styleId="a8">
-    <w:name w:val="ציטוט תו"/>
-    <w:basedOn w:val="a0"/>
-    <w:link w:val="a7"/>
+  <w:style w:type="character" w:customStyle="1" w:styleId="QuoteChar">
+    <w:name w:val="Quote Char"/>
+    <w:basedOn w:val="DefaultParagraphFont"/>
+    <w:link w:val="Quote"/>
     <w:uiPriority w:val="29"/>
     <w:rsid w:val="006363AC"/>
     <w:rPr>
@@ -2266,9 +2883,9 @@
       <w:color w:val="404040" w:themeColor="text1" w:themeTint="BF"/>
     </w:rPr>
   </w:style>
-  <w:style w:type="paragraph" w:styleId="a9">
+  <w:style w:type="paragraph" w:styleId="ListParagraph">
     <w:name w:val="List Paragraph"/>
-    <w:basedOn w:val="a"/>
+    <w:basedOn w:val="Normal"/>
     <w:uiPriority w:val="34"/>
     <w:qFormat/>
     <w:rsid w:val="006363AC"/>
@@ -2277,9 +2894,9 @@
       <w:contextualSpacing/>
     </w:pPr>
   </w:style>
-  <w:style w:type="character" w:styleId="aa">
+  <w:style w:type="character" w:styleId="IntenseEmphasis">
     <w:name w:val="Intense Emphasis"/>
-    <w:basedOn w:val="a0"/>
+    <w:basedOn w:val="DefaultParagraphFont"/>
     <w:uiPriority w:val="21"/>
     <w:qFormat/>
     <w:rsid w:val="006363AC"/>
@@ -2289,11 +2906,11 @@
       <w:color w:val="0F4761" w:themeColor="accent1" w:themeShade="BF"/>
     </w:rPr>
   </w:style>
-  <w:style w:type="paragraph" w:styleId="ab">
+  <w:style w:type="paragraph" w:styleId="IntenseQuote">
     <w:name w:val="Intense Quote"/>
-    <w:basedOn w:val="a"/>
-    <w:next w:val="a"/>
-    <w:link w:val="ac"/>
+    <w:basedOn w:val="Normal"/>
+    <w:next w:val="Normal"/>
+    <w:link w:val="IntenseQuoteChar"/>
     <w:uiPriority w:val="30"/>
     <w:qFormat/>
     <w:rsid w:val="006363AC"/>
@@ -2312,10 +2929,10 @@
       <w:color w:val="0F4761" w:themeColor="accent1" w:themeShade="BF"/>
     </w:rPr>
   </w:style>
-  <w:style w:type="character" w:customStyle="1" w:styleId="ac">
-    <w:name w:val="ציטוט חזק תו"/>
-    <w:basedOn w:val="a0"/>
-    <w:link w:val="ab"/>
+  <w:style w:type="character" w:customStyle="1" w:styleId="IntenseQuoteChar">
+    <w:name w:val="Intense Quote Char"/>
+    <w:basedOn w:val="DefaultParagraphFont"/>
+    <w:link w:val="IntenseQuote"/>
     <w:uiPriority w:val="30"/>
     <w:rsid w:val="006363AC"/>
     <w:rPr>
@@ -2324,9 +2941,9 @@
       <w:color w:val="0F4761" w:themeColor="accent1" w:themeShade="BF"/>
     </w:rPr>
   </w:style>
-  <w:style w:type="character" w:styleId="ad">
+  <w:style w:type="character" w:styleId="IntenseReference">
     <w:name w:val="Intense Reference"/>
-    <w:basedOn w:val="a0"/>
+    <w:basedOn w:val="DefaultParagraphFont"/>
     <w:uiPriority w:val="32"/>
     <w:qFormat/>
     <w:rsid w:val="006363AC"/>
@@ -2338,9 +2955,9 @@
       <w:spacing w:val="5"/>
     </w:rPr>
   </w:style>
-  <w:style w:type="character" w:styleId="ae">
+  <w:style w:type="character" w:styleId="PlaceholderText">
     <w:name w:val="Placeholder Text"/>
-    <w:basedOn w:val="a0"/>
+    <w:basedOn w:val="DefaultParagraphFont"/>
     <w:uiPriority w:val="99"/>
     <w:semiHidden/>
     <w:rsid w:val="0014350A"/>

--- a/ass3/Assignment 3 - Design Document.docx
+++ b/ass3/Assignment 3 - Design Document.docx
@@ -23,18 +23,37 @@
           <w:szCs w:val="24"/>
           <w:u w:val="single"/>
         </w:rPr>
-        <w:t xml:space="preserve">Assignment 3 – </w:t>
-      </w:r>
-      <w:r>
+        <w:t>Assignment 3 – Design Document</w:t>
+      </w:r>
+    </w:p>
+    <w:p>
+      <w:pPr>
+        <w:bidi w:val="0"/>
+      </w:pPr>
+      <w:r>
+        <w:t xml:space="preserve">We split the problem into </w:t>
+      </w:r>
+      <w:r>
+        <w:rPr>
+          <w:b/>
+          <w:bCs/>
+        </w:rPr>
+        <w:t xml:space="preserve">3 stages </w:t>
+      </w:r>
+      <w:r>
+        <w:t>of Map-Reduce:</w:t>
+      </w:r>
+    </w:p>
+    <w:p>
+      <w:pPr>
+        <w:bidi w:val="0"/>
         <w:rPr>
           <w:b/>
           <w:bCs/>
           <w:sz w:val="24"/>
           <w:szCs w:val="24"/>
-          <w:u w:val="single"/>
-        </w:rPr>
-        <w:t xml:space="preserve">Design </w:t>
-      </w:r>
+        </w:rPr>
+      </w:pPr>
       <w:r>
         <w:rPr>
           <w:b/>
@@ -43,48 +62,6 @@
           <w:szCs w:val="24"/>
           <w:u w:val="single"/>
         </w:rPr>
-        <w:t>Document</w:t>
-      </w:r>
-    </w:p>
-    <w:p>
-      <w:pPr>
-        <w:bidi w:val="0"/>
-      </w:pPr>
-      <w:r>
-        <w:t xml:space="preserve">We split the problem into </w:t>
-      </w:r>
-      <w:r>
-        <w:rPr>
-          <w:b/>
-          <w:bCs/>
-        </w:rPr>
-        <w:t xml:space="preserve">3 stages </w:t>
-      </w:r>
-      <w:r>
-        <w:t>of Map-Reduce</w:t>
-      </w:r>
-      <w:r>
-        <w:t>:</w:t>
-      </w:r>
-    </w:p>
-    <w:p>
-      <w:pPr>
-        <w:bidi w:val="0"/>
-        <w:rPr>
-          <w:b/>
-          <w:bCs/>
-          <w:sz w:val="24"/>
-          <w:szCs w:val="24"/>
-        </w:rPr>
-      </w:pPr>
-      <w:r>
-        <w:rPr>
-          <w:b/>
-          <w:bCs/>
-          <w:sz w:val="24"/>
-          <w:szCs w:val="24"/>
-          <w:u w:val="single"/>
-        </w:rPr>
         <w:t>Job 1 + Job 2:</w:t>
       </w:r>
     </w:p>
@@ -93,24 +70,14 @@
         <w:bidi w:val="0"/>
       </w:pPr>
       <w:r>
-        <w:t xml:space="preserve">Calculate </w:t>
-      </w:r>
-      <w:r>
-        <w:t>the</w:t>
-      </w:r>
-      <w:r>
-        <w:rPr>
-          <w:b/>
-          <w:bCs/>
-        </w:rPr>
-        <w:t xml:space="preserve"> 4</w:t>
-      </w:r>
-      <w:r>
-        <w:rPr>
-          <w:b/>
-          <w:bCs/>
-        </w:rPr>
-        <w:t xml:space="preserve"> association metrics</w:t>
+        <w:t>Calculate the</w:t>
+      </w:r>
+      <w:r>
+        <w:rPr>
+          <w:b/>
+          <w:bCs/>
+        </w:rPr>
+        <w:t xml:space="preserve"> 4 association metrics</w:t>
       </w:r>
       <w:r>
         <w:t xml:space="preserve"> for each </w:t>
@@ -120,25 +87,7 @@
           <w:b/>
           <w:bCs/>
         </w:rPr>
-        <w:t>&lt;</w:t>
-      </w:r>
-      <w:proofErr w:type="spellStart"/>
-      <w:proofErr w:type="gramStart"/>
-      <w:r>
-        <w:rPr>
-          <w:b/>
-          <w:bCs/>
-        </w:rPr>
-        <w:t>Lexeme,Feature</w:t>
-      </w:r>
-      <w:proofErr w:type="spellEnd"/>
-      <w:proofErr w:type="gramEnd"/>
-      <w:r>
-        <w:rPr>
-          <w:b/>
-          <w:bCs/>
-        </w:rPr>
-        <w:t>&gt;</w:t>
+        <w:t>&lt;Lexeme,Feature&gt;</w:t>
       </w:r>
       <w:r>
         <w:t xml:space="preserve"> pair.</w:t>
@@ -170,73 +119,6 @@
         </w:rPr>
       </w:pPr>
       <w:r>
-        <w:rPr>
-          <w:noProof/>
-        </w:rPr>
-        <w:drawing>
-          <wp:anchor distT="0" distB="0" distL="114300" distR="114300" simplePos="0" relativeHeight="251658240" behindDoc="0" locked="0" layoutInCell="1" allowOverlap="1" wp14:anchorId="0BF726B9" wp14:editId="73428A05">
-            <wp:simplePos x="0" y="0"/>
-            <wp:positionH relativeFrom="margin">
-              <wp:posOffset>2913296</wp:posOffset>
-            </wp:positionH>
-            <wp:positionV relativeFrom="paragraph">
-              <wp:posOffset>505706</wp:posOffset>
-            </wp:positionV>
-            <wp:extent cx="3362912" cy="2708567"/>
-            <wp:effectExtent l="0" t="0" r="9525" b="0"/>
-            <wp:wrapNone/>
-            <wp:docPr id="248367488" name="Picture 1"/>
-            <wp:cNvGraphicFramePr>
-              <a:graphicFrameLocks xmlns:a="http://schemas.openxmlformats.org/drawingml/2006/main" noChangeAspect="1"/>
-            </wp:cNvGraphicFramePr>
-            <a:graphic xmlns:a="http://schemas.openxmlformats.org/drawingml/2006/main">
-              <a:graphicData uri="http://schemas.openxmlformats.org/drawingml/2006/picture">
-                <pic:pic xmlns:pic="http://schemas.openxmlformats.org/drawingml/2006/picture">
-                  <pic:nvPicPr>
-                    <pic:cNvPr id="0" name="Picture 1"/>
-                    <pic:cNvPicPr>
-                      <a:picLocks noChangeAspect="1" noChangeArrowheads="1"/>
-                    </pic:cNvPicPr>
-                  </pic:nvPicPr>
-                  <pic:blipFill>
-                    <a:blip r:embed="rId4">
-                      <a:extLst>
-                        <a:ext uri="{28A0092B-C50C-407E-A947-70E740481C1C}">
-                          <a14:useLocalDpi xmlns:a14="http://schemas.microsoft.com/office/drawing/2010/main" val="0"/>
-                        </a:ext>
-                      </a:extLst>
-                    </a:blip>
-                    <a:srcRect/>
-                    <a:stretch>
-                      <a:fillRect/>
-                    </a:stretch>
-                  </pic:blipFill>
-                  <pic:spPr bwMode="auto">
-                    <a:xfrm>
-                      <a:off x="0" y="0"/>
-                      <a:ext cx="3369443" cy="2713827"/>
-                    </a:xfrm>
-                    <a:prstGeom prst="rect">
-                      <a:avLst/>
-                    </a:prstGeom>
-                    <a:noFill/>
-                    <a:ln>
-                      <a:noFill/>
-                    </a:ln>
-                  </pic:spPr>
-                </pic:pic>
-              </a:graphicData>
-            </a:graphic>
-            <wp14:sizeRelH relativeFrom="page">
-              <wp14:pctWidth>0</wp14:pctWidth>
-            </wp14:sizeRelH>
-            <wp14:sizeRelV relativeFrom="page">
-              <wp14:pctHeight>0</wp14:pctHeight>
-            </wp14:sizeRelV>
-          </wp:anchor>
-        </w:drawing>
-      </w:r>
-      <w:r>
         <w:t xml:space="preserve">We made a </w:t>
       </w:r>
       <w:r>
@@ -252,7 +134,6 @@
       <w:r>
         <w:t xml:space="preserve"> </w:t>
       </w:r>
-      <w:proofErr w:type="spellStart"/>
       <w:r>
         <w:rPr>
           <w:b/>
@@ -260,7 +141,6 @@
         </w:rPr>
         <w:t>WordAndTagKey</w:t>
       </w:r>
-      <w:proofErr w:type="spellEnd"/>
       <w:r>
         <w:t xml:space="preserve"> that holds</w:t>
       </w:r>
@@ -381,6 +261,73 @@
       </w:pPr>
       <w:r>
         <w:rPr>
+          <w:noProof/>
+        </w:rPr>
+        <w:drawing>
+          <wp:anchor distT="0" distB="0" distL="114300" distR="114300" simplePos="0" relativeHeight="251657728" behindDoc="0" locked="0" layoutInCell="1" allowOverlap="1" wp14:anchorId="63D764B6" wp14:editId="3A5D6F98">
+            <wp:simplePos x="0" y="0"/>
+            <wp:positionH relativeFrom="column">
+              <wp:posOffset>3090987</wp:posOffset>
+            </wp:positionH>
+            <wp:positionV relativeFrom="paragraph">
+              <wp:posOffset>4859</wp:posOffset>
+            </wp:positionV>
+            <wp:extent cx="3099169" cy="2685001"/>
+            <wp:effectExtent l="0" t="0" r="0" b="0"/>
+            <wp:wrapNone/>
+            <wp:docPr id="1215389324" name="Picture 1"/>
+            <wp:cNvGraphicFramePr>
+              <a:graphicFrameLocks xmlns:a="http://schemas.openxmlformats.org/drawingml/2006/main" noChangeAspect="1"/>
+            </wp:cNvGraphicFramePr>
+            <a:graphic xmlns:a="http://schemas.openxmlformats.org/drawingml/2006/main">
+              <a:graphicData uri="http://schemas.openxmlformats.org/drawingml/2006/picture">
+                <pic:pic xmlns:pic="http://schemas.openxmlformats.org/drawingml/2006/picture">
+                  <pic:nvPicPr>
+                    <pic:cNvPr id="0" name="Picture 1"/>
+                    <pic:cNvPicPr>
+                      <a:picLocks noChangeAspect="1" noChangeArrowheads="1"/>
+                    </pic:cNvPicPr>
+                  </pic:nvPicPr>
+                  <pic:blipFill>
+                    <a:blip r:embed="rId4" cstate="print">
+                      <a:extLst>
+                        <a:ext uri="{28A0092B-C50C-407E-A947-70E740481C1C}">
+                          <a14:useLocalDpi xmlns:a14="http://schemas.microsoft.com/office/drawing/2010/main" val="0"/>
+                        </a:ext>
+                      </a:extLst>
+                    </a:blip>
+                    <a:srcRect/>
+                    <a:stretch>
+                      <a:fillRect/>
+                    </a:stretch>
+                  </pic:blipFill>
+                  <pic:spPr bwMode="auto">
+                    <a:xfrm>
+                      <a:off x="0" y="0"/>
+                      <a:ext cx="3099169" cy="2685001"/>
+                    </a:xfrm>
+                    <a:prstGeom prst="rect">
+                      <a:avLst/>
+                    </a:prstGeom>
+                    <a:noFill/>
+                    <a:ln>
+                      <a:noFill/>
+                    </a:ln>
+                  </pic:spPr>
+                </pic:pic>
+              </a:graphicData>
+            </a:graphic>
+            <wp14:sizeRelH relativeFrom="page">
+              <wp14:pctWidth>0</wp14:pctWidth>
+            </wp14:sizeRelH>
+            <wp14:sizeRelV relativeFrom="page">
+              <wp14:pctHeight>0</wp14:pctHeight>
+            </wp14:sizeRelV>
+          </wp:anchor>
+        </w:drawing>
+      </w:r>
+      <w:r>
+        <w:rPr>
           <w:u w:val="single"/>
         </w:rPr>
         <w:t>Mapper</w:t>
@@ -410,25 +357,7 @@
           <w:b/>
           <w:bCs/>
         </w:rPr>
-        <w:t>&lt;</w:t>
-      </w:r>
-      <w:proofErr w:type="spellStart"/>
-      <w:proofErr w:type="gramStart"/>
-      <w:r>
-        <w:rPr>
-          <w:b/>
-          <w:bCs/>
-        </w:rPr>
-        <w:t>WordAndTagKey,LongWritable</w:t>
-      </w:r>
-      <w:proofErr w:type="spellEnd"/>
-      <w:proofErr w:type="gramEnd"/>
-      <w:r>
-        <w:rPr>
-          <w:b/>
-          <w:bCs/>
-        </w:rPr>
-        <w:t>&gt;</w:t>
+        <w:t>&lt;WordAndTagKey,LongWritable&gt;</w:t>
       </w:r>
     </w:p>
     <w:p>
@@ -460,93 +389,24 @@
           <w:b/>
           <w:bCs/>
         </w:rPr>
-        <w:t>&lt;</w:t>
-      </w:r>
-      <w:r>
-        <w:rPr>
-          <w:b/>
-          <w:bCs/>
-        </w:rPr>
-        <w:t>l</w:t>
-      </w:r>
-      <w:r>
-        <w:rPr>
-          <w:b/>
-          <w:bCs/>
-        </w:rPr>
-        <w:t xml:space="preserve">exeme, 'Lex'&gt;, </w:t>
-      </w:r>
-      <w:proofErr w:type="spellStart"/>
-      <w:r>
-        <w:rPr>
-          <w:b/>
-          <w:bCs/>
-        </w:rPr>
-        <w:t>count_l</w:t>
-      </w:r>
-      <w:proofErr w:type="spellEnd"/>
+        <w:t>&lt;lexeme, 'Lex'&gt;, count_l</w:t>
+      </w:r>
       <w:r>
         <w:rPr>
           <w:b/>
           <w:bCs/>
         </w:rPr>
         <w:br/>
-        <w:t>&lt;</w:t>
-      </w:r>
-      <w:r>
-        <w:rPr>
-          <w:b/>
-          <w:bCs/>
-        </w:rPr>
-        <w:t>l</w:t>
-      </w:r>
-      <w:r>
-        <w:rPr>
-          <w:b/>
-          <w:bCs/>
-        </w:rPr>
-        <w:t xml:space="preserve">exeme </w:t>
-      </w:r>
-      <w:r>
-        <w:rPr>
-          <w:b/>
-          <w:bCs/>
-        </w:rPr>
-        <w:t>f</w:t>
-      </w:r>
-      <w:r>
-        <w:rPr>
-          <w:b/>
-          <w:bCs/>
-        </w:rPr>
-        <w:t xml:space="preserve">eature, 'Pair'&gt;, </w:t>
-      </w:r>
-      <w:proofErr w:type="spellStart"/>
-      <w:r>
-        <w:rPr>
-          <w:b/>
-          <w:bCs/>
-        </w:rPr>
-        <w:t>count_lf</w:t>
-      </w:r>
-      <w:proofErr w:type="spellEnd"/>
+        <w:t>&lt;lexeme feature, 'Pair'&gt;, count_lf</w:t>
+      </w:r>
       <w:r>
         <w:rPr>
           <w:b/>
           <w:bCs/>
         </w:rPr>
         <w:br/>
-        <w:t xml:space="preserve">&lt;*, 'L'&gt;, </w:t>
-      </w:r>
-      <w:proofErr w:type="spellStart"/>
-      <w:r>
-        <w:rPr>
-          <w:b/>
-          <w:bCs/>
-        </w:rPr>
-        <w:t>count_L</w:t>
-      </w:r>
-      <w:proofErr w:type="spellEnd"/>
+        <w:t>&lt;*, 'L'&gt;, count_L</w:t>
+      </w:r>
       <w:r>
         <w:t xml:space="preserve"> </w:t>
       </w:r>
@@ -558,17 +418,8 @@
           <w:b/>
           <w:bCs/>
         </w:rPr>
-        <w:t xml:space="preserve">&lt;*, 'F'&gt;, </w:t>
-      </w:r>
-      <w:proofErr w:type="spellStart"/>
-      <w:r>
-        <w:rPr>
-          <w:b/>
-          <w:bCs/>
-        </w:rPr>
-        <w:t>count_F</w:t>
-      </w:r>
-      <w:proofErr w:type="spellEnd"/>
+        <w:t>&lt;*, 'F'&gt;, count_F</w:t>
+      </w:r>
     </w:p>
     <w:p>
       <w:pPr>
@@ -602,7 +453,6 @@
       <w:r>
         <w:t xml:space="preserve"> and emit to </w:t>
       </w:r>
-      <w:proofErr w:type="spellStart"/>
       <w:r>
         <w:rPr>
           <w:b/>
@@ -610,7 +460,6 @@
         </w:rPr>
         <w:t>LFFile</w:t>
       </w:r>
-      <w:proofErr w:type="spellEnd"/>
       <w:r>
         <w:br/>
         <w:t xml:space="preserve">L -&gt; </w:t>
@@ -621,7 +470,6 @@
       <w:r>
         <w:t xml:space="preserve"> and emit to </w:t>
       </w:r>
-      <w:proofErr w:type="spellStart"/>
       <w:r>
         <w:rPr>
           <w:b/>
@@ -629,18 +477,9 @@
         </w:rPr>
         <w:t>LFFile</w:t>
       </w:r>
-      <w:proofErr w:type="spellEnd"/>
       <w:r>
         <w:br/>
-        <w:t xml:space="preserve">for each Lexeme the reducer will get the Lex tag for the lexeme and sum all the values to get the </w:t>
-      </w:r>
-      <w:proofErr w:type="spellStart"/>
-      <w:r>
-        <w:t>count_l</w:t>
-      </w:r>
-      <w:proofErr w:type="spellEnd"/>
-      <w:r>
-        <w:t xml:space="preserve">, we will save it as field in the reducer and will get next all the </w:t>
+        <w:t xml:space="preserve">for each Lexeme the reducer will get the Lex tag for the lexeme and sum all the values to get the count_l, we will save it as field in the reducer and will get next all the </w:t>
       </w:r>
       <w:r>
         <w:rPr>
@@ -649,7 +488,6 @@
         </w:rPr>
         <w:t>&lt;</w:t>
       </w:r>
-      <w:proofErr w:type="spellStart"/>
       <w:r>
         <w:rPr>
           <w:b/>
@@ -676,15 +514,7 @@
           <w:b/>
           <w:bCs/>
         </w:rPr>
-        <w:t>eature</w:t>
-      </w:r>
-      <w:proofErr w:type="spellEnd"/>
-      <w:r>
-        <w:rPr>
-          <w:b/>
-          <w:bCs/>
-        </w:rPr>
-        <w:t>&gt;</w:t>
+        <w:t>eature&gt;</w:t>
       </w:r>
       <w:r>
         <w:t xml:space="preserve"> Pairs with that specific lexeme and emit the </w:t>
@@ -694,59 +524,39 @@
           <w:b/>
           <w:bCs/>
         </w:rPr>
+        <w:t>&lt;lexeme,feature&gt;</w:t>
+      </w:r>
+      <w:r>
+        <w:t>,</w:t>
+      </w:r>
+      <w:r>
+        <w:rPr>
+          <w:b/>
+          <w:bCs/>
+        </w:rPr>
+        <w:t>count_lf,count_l</w:t>
+      </w:r>
+    </w:p>
+    <w:p>
+      <w:pPr>
+        <w:bidi w:val="0"/>
+      </w:pPr>
+      <w:r>
+        <w:rPr>
+          <w:u w:val="single"/>
+        </w:rPr>
+        <w:t>Out1 line:</w:t>
+      </w:r>
+      <w:r>
+        <w:t xml:space="preserve">  </w:t>
+      </w:r>
+      <w:r>
+        <w:rPr>
+          <w:b/>
+          <w:bCs/>
+        </w:rPr>
         <w:t>&lt;</w:t>
       </w:r>
-      <w:proofErr w:type="spellStart"/>
-      <w:r>
-        <w:rPr>
-          <w:b/>
-          <w:bCs/>
-        </w:rPr>
-        <w:t>lexeme,feature</w:t>
-      </w:r>
-      <w:proofErr w:type="spellEnd"/>
-      <w:r>
-        <w:rPr>
-          <w:b/>
-          <w:bCs/>
-        </w:rPr>
-        <w:t>&gt;</w:t>
-      </w:r>
-      <w:r>
-        <w:t>,</w:t>
-      </w:r>
-      <w:proofErr w:type="spellStart"/>
-      <w:r>
-        <w:rPr>
-          <w:b/>
-          <w:bCs/>
-        </w:rPr>
-        <w:t>count_lf,count_l</w:t>
-      </w:r>
-      <w:proofErr w:type="spellEnd"/>
-    </w:p>
-    <w:p>
-      <w:pPr>
-        <w:bidi w:val="0"/>
-      </w:pPr>
-      <w:r>
-        <w:rPr>
-          <w:u w:val="single"/>
-        </w:rPr>
-        <w:t>Out1 line:</w:t>
-      </w:r>
-      <w:r>
-        <w:t xml:space="preserve">  </w:t>
-      </w:r>
-      <w:r>
-        <w:rPr>
-          <w:b/>
-          <w:bCs/>
-        </w:rPr>
-        <w:t>&lt;</w:t>
-      </w:r>
-      <w:proofErr w:type="spellStart"/>
-      <w:proofErr w:type="gramStart"/>
       <w:r>
         <w:rPr>
           <w:b/>
@@ -773,60 +583,18 @@
           <w:b/>
           <w:bCs/>
         </w:rPr>
-        <w:t>eature</w:t>
-      </w:r>
-      <w:proofErr w:type="spellEnd"/>
-      <w:proofErr w:type="gramEnd"/>
-      <w:r>
-        <w:rPr>
-          <w:b/>
-          <w:bCs/>
-        </w:rPr>
-        <w:t xml:space="preserve">&gt; </w:t>
-      </w:r>
-      <w:proofErr w:type="spellStart"/>
-      <w:r>
-        <w:rPr>
-          <w:b/>
-          <w:bCs/>
-        </w:rPr>
-        <w:t>count_lf</w:t>
-      </w:r>
-      <w:proofErr w:type="spellEnd"/>
-      <w:r>
-        <w:rPr>
-          <w:b/>
-          <w:bCs/>
-        </w:rPr>
-        <w:t xml:space="preserve">, </w:t>
-      </w:r>
-      <w:proofErr w:type="spellStart"/>
-      <w:r>
-        <w:rPr>
-          <w:b/>
-          <w:bCs/>
-        </w:rPr>
-        <w:t>count_l</w:t>
-      </w:r>
-      <w:proofErr w:type="spellEnd"/>
-    </w:p>
-    <w:p>
-      <w:pPr>
-        <w:bidi w:val="0"/>
-      </w:pPr>
-      <w:proofErr w:type="spellStart"/>
-      <w:r>
-        <w:rPr>
-          <w:u w:val="single"/>
-        </w:rPr>
-        <w:t>outLF</w:t>
-      </w:r>
-      <w:proofErr w:type="spellEnd"/>
-      <w:r>
-        <w:rPr>
-          <w:u w:val="single"/>
-        </w:rPr>
-        <w:t xml:space="preserve"> file:</w:t>
+        <w:t>eature&gt; count_lf, count_l</w:t>
+      </w:r>
+    </w:p>
+    <w:p>
+      <w:pPr>
+        <w:bidi w:val="0"/>
+      </w:pPr>
+      <w:r>
+        <w:rPr>
+          <w:u w:val="single"/>
+        </w:rPr>
+        <w:t>outLF file:</w:t>
       </w:r>
       <w:r>
         <w:t xml:space="preserve"> </w:t>
@@ -876,15 +644,41 @@
         <w:bidi w:val="0"/>
       </w:pPr>
       <w:r>
-        <w:t xml:space="preserve">add the </w:t>
-      </w:r>
-      <w:proofErr w:type="spellStart"/>
-      <w:r>
+        <w:t xml:space="preserve">calculate the </w:t>
+      </w:r>
+      <w:r>
+        <w:rPr>
+          <w:b/>
+          <w:bCs/>
+        </w:rPr>
         <w:t>count_f</w:t>
       </w:r>
-      <w:proofErr w:type="spellEnd"/>
-      <w:r>
-        <w:t xml:space="preserve"> values to each line of out1</w:t>
+      <w:r>
+        <w:t xml:space="preserve"> of every feature and </w:t>
+      </w:r>
+      <w:r>
+        <w:rPr>
+          <w:b/>
+          <w:bCs/>
+        </w:rPr>
+        <w:t>join</w:t>
+      </w:r>
+      <w:r>
+        <w:t xml:space="preserve"> the result with every out1 line on the feature</w:t>
+      </w:r>
+      <w:r>
+        <w:br/>
+        <w:t xml:space="preserve">and calculate all the association metrics for each </w:t>
+      </w:r>
+      <w:r>
+        <w:rPr>
+          <w:b/>
+          <w:bCs/>
+        </w:rPr>
+        <w:t>&lt;lexeme, feature&gt;</w:t>
+      </w:r>
+      <w:r>
+        <w:t xml:space="preserve"> pair</w:t>
       </w:r>
     </w:p>
     <w:p>
@@ -904,30 +698,17 @@
     <w:p>
       <w:pPr>
         <w:bidi w:val="0"/>
-      </w:pPr>
-      <w:r>
-        <w:t>Input -&gt; corpus + out1</w:t>
-      </w:r>
-    </w:p>
-    <w:p>
-      <w:pPr>
-        <w:bidi w:val="0"/>
-        <w:rPr>
-          <w:b/>
-          <w:bCs/>
-        </w:rPr>
-      </w:pPr>
-      <w:r>
-        <w:t xml:space="preserve">If </w:t>
-      </w:r>
-      <w:r>
-        <w:rPr>
-          <w:u w:val="single"/>
-        </w:rPr>
-        <w:t>corpus line</w:t>
-      </w:r>
-      <w:r>
-        <w:t xml:space="preserve"> -&gt; emit </w:t>
+        <w:rPr>
+          <w:b/>
+          <w:bCs/>
+        </w:rPr>
+      </w:pPr>
+      <w:r>
+        <w:t xml:space="preserve">Input -&gt; out1 </w:t>
+      </w:r>
+      <w:r>
+        <w:br/>
+        <w:t xml:space="preserve">for each line of out1 -&gt; emit </w:t>
       </w:r>
       <w:r>
         <w:rPr>
@@ -936,43 +717,181 @@
         </w:rPr>
         <w:t>&lt;</w:t>
       </w:r>
-      <w:proofErr w:type="spellStart"/>
-      <w:proofErr w:type="gramStart"/>
-      <w:r>
-        <w:rPr>
-          <w:b/>
-          <w:bCs/>
-        </w:rPr>
-        <w:t>feature,“</w:t>
-      </w:r>
-      <w:proofErr w:type="gramEnd"/>
-      <w:r>
-        <w:rPr>
-          <w:b/>
-          <w:bCs/>
-        </w:rPr>
-        <w:t>F</w:t>
-      </w:r>
-      <w:proofErr w:type="spellEnd"/>
-      <w:r>
-        <w:rPr>
-          <w:b/>
-          <w:bCs/>
-        </w:rPr>
-        <w:t>”&gt;, count</w:t>
-      </w:r>
-      <w:r>
+      <w:r>
+        <w:rPr>
+          <w:b/>
+          <w:bCs/>
+        </w:rPr>
+        <w:t>f</w:t>
+      </w:r>
+      <w:r>
+        <w:rPr>
+          <w:b/>
+          <w:bCs/>
+        </w:rPr>
+        <w:t>eature,“out” &gt;, line</w:t>
+      </w:r>
+      <w:r>
+        <w:rPr>
+          <w:b/>
+          <w:bCs/>
+        </w:rPr>
         <w:br/>
-        <w:t xml:space="preserve">if </w:t>
-      </w:r>
-      <w:r>
-        <w:rPr>
-          <w:u w:val="single"/>
-        </w:rPr>
-        <w:t>out1 line</w:t>
-      </w:r>
-      <w:r>
-        <w:t xml:space="preserve"> -&gt; emit </w:t>
+      </w:r>
+      <w:r>
+        <w:rPr>
+          <w:b/>
+          <w:bCs/>
+        </w:rPr>
+        <w:tab/>
+      </w:r>
+      <w:r>
+        <w:rPr>
+          <w:b/>
+          <w:bCs/>
+        </w:rPr>
+        <w:tab/>
+      </w:r>
+      <w:r>
+        <w:rPr>
+          <w:b/>
+          <w:bCs/>
+        </w:rPr>
+        <w:tab/>
+      </w:r>
+      <w:r>
+        <w:t xml:space="preserve">emit </w:t>
+      </w:r>
+      <w:r>
+        <w:rPr>
+          <w:b/>
+          <w:bCs/>
+        </w:rPr>
+        <w:t xml:space="preserve">&lt;feature,”F”&gt;, count_lf </w:t>
+      </w:r>
+    </w:p>
+    <w:p>
+      <w:pPr>
+        <w:bidi w:val="0"/>
+        <w:rPr>
+          <w:u w:val="single"/>
+        </w:rPr>
+      </w:pPr>
+      <w:r>
+        <w:rPr>
+          <w:u w:val="single"/>
+        </w:rPr>
+        <w:t>Reducer:</w:t>
+      </w:r>
+    </w:p>
+    <w:p>
+      <w:pPr>
+        <w:bidi w:val="0"/>
+      </w:pPr>
+      <w:r>
+        <w:t>Startup -&gt; load F and L values from the FLFolder</w:t>
+      </w:r>
+    </w:p>
+    <w:p>
+      <w:pPr>
+        <w:bidi w:val="0"/>
+      </w:pPr>
+      <w:r>
+        <w:t xml:space="preserve">The sorting will send </w:t>
+      </w:r>
+      <w:r>
+        <w:rPr>
+          <w:b/>
+          <w:bCs/>
+        </w:rPr>
+        <w:t>same features</w:t>
+      </w:r>
+      <w:r>
+        <w:t xml:space="preserve"> in the key to the </w:t>
+      </w:r>
+      <w:r>
+        <w:rPr>
+          <w:b/>
+          <w:bCs/>
+        </w:rPr>
+        <w:t>same reducer</w:t>
+      </w:r>
+      <w:r>
+        <w:t xml:space="preserve">, with the </w:t>
+      </w:r>
+      <w:r>
+        <w:rPr>
+          <w:b/>
+          <w:bCs/>
+        </w:rPr>
+        <w:t>“F”</w:t>
+      </w:r>
+      <w:r>
+        <w:t xml:space="preserve"> tag keys </w:t>
+      </w:r>
+      <w:r>
+        <w:rPr>
+          <w:b/>
+          <w:bCs/>
+        </w:rPr>
+        <w:t>first</w:t>
+      </w:r>
+      <w:r>
+        <w:rPr>
+          <w:b/>
+          <w:bCs/>
+        </w:rPr>
+        <w:t>,</w:t>
+      </w:r>
+      <w:r>
+        <w:rPr>
+          <w:b/>
+          <w:bCs/>
+        </w:rPr>
+        <w:t xml:space="preserve"> </w:t>
+      </w:r>
+      <w:r>
+        <w:t>following with all the lines from out1 with the same feature.</w:t>
+      </w:r>
+    </w:p>
+    <w:p>
+      <w:pPr>
+        <w:bidi w:val="0"/>
+      </w:pPr>
+      <w:r>
+        <w:lastRenderedPageBreak/>
+        <w:t xml:space="preserve">This will enable us to save local field with the total </w:t>
+      </w:r>
+      <w:r>
+        <w:rPr>
+          <w:b/>
+          <w:bCs/>
+        </w:rPr>
+        <w:t>count_f</w:t>
+      </w:r>
+      <w:r>
+        <w:t xml:space="preserve"> for a feature and immediately afterwards get all the </w:t>
+      </w:r>
+      <w:r>
+        <w:rPr>
+          <w:b/>
+          <w:bCs/>
+        </w:rPr>
+        <w:t>lexeme feature</w:t>
+      </w:r>
+      <w:r>
+        <w:t xml:space="preserve"> pairs </w:t>
+      </w:r>
+      <w:r>
+        <w:t>and then:</w:t>
+      </w:r>
+    </w:p>
+    <w:p>
+      <w:pPr>
+        <w:bidi w:val="0"/>
+      </w:pPr>
+      <w:r>
+        <w:t xml:space="preserve">For each </w:t>
       </w:r>
       <w:r>
         <w:rPr>
@@ -981,7 +900,79 @@
         </w:rPr>
         <w:t>&lt;</w:t>
       </w:r>
-      <w:proofErr w:type="spellStart"/>
+      <w:r>
+        <w:rPr>
+          <w:b/>
+          <w:bCs/>
+        </w:rPr>
+        <w:t>lexeme,feature</w:t>
+      </w:r>
+      <w:r>
+        <w:rPr>
+          <w:b/>
+          <w:bCs/>
+        </w:rPr>
+        <w:t>&gt;</w:t>
+      </w:r>
+      <w:r>
+        <w:t xml:space="preserve"> pair in the reducer we will have all of the necessary data (count(L), count(F), count(l,f) count(f), count(l)) to calculate the </w:t>
+      </w:r>
+      <w:r>
+        <w:rPr>
+          <w:b/>
+          <w:bCs/>
+        </w:rPr>
+        <w:t xml:space="preserve">4 </w:t>
+      </w:r>
+      <w:r>
+        <w:rPr>
+          <w:b/>
+          <w:bCs/>
+        </w:rPr>
+        <w:t>association metrics</w:t>
+      </w:r>
+      <w:r>
+        <w:t>.</w:t>
+      </w:r>
+    </w:p>
+    <w:p>
+      <w:pPr>
+        <w:bidi w:val="0"/>
+        <w:rPr>
+          <w:b/>
+          <w:bCs/>
+        </w:rPr>
+      </w:pPr>
+      <w:r>
+        <w:rPr>
+          <w:u w:val="single"/>
+        </w:rPr>
+        <w:t>Out2 line:</w:t>
+      </w:r>
+      <w:r>
+        <w:t xml:space="preserve"> </w:t>
+      </w:r>
+      <w:r>
+        <w:rPr>
+          <w:b/>
+          <w:bCs/>
+        </w:rPr>
+        <w:t>&lt;</w:t>
+      </w:r>
+      <w:r>
+        <w:rPr>
+          <w:b/>
+          <w:bCs/>
+        </w:rPr>
+        <w:t>l</w:t>
+      </w:r>
+      <w:r>
+        <w:rPr>
+          <w:b/>
+          <w:bCs/>
+        </w:rPr>
+        <w:t>exeme,</w:t>
+      </w:r>
       <w:r>
         <w:rPr>
           <w:b/>
@@ -994,266 +985,7 @@
           <w:b/>
           <w:bCs/>
         </w:rPr>
-        <w:t>eature,“out</w:t>
-      </w:r>
-      <w:proofErr w:type="spellEnd"/>
-      <w:r>
-        <w:rPr>
-          <w:b/>
-          <w:bCs/>
-        </w:rPr>
-        <w:t>” &gt;, line</w:t>
-      </w:r>
-    </w:p>
-    <w:p>
-      <w:pPr>
-        <w:bidi w:val="0"/>
-        <w:rPr>
-          <w:u w:val="single"/>
-        </w:rPr>
-      </w:pPr>
-      <w:r>
-        <w:rPr>
-          <w:u w:val="single"/>
-        </w:rPr>
-        <w:t>Reducer:</w:t>
-      </w:r>
-    </w:p>
-    <w:p>
-      <w:pPr>
-        <w:bidi w:val="0"/>
-      </w:pPr>
-      <w:r>
-        <w:t xml:space="preserve">Startup -&gt; load F and L values from the </w:t>
-      </w:r>
-      <w:proofErr w:type="spellStart"/>
-      <w:r>
-        <w:t>FLFolder</w:t>
-      </w:r>
-      <w:proofErr w:type="spellEnd"/>
-    </w:p>
-    <w:p>
-      <w:pPr>
-        <w:bidi w:val="0"/>
-      </w:pPr>
-      <w:r>
-        <w:lastRenderedPageBreak/>
-        <w:t xml:space="preserve">The sorting will send </w:t>
-      </w:r>
-      <w:r>
-        <w:rPr>
-          <w:b/>
-          <w:bCs/>
-        </w:rPr>
-        <w:t>same features</w:t>
-      </w:r>
-      <w:r>
-        <w:t xml:space="preserve"> in the</w:t>
-      </w:r>
-      <w:r>
-        <w:t xml:space="preserve"> key to the </w:t>
-      </w:r>
-      <w:r>
-        <w:rPr>
-          <w:b/>
-          <w:bCs/>
-        </w:rPr>
-        <w:t>same reducer</w:t>
-      </w:r>
-      <w:r>
-        <w:t xml:space="preserve">, with the </w:t>
-      </w:r>
-      <w:r>
-        <w:rPr>
-          <w:b/>
-          <w:bCs/>
-        </w:rPr>
-        <w:t>“F”</w:t>
-      </w:r>
-      <w:r>
-        <w:t xml:space="preserve"> tag keys </w:t>
-      </w:r>
-      <w:r>
-        <w:rPr>
-          <w:b/>
-          <w:bCs/>
-        </w:rPr>
-        <w:t>first</w:t>
-      </w:r>
-      <w:r>
-        <w:t>.</w:t>
-      </w:r>
-    </w:p>
-    <w:p>
-      <w:pPr>
-        <w:bidi w:val="0"/>
-      </w:pPr>
-      <w:r>
-        <w:t xml:space="preserve">This will enable us to save local field with the total </w:t>
-      </w:r>
-      <w:proofErr w:type="spellStart"/>
-      <w:r>
-        <w:rPr>
-          <w:b/>
-          <w:bCs/>
-        </w:rPr>
-        <w:t>count_f</w:t>
-      </w:r>
-      <w:proofErr w:type="spellEnd"/>
-      <w:r>
-        <w:t xml:space="preserve"> for a feature and immediately after</w:t>
-      </w:r>
-      <w:r>
-        <w:t>wards</w:t>
-      </w:r>
-      <w:r>
-        <w:t xml:space="preserve"> get all the </w:t>
-      </w:r>
-      <w:r>
-        <w:rPr>
-          <w:b/>
-          <w:bCs/>
-        </w:rPr>
-        <w:t>lexeme feature</w:t>
-      </w:r>
-      <w:r>
-        <w:t xml:space="preserve"> pairs and </w:t>
-      </w:r>
-    </w:p>
-    <w:p>
-      <w:pPr>
-        <w:bidi w:val="0"/>
-      </w:pPr>
-      <w:r>
-        <w:t xml:space="preserve">For each </w:t>
-      </w:r>
-      <w:r>
-        <w:rPr>
-          <w:b/>
-          <w:bCs/>
-        </w:rPr>
-        <w:t>&lt;</w:t>
-      </w:r>
-      <w:proofErr w:type="spellStart"/>
-      <w:proofErr w:type="gramStart"/>
-      <w:r>
-        <w:rPr>
-          <w:b/>
-          <w:bCs/>
-        </w:rPr>
-        <w:t>lexeme,feature</w:t>
-      </w:r>
-      <w:proofErr w:type="spellEnd"/>
-      <w:proofErr w:type="gramEnd"/>
-      <w:r>
-        <w:rPr>
-          <w:b/>
-          <w:bCs/>
-        </w:rPr>
-        <w:t>&gt;</w:t>
-      </w:r>
-      <w:r>
-        <w:t xml:space="preserve"> pair in the reducer we will have all </w:t>
-      </w:r>
-      <w:r>
-        <w:t>o</w:t>
-      </w:r>
-      <w:r>
-        <w:t xml:space="preserve">f the necessary data to calculate the </w:t>
-      </w:r>
-      <w:r>
-        <w:rPr>
-          <w:b/>
-          <w:bCs/>
-        </w:rPr>
-        <w:t xml:space="preserve">4 </w:t>
-      </w:r>
-      <w:r>
-        <w:rPr>
-          <w:b/>
-          <w:bCs/>
-        </w:rPr>
-        <w:t>association metrics</w:t>
-      </w:r>
-      <w:r>
-        <w:t>.</w:t>
-      </w:r>
-    </w:p>
-    <w:p>
-      <w:pPr>
-        <w:bidi w:val="0"/>
-        <w:rPr>
-          <w:b/>
-          <w:bCs/>
-        </w:rPr>
-      </w:pPr>
-      <w:r>
-        <w:rPr>
-          <w:u w:val="single"/>
-        </w:rPr>
-        <w:t>Out2 line</w:t>
-      </w:r>
-      <w:r>
-        <w:rPr>
-          <w:u w:val="single"/>
-        </w:rPr>
-        <w:t>:</w:t>
-      </w:r>
-      <w:r>
-        <w:t xml:space="preserve"> </w:t>
-      </w:r>
-      <w:r>
-        <w:rPr>
-          <w:b/>
-          <w:bCs/>
-        </w:rPr>
-        <w:t>&lt;</w:t>
-      </w:r>
-      <w:proofErr w:type="spellStart"/>
-      <w:proofErr w:type="gramStart"/>
-      <w:r>
-        <w:rPr>
-          <w:b/>
-          <w:bCs/>
-        </w:rPr>
-        <w:t>l</w:t>
-      </w:r>
-      <w:r>
-        <w:rPr>
-          <w:b/>
-          <w:bCs/>
-        </w:rPr>
-        <w:t>exeme,</w:t>
-      </w:r>
-      <w:r>
-        <w:rPr>
-          <w:b/>
-          <w:bCs/>
-        </w:rPr>
-        <w:t>f</w:t>
-      </w:r>
-      <w:r>
-        <w:rPr>
-          <w:b/>
-          <w:bCs/>
-        </w:rPr>
-        <w:t>eature</w:t>
-      </w:r>
-      <w:proofErr w:type="spellEnd"/>
-      <w:proofErr w:type="gramEnd"/>
-      <w:r>
-        <w:rPr>
-          <w:b/>
-          <w:bCs/>
-        </w:rPr>
-        <w:t xml:space="preserve">&gt;, </w:t>
-      </w:r>
-      <w:r>
-        <w:rPr>
-          <w:b/>
-          <w:bCs/>
-        </w:rPr>
-        <w:t>assoc1, assoc2, assoc3, assoc4</w:t>
+        <w:t>eature&gt;, assoc1, assoc2, assoc3, assoc4</w:t>
       </w:r>
     </w:p>
     <w:p>
@@ -1339,15 +1071,7 @@
         <w:t>load gold standard</w:t>
       </w:r>
       <w:r>
-        <w:t xml:space="preserve"> into a </w:t>
-      </w:r>
-      <w:proofErr w:type="spellStart"/>
-      <w:r>
-        <w:t>hashmap</w:t>
-      </w:r>
-      <w:proofErr w:type="spellEnd"/>
-      <w:r>
-        <w:t xml:space="preserve"> in each mapper</w:t>
+        <w:t xml:space="preserve"> into a hashmap in each mapper</w:t>
       </w:r>
     </w:p>
     <w:p>
@@ -1365,10 +1089,7 @@
       </w:r>
       <w:r>
         <w:tab/>
-        <w:t xml:space="preserve">if </w:t>
-      </w:r>
-      <w:r>
-        <w:t>lexeme in gold standard proceed:</w:t>
+        <w:t>if lexeme in gold standard proceed:</w:t>
       </w:r>
       <w:r>
         <w:br/>
@@ -1422,21 +1143,7 @@
           <w:b/>
           <w:bCs/>
         </w:rPr>
-        <w:t>tag “First” or “</w:t>
-      </w:r>
-      <w:r>
-        <w:rPr>
-          <w:b/>
-          <w:bCs/>
-        </w:rPr>
-        <w:t>S</w:t>
-      </w:r>
-      <w:r>
-        <w:rPr>
-          <w:b/>
-          <w:bCs/>
-        </w:rPr>
-        <w:t>econd”</w:t>
+        <w:t>tag “First” or “Second”</w:t>
       </w:r>
       <w:r>
         <w:t xml:space="preserve"> indicating the position of the sent word values in the pair</w:t>
@@ -1513,15 +1220,7 @@
         <w:bidi w:val="0"/>
       </w:pPr>
       <w:r>
-        <w:t>Close -&gt; emit the last &lt;l</w:t>
-      </w:r>
-      <w:proofErr w:type="gramStart"/>
-      <w:r>
-        <w:t>1,l</w:t>
-      </w:r>
-      <w:proofErr w:type="gramEnd"/>
-      <w:r>
-        <w:t>2&gt; 24 metrics data.</w:t>
+        <w:t>Close -&gt; emit the last &lt;l1,l2&gt; 24 metrics data.</w:t>
       </w:r>
     </w:p>
     <w:p>
@@ -1535,33 +1234,14 @@
         <w:t>Out3:</w:t>
       </w:r>
       <w:r>
-        <w:t xml:space="preserve"> </w:t>
-      </w:r>
-      <w:r>
-        <w:t xml:space="preserve">last </w:t>
-      </w:r>
-      <w:r>
-        <w:rPr>
-          <w:b/>
-          <w:bCs/>
-        </w:rPr>
-        <w:t>&lt;l</w:t>
-      </w:r>
-      <w:proofErr w:type="gramStart"/>
-      <w:r>
-        <w:rPr>
-          <w:b/>
-          <w:bCs/>
-        </w:rPr>
-        <w:t>1,l</w:t>
-      </w:r>
-      <w:proofErr w:type="gramEnd"/>
-      <w:r>
-        <w:rPr>
-          <w:b/>
-          <w:bCs/>
-        </w:rPr>
-        <w:t>2&gt; 24 metrics data</w:t>
+        <w:t xml:space="preserve"> last </w:t>
+      </w:r>
+      <w:r>
+        <w:rPr>
+          <w:b/>
+          <w:bCs/>
+        </w:rPr>
+        <w:t>&lt;l1,l2&gt; 24 metrics data</w:t>
       </w:r>
       <w:r>
         <w:t>.</w:t>
@@ -1608,6 +1288,21 @@
     <w:p>
       <w:pPr>
         <w:bidi w:val="0"/>
+      </w:pPr>
+    </w:p>
+    <w:p>
+      <w:pPr>
+        <w:bidi w:val="0"/>
+      </w:pPr>
+    </w:p>
+    <w:p>
+      <w:pPr>
+        <w:bidi w:val="0"/>
+      </w:pPr>
+    </w:p>
+    <w:p>
+      <w:pPr>
+        <w:bidi w:val="0"/>
         <w:rPr>
           <w:b/>
           <w:bCs/>
@@ -1700,34 +1395,53 @@
         <w:bidi w:val="0"/>
       </w:pPr>
       <w:r>
+        <w:t xml:space="preserve">Number of keys: </w:t>
+      </w:r>
+      <w:r>
+        <w:t xml:space="preserve">2 keys for L and F counts, n keys for count_l, and </w:t>
+      </w:r>
+      <w:r>
+        <w:rPr>
+          <w:b/>
+          <w:bCs/>
+        </w:rPr>
+        <w:t>O(n*m)</w:t>
+      </w:r>
+      <w:r>
+        <w:t xml:space="preserve"> keys for count_lf</w:t>
+      </w:r>
+    </w:p>
+    <w:p>
+      <w:pPr>
+        <w:bidi w:val="0"/>
+        <w:rPr>
+          <w:b/>
+          <w:bCs/>
+        </w:rPr>
+      </w:pPr>
+      <w:r>
         <w:t xml:space="preserve">Key-Value pairs: </w:t>
       </w:r>
       <w:r>
-        <w:t xml:space="preserve">2 keys for L and F counts, n keys for </w:t>
-      </w:r>
-      <w:proofErr w:type="spellStart"/>
-      <w:r>
-        <w:t>count_l</w:t>
-      </w:r>
-      <w:proofErr w:type="spellEnd"/>
-      <w:r>
-        <w:t xml:space="preserve">, and </w:t>
-      </w:r>
-      <w:r>
-        <w:rPr>
-          <w:b/>
-          <w:bCs/>
-        </w:rPr>
-        <w:t>O(n*m)</w:t>
-      </w:r>
-      <w:r>
-        <w:t xml:space="preserve"> keys for </w:t>
-      </w:r>
-      <w:proofErr w:type="spellStart"/>
-      <w:r>
-        <w:t>count_lf</w:t>
-      </w:r>
-      <w:proofErr w:type="spellEnd"/>
+        <w:rPr>
+          <w:b/>
+          <w:bCs/>
+        </w:rPr>
+        <w:t>for each relevant line</w:t>
+      </w:r>
+      <w:r>
+        <w:t xml:space="preserve"> in the corpus: </w:t>
+      </w:r>
+      <w:r>
+        <w:br/>
+      </w:r>
+      <w:r>
+        <w:rPr>
+          <w:b/>
+          <w:bCs/>
+        </w:rPr>
+        <w:t>3 (for L, F and Lexeme counts) + num_of_features in the line</w:t>
+      </w:r>
     </w:p>
     <w:p>
       <w:pPr>
@@ -1759,37 +1473,16 @@
         <w:br/>
         <w:t xml:space="preserve">Reducer -&gt; </w:t>
       </w:r>
-      <w:proofErr w:type="gramStart"/>
-      <w:r>
-        <w:rPr>
-          <w:b/>
-          <w:bCs/>
-        </w:rPr>
-        <w:t>O</w:t>
-      </w:r>
-      <w:r>
-        <w:rPr>
-          <w:b/>
-          <w:bCs/>
-        </w:rPr>
-        <w:t>(</w:t>
-      </w:r>
-      <w:proofErr w:type="gramEnd"/>
-      <w:r>
-        <w:rPr>
-          <w:b/>
-          <w:bCs/>
-        </w:rPr>
-        <w:t>1),</w:t>
-      </w:r>
-      <w:r>
-        <w:t xml:space="preserve"> saving 1 long variable in the reducer for current </w:t>
-      </w:r>
-      <w:proofErr w:type="spellStart"/>
-      <w:r>
-        <w:t>count_l</w:t>
-      </w:r>
-      <w:proofErr w:type="spellEnd"/>
+      <w:r>
+        <w:rPr>
+          <w:b/>
+          <w:bCs/>
+        </w:rPr>
+        <w:t>O(1),</w:t>
+      </w:r>
+      <w:r>
+        <w:t xml:space="preserve"> saving 1 long variable in the reducer for current count_l</w:t>
+      </w:r>
     </w:p>
     <w:p>
       <w:pPr>
@@ -1807,140 +1500,159 @@
     <w:p>
       <w:pPr>
         <w:bidi w:val="0"/>
+        <w:rPr>
+          <w:b/>
+          <w:bCs/>
+        </w:rPr>
+      </w:pPr>
+      <w:r>
+        <w:t xml:space="preserve">Number of keys </w:t>
+      </w:r>
+      <w:r>
+        <w:t xml:space="preserve">: each feature have 2 possible tags =&gt; </w:t>
+      </w:r>
+      <w:r>
+        <w:rPr>
+          <w:b/>
+          <w:bCs/>
+        </w:rPr>
+        <w:t>2*m</w:t>
+      </w:r>
+      <w:r>
+        <w:rPr>
+          <w:b/>
+          <w:bCs/>
+        </w:rPr>
+        <w:t xml:space="preserve"> keys</w:t>
+      </w:r>
+      <w:r>
+        <w:rPr>
+          <w:b/>
+          <w:bCs/>
+        </w:rPr>
+        <w:br/>
+      </w:r>
+      <w:r>
+        <w:t>K</w:t>
+      </w:r>
+      <w:r>
+        <w:t>ey-</w:t>
+      </w:r>
+      <w:r>
+        <w:t>V</w:t>
+      </w:r>
+      <w:r>
+        <w:t xml:space="preserve">alue pairs: </w:t>
+      </w:r>
+      <w:r>
+        <w:t xml:space="preserve">for each &lt;lexeme,feature&gt; pair in out1, 2 emits -&gt; </w:t>
+      </w:r>
+      <w:r>
+        <w:rPr>
+          <w:b/>
+          <w:bCs/>
+        </w:rPr>
+        <w:t>O(n*m)</w:t>
+      </w:r>
+    </w:p>
+    <w:p>
+      <w:pPr>
+        <w:bidi w:val="0"/>
+      </w:pPr>
+      <w:r>
+        <w:t>Memory usage:</w:t>
+      </w:r>
+    </w:p>
+    <w:p>
+      <w:pPr>
+        <w:bidi w:val="0"/>
+        <w:ind w:left="720"/>
+      </w:pPr>
+      <w:r>
+        <w:t xml:space="preserve">Mapper -&gt; </w:t>
+      </w:r>
+      <w:r>
+        <w:rPr>
+          <w:b/>
+          <w:bCs/>
+        </w:rPr>
+        <w:t>none</w:t>
+      </w:r>
+      <w:r>
+        <w:br/>
+        <w:t xml:space="preserve">Reducer -&gt;  </w:t>
+      </w:r>
+      <w:r>
+        <w:rPr>
+          <w:b/>
+          <w:bCs/>
+        </w:rPr>
+        <w:t>O(1),</w:t>
+      </w:r>
+      <w:r>
+        <w:t xml:space="preserve"> saving 1 long variable in the reducer for current count_f, and 2 longs for count(F) and count(L)</w:t>
+      </w:r>
+    </w:p>
+    <w:p>
+      <w:pPr>
+        <w:bidi w:val="0"/>
+        <w:rPr>
+          <w:b/>
+          <w:bCs/>
+          <w:u w:val="single"/>
+        </w:rPr>
+      </w:pPr>
+      <w:r>
+        <w:rPr>
+          <w:b/>
+          <w:bCs/>
+          <w:u w:val="single"/>
+        </w:rPr>
+        <w:t>Job3:</w:t>
+      </w:r>
+    </w:p>
+    <w:p>
+      <w:pPr>
+        <w:bidi w:val="0"/>
+      </w:pPr>
+      <w:r>
+        <w:rPr>
+          <w:u w:val="single"/>
+        </w:rPr>
+        <w:t>Let us define:</w:t>
+      </w:r>
+      <w:r>
+        <w:t xml:space="preserve"> </w:t>
+      </w:r>
+      <w:r>
+        <w:t>F(l) -&gt; number of features of lexeme l that appear in the corpus</w:t>
+      </w:r>
+    </w:p>
+    <w:p>
+      <w:pPr>
+        <w:bidi w:val="0"/>
+      </w:pPr>
+      <w:r>
+        <w:t xml:space="preserve">Number of keys: the number of pairs in the </w:t>
+      </w:r>
+      <w:r>
+        <w:rPr>
+          <w:b/>
+          <w:bCs/>
+        </w:rPr>
+        <w:t>gold-standard * F(l)</w:t>
+      </w:r>
+      <w:r>
+        <w:t xml:space="preserve"> of the lexemes in each pair</w:t>
+      </w:r>
+    </w:p>
+    <w:p>
+      <w:pPr>
+        <w:bidi w:val="0"/>
       </w:pPr>
       <w:r>
         <w:t xml:space="preserve">Key-Value pairs: </w:t>
       </w:r>
-      <w:r>
-        <w:t xml:space="preserve">each feature </w:t>
-      </w:r>
-      <w:proofErr w:type="gramStart"/>
-      <w:r>
-        <w:t>have</w:t>
-      </w:r>
-      <w:proofErr w:type="gramEnd"/>
-      <w:r>
-        <w:t xml:space="preserve"> 2 possible tags =&gt; </w:t>
-      </w:r>
-      <w:r>
-        <w:rPr>
-          <w:b/>
-          <w:bCs/>
-        </w:rPr>
-        <w:t>2*m</w:t>
-      </w:r>
-    </w:p>
-    <w:p>
-      <w:pPr>
-        <w:bidi w:val="0"/>
-      </w:pPr>
-      <w:r>
-        <w:t>Memory usage:</w:t>
-      </w:r>
-    </w:p>
-    <w:p>
-      <w:pPr>
-        <w:bidi w:val="0"/>
-        <w:ind w:left="720"/>
-      </w:pPr>
-      <w:r>
-        <w:t xml:space="preserve">Mapper -&gt; </w:t>
-      </w:r>
-      <w:r>
-        <w:rPr>
-          <w:b/>
-          <w:bCs/>
-        </w:rPr>
-        <w:t>none</w:t>
-      </w:r>
-      <w:r>
-        <w:br/>
-        <w:t>Reducer -</w:t>
-      </w:r>
-      <w:proofErr w:type="gramStart"/>
-      <w:r>
-        <w:t xml:space="preserve">&gt; </w:t>
-      </w:r>
-      <w:r>
-        <w:t xml:space="preserve"> </w:t>
-      </w:r>
-      <w:r>
-        <w:rPr>
-          <w:b/>
-          <w:bCs/>
-        </w:rPr>
-        <w:t>O</w:t>
-      </w:r>
-      <w:proofErr w:type="gramEnd"/>
-      <w:r>
-        <w:rPr>
-          <w:b/>
-          <w:bCs/>
-        </w:rPr>
-        <w:t>(1),</w:t>
-      </w:r>
-      <w:r>
-        <w:t xml:space="preserve"> saving 1 long variable in the reducer for current </w:t>
-      </w:r>
-      <w:proofErr w:type="spellStart"/>
-      <w:r>
-        <w:t>count_</w:t>
-      </w:r>
-      <w:r>
-        <w:t>f</w:t>
-      </w:r>
-      <w:proofErr w:type="spellEnd"/>
-      <w:r>
-        <w:t>, and 2 longs for count(F) and count(L)</w:t>
-      </w:r>
-    </w:p>
-    <w:p>
-      <w:pPr>
-        <w:bidi w:val="0"/>
-        <w:rPr>
-          <w:b/>
-          <w:bCs/>
-          <w:u w:val="single"/>
-        </w:rPr>
-      </w:pPr>
-      <w:r>
-        <w:rPr>
-          <w:b/>
-          <w:bCs/>
-          <w:u w:val="single"/>
-        </w:rPr>
-        <w:t>Job3:</w:t>
-      </w:r>
-    </w:p>
-    <w:p>
-      <w:pPr>
-        <w:bidi w:val="0"/>
-      </w:pPr>
-      <w:r>
-        <w:rPr>
-          <w:u w:val="single"/>
-        </w:rPr>
-        <w:t>Let us define:</w:t>
-      </w:r>
-      <w:r>
-        <w:t xml:space="preserve"> </w:t>
-      </w:r>
-      <w:r>
-        <w:t>F(l) -&gt; number of features of lexeme l that appear in the corpus</w:t>
-      </w:r>
-    </w:p>
-    <w:p>
-      <w:pPr>
-        <w:bidi w:val="0"/>
-      </w:pPr>
-      <w:r>
-        <w:t xml:space="preserve">Key-Value pairs: </w:t>
-      </w:r>
-    </w:p>
-    <w:p>
-      <w:pPr>
-        <w:bidi w:val="0"/>
-      </w:pPr>
       <w:r>
         <w:t xml:space="preserve">For each lexeme we will iterate over all lexemes that appear with it in the corpus, and emit 1 record for each one of its features -&gt; </w:t>
       </w:r>
@@ -1990,23 +1702,7 @@
           <w:b/>
           <w:bCs/>
         </w:rPr>
-        <w:t xml:space="preserve"> </w:t>
-      </w:r>
-      <w:proofErr w:type="gramStart"/>
-      <w:r>
-        <w:rPr>
-          <w:b/>
-          <w:bCs/>
-        </w:rPr>
-        <w:t>O(</w:t>
-      </w:r>
-      <w:proofErr w:type="gramEnd"/>
-      <w:r>
-        <w:rPr>
-          <w:b/>
-          <w:bCs/>
-        </w:rPr>
-        <w:t>1)</w:t>
+        <w:t xml:space="preserve"> O(1)</w:t>
       </w:r>
       <w:r>
         <w:t xml:space="preserve"> for current distances accumulators</w:t>
@@ -2022,6 +1718,7 @@
         <w:bidi w:val="0"/>
       </w:pPr>
     </w:p>
+    <w:p/>
     <w:sectPr>
       <w:pgSz w:w="11906" w:h="16838"/>
       <w:pgMar w:top="1440" w:right="1800" w:bottom="1440" w:left="1800" w:header="708" w:footer="708" w:gutter="0"/>
@@ -2434,7 +2131,7 @@
   <w:style w:type="paragraph" w:default="1" w:styleId="Normal">
     <w:name w:val="Normal"/>
     <w:qFormat/>
-    <w:rsid w:val="00991436"/>
+    <w:rsid w:val="00C73D80"/>
     <w:pPr>
       <w:bidi/>
     </w:pPr>
@@ -2446,7 +2143,7 @@
     <w:link w:val="Heading1Char"/>
     <w:uiPriority w:val="9"/>
     <w:qFormat/>
-    <w:rsid w:val="006363AC"/>
+    <w:rsid w:val="00C73D80"/>
     <w:pPr>
       <w:keepNext/>
       <w:keepLines/>
@@ -2455,7 +2152,7 @@
     </w:pPr>
     <w:rPr>
       <w:rFonts w:asciiTheme="majorHAnsi" w:eastAsiaTheme="majorEastAsia" w:hAnsiTheme="majorHAnsi" w:cstheme="majorBidi"/>
-      <w:color w:val="0F4761" w:themeColor="accent1" w:themeShade="BF"/>
+      <w:color w:val="2F5496" w:themeColor="accent1" w:themeShade="BF"/>
       <w:sz w:val="40"/>
       <w:szCs w:val="40"/>
     </w:rPr>
@@ -2469,7 +2166,7 @@
     <w:semiHidden/>
     <w:unhideWhenUsed/>
     <w:qFormat/>
-    <w:rsid w:val="006363AC"/>
+    <w:rsid w:val="00C73D80"/>
     <w:pPr>
       <w:keepNext/>
       <w:keepLines/>
@@ -2478,7 +2175,7 @@
     </w:pPr>
     <w:rPr>
       <w:rFonts w:asciiTheme="majorHAnsi" w:eastAsiaTheme="majorEastAsia" w:hAnsiTheme="majorHAnsi" w:cstheme="majorBidi"/>
-      <w:color w:val="0F4761" w:themeColor="accent1" w:themeShade="BF"/>
+      <w:color w:val="2F5496" w:themeColor="accent1" w:themeShade="BF"/>
       <w:sz w:val="32"/>
       <w:szCs w:val="32"/>
     </w:rPr>
@@ -2492,7 +2189,7 @@
     <w:semiHidden/>
     <w:unhideWhenUsed/>
     <w:qFormat/>
-    <w:rsid w:val="006363AC"/>
+    <w:rsid w:val="00C73D80"/>
     <w:pPr>
       <w:keepNext/>
       <w:keepLines/>
@@ -2501,7 +2198,7 @@
     </w:pPr>
     <w:rPr>
       <w:rFonts w:eastAsiaTheme="majorEastAsia" w:cstheme="majorBidi"/>
-      <w:color w:val="0F4761" w:themeColor="accent1" w:themeShade="BF"/>
+      <w:color w:val="2F5496" w:themeColor="accent1" w:themeShade="BF"/>
       <w:sz w:val="28"/>
       <w:szCs w:val="28"/>
     </w:rPr>
@@ -2515,7 +2212,7 @@
     <w:semiHidden/>
     <w:unhideWhenUsed/>
     <w:qFormat/>
-    <w:rsid w:val="006363AC"/>
+    <w:rsid w:val="00C73D80"/>
     <w:pPr>
       <w:keepNext/>
       <w:keepLines/>
@@ -2526,7 +2223,7 @@
       <w:rFonts w:eastAsiaTheme="majorEastAsia" w:cstheme="majorBidi"/>
       <w:i/>
       <w:iCs/>
-      <w:color w:val="0F4761" w:themeColor="accent1" w:themeShade="BF"/>
+      <w:color w:val="2F5496" w:themeColor="accent1" w:themeShade="BF"/>
     </w:rPr>
   </w:style>
   <w:style w:type="paragraph" w:styleId="Heading5">
@@ -2538,7 +2235,7 @@
     <w:semiHidden/>
     <w:unhideWhenUsed/>
     <w:qFormat/>
-    <w:rsid w:val="006363AC"/>
+    <w:rsid w:val="00C73D80"/>
     <w:pPr>
       <w:keepNext/>
       <w:keepLines/>
@@ -2547,7 +2244,7 @@
     </w:pPr>
     <w:rPr>
       <w:rFonts w:eastAsiaTheme="majorEastAsia" w:cstheme="majorBidi"/>
-      <w:color w:val="0F4761" w:themeColor="accent1" w:themeShade="BF"/>
+      <w:color w:val="2F5496" w:themeColor="accent1" w:themeShade="BF"/>
     </w:rPr>
   </w:style>
   <w:style w:type="paragraph" w:styleId="Heading6">
@@ -2559,7 +2256,7 @@
     <w:semiHidden/>
     <w:unhideWhenUsed/>
     <w:qFormat/>
-    <w:rsid w:val="006363AC"/>
+    <w:rsid w:val="00C73D80"/>
     <w:pPr>
       <w:keepNext/>
       <w:keepLines/>
@@ -2582,7 +2279,7 @@
     <w:semiHidden/>
     <w:unhideWhenUsed/>
     <w:qFormat/>
-    <w:rsid w:val="006363AC"/>
+    <w:rsid w:val="00C73D80"/>
     <w:pPr>
       <w:keepNext/>
       <w:keepLines/>
@@ -2603,7 +2300,7 @@
     <w:semiHidden/>
     <w:unhideWhenUsed/>
     <w:qFormat/>
-    <w:rsid w:val="006363AC"/>
+    <w:rsid w:val="00C73D80"/>
     <w:pPr>
       <w:keepNext/>
       <w:keepLines/>
@@ -2626,7 +2323,7 @@
     <w:semiHidden/>
     <w:unhideWhenUsed/>
     <w:qFormat/>
-    <w:rsid w:val="006363AC"/>
+    <w:rsid w:val="00C73D80"/>
     <w:pPr>
       <w:keepNext/>
       <w:keepLines/>
@@ -2670,10 +2367,10 @@
     <w:basedOn w:val="DefaultParagraphFont"/>
     <w:link w:val="Heading1"/>
     <w:uiPriority w:val="9"/>
-    <w:rsid w:val="006363AC"/>
+    <w:rsid w:val="00C73D80"/>
     <w:rPr>
       <w:rFonts w:asciiTheme="majorHAnsi" w:eastAsiaTheme="majorEastAsia" w:hAnsiTheme="majorHAnsi" w:cstheme="majorBidi"/>
-      <w:color w:val="0F4761" w:themeColor="accent1" w:themeShade="BF"/>
+      <w:color w:val="2F5496" w:themeColor="accent1" w:themeShade="BF"/>
       <w:sz w:val="40"/>
       <w:szCs w:val="40"/>
     </w:rPr>
@@ -2684,10 +2381,10 @@
     <w:link w:val="Heading2"/>
     <w:uiPriority w:val="9"/>
     <w:semiHidden/>
-    <w:rsid w:val="006363AC"/>
+    <w:rsid w:val="00C73D80"/>
     <w:rPr>
       <w:rFonts w:asciiTheme="majorHAnsi" w:eastAsiaTheme="majorEastAsia" w:hAnsiTheme="majorHAnsi" w:cstheme="majorBidi"/>
-      <w:color w:val="0F4761" w:themeColor="accent1" w:themeShade="BF"/>
+      <w:color w:val="2F5496" w:themeColor="accent1" w:themeShade="BF"/>
       <w:sz w:val="32"/>
       <w:szCs w:val="32"/>
     </w:rPr>
@@ -2698,10 +2395,10 @@
     <w:link w:val="Heading3"/>
     <w:uiPriority w:val="9"/>
     <w:semiHidden/>
-    <w:rsid w:val="006363AC"/>
+    <w:rsid w:val="00C73D80"/>
     <w:rPr>
       <w:rFonts w:eastAsiaTheme="majorEastAsia" w:cstheme="majorBidi"/>
-      <w:color w:val="0F4761" w:themeColor="accent1" w:themeShade="BF"/>
+      <w:color w:val="2F5496" w:themeColor="accent1" w:themeShade="BF"/>
       <w:sz w:val="28"/>
       <w:szCs w:val="28"/>
     </w:rPr>
@@ -2712,12 +2409,12 @@
     <w:link w:val="Heading4"/>
     <w:uiPriority w:val="9"/>
     <w:semiHidden/>
-    <w:rsid w:val="006363AC"/>
+    <w:rsid w:val="00C73D80"/>
     <w:rPr>
       <w:rFonts w:eastAsiaTheme="majorEastAsia" w:cstheme="majorBidi"/>
       <w:i/>
       <w:iCs/>
-      <w:color w:val="0F4761" w:themeColor="accent1" w:themeShade="BF"/>
+      <w:color w:val="2F5496" w:themeColor="accent1" w:themeShade="BF"/>
     </w:rPr>
   </w:style>
   <w:style w:type="character" w:customStyle="1" w:styleId="Heading5Char">
@@ -2726,10 +2423,10 @@
     <w:link w:val="Heading5"/>
     <w:uiPriority w:val="9"/>
     <w:semiHidden/>
-    <w:rsid w:val="006363AC"/>
+    <w:rsid w:val="00C73D80"/>
     <w:rPr>
       <w:rFonts w:eastAsiaTheme="majorEastAsia" w:cstheme="majorBidi"/>
-      <w:color w:val="0F4761" w:themeColor="accent1" w:themeShade="BF"/>
+      <w:color w:val="2F5496" w:themeColor="accent1" w:themeShade="BF"/>
     </w:rPr>
   </w:style>
   <w:style w:type="character" w:customStyle="1" w:styleId="Heading6Char">
@@ -2738,7 +2435,7 @@
     <w:link w:val="Heading6"/>
     <w:uiPriority w:val="9"/>
     <w:semiHidden/>
-    <w:rsid w:val="006363AC"/>
+    <w:rsid w:val="00C73D80"/>
     <w:rPr>
       <w:rFonts w:eastAsiaTheme="majorEastAsia" w:cstheme="majorBidi"/>
       <w:i/>
@@ -2752,7 +2449,7 @@
     <w:link w:val="Heading7"/>
     <w:uiPriority w:val="9"/>
     <w:semiHidden/>
-    <w:rsid w:val="006363AC"/>
+    <w:rsid w:val="00C73D80"/>
     <w:rPr>
       <w:rFonts w:eastAsiaTheme="majorEastAsia" w:cstheme="majorBidi"/>
       <w:color w:val="595959" w:themeColor="text1" w:themeTint="A6"/>
@@ -2764,7 +2461,7 @@
     <w:link w:val="Heading8"/>
     <w:uiPriority w:val="9"/>
     <w:semiHidden/>
-    <w:rsid w:val="006363AC"/>
+    <w:rsid w:val="00C73D80"/>
     <w:rPr>
       <w:rFonts w:eastAsiaTheme="majorEastAsia" w:cstheme="majorBidi"/>
       <w:i/>
@@ -2778,7 +2475,7 @@
     <w:link w:val="Heading9"/>
     <w:uiPriority w:val="9"/>
     <w:semiHidden/>
-    <w:rsid w:val="006363AC"/>
+    <w:rsid w:val="00C73D80"/>
     <w:rPr>
       <w:rFonts w:eastAsiaTheme="majorEastAsia" w:cstheme="majorBidi"/>
       <w:color w:val="272727" w:themeColor="text1" w:themeTint="D8"/>
@@ -2791,7 +2488,7 @@
     <w:link w:val="TitleChar"/>
     <w:uiPriority w:val="10"/>
     <w:qFormat/>
-    <w:rsid w:val="006363AC"/>
+    <w:rsid w:val="00C73D80"/>
     <w:pPr>
       <w:spacing w:after="80" w:line="240" w:lineRule="auto"/>
       <w:contextualSpacing/>
@@ -2809,7 +2506,7 @@
     <w:basedOn w:val="DefaultParagraphFont"/>
     <w:link w:val="Title"/>
     <w:uiPriority w:val="10"/>
-    <w:rsid w:val="006363AC"/>
+    <w:rsid w:val="00C73D80"/>
     <w:rPr>
       <w:rFonts w:asciiTheme="majorHAnsi" w:eastAsiaTheme="majorEastAsia" w:hAnsiTheme="majorHAnsi" w:cstheme="majorBidi"/>
       <w:spacing w:val="-10"/>
@@ -2825,7 +2522,7 @@
     <w:link w:val="SubtitleChar"/>
     <w:uiPriority w:val="11"/>
     <w:qFormat/>
-    <w:rsid w:val="006363AC"/>
+    <w:rsid w:val="00C73D80"/>
     <w:pPr>
       <w:numPr>
         <w:ilvl w:val="1"/>
@@ -2844,7 +2541,7 @@
     <w:basedOn w:val="DefaultParagraphFont"/>
     <w:link w:val="Subtitle"/>
     <w:uiPriority w:val="11"/>
-    <w:rsid w:val="006363AC"/>
+    <w:rsid w:val="00C73D80"/>
     <w:rPr>
       <w:rFonts w:eastAsiaTheme="majorEastAsia" w:cstheme="majorBidi"/>
       <w:color w:val="595959" w:themeColor="text1" w:themeTint="A6"/>
@@ -2860,7 +2557,7 @@
     <w:link w:val="QuoteChar"/>
     <w:uiPriority w:val="29"/>
     <w:qFormat/>
-    <w:rsid w:val="006363AC"/>
+    <w:rsid w:val="00C73D80"/>
     <w:pPr>
       <w:spacing w:before="160"/>
       <w:jc w:val="center"/>
@@ -2876,7 +2573,7 @@
     <w:basedOn w:val="DefaultParagraphFont"/>
     <w:link w:val="Quote"/>
     <w:uiPriority w:val="29"/>
-    <w:rsid w:val="006363AC"/>
+    <w:rsid w:val="00C73D80"/>
     <w:rPr>
       <w:i/>
       <w:iCs/>
@@ -2888,7 +2585,7 @@
     <w:basedOn w:val="Normal"/>
     <w:uiPriority w:val="34"/>
     <w:qFormat/>
-    <w:rsid w:val="006363AC"/>
+    <w:rsid w:val="00C73D80"/>
     <w:pPr>
       <w:ind w:left="720"/>
       <w:contextualSpacing/>
@@ -2899,11 +2596,11 @@
     <w:basedOn w:val="DefaultParagraphFont"/>
     <w:uiPriority w:val="21"/>
     <w:qFormat/>
-    <w:rsid w:val="006363AC"/>
+    <w:rsid w:val="00C73D80"/>
     <w:rPr>
       <w:i/>
       <w:iCs/>
-      <w:color w:val="0F4761" w:themeColor="accent1" w:themeShade="BF"/>
+      <w:color w:val="2F5496" w:themeColor="accent1" w:themeShade="BF"/>
     </w:rPr>
   </w:style>
   <w:style w:type="paragraph" w:styleId="IntenseQuote">
@@ -2913,11 +2610,11 @@
     <w:link w:val="IntenseQuoteChar"/>
     <w:uiPriority w:val="30"/>
     <w:qFormat/>
-    <w:rsid w:val="006363AC"/>
+    <w:rsid w:val="00C73D80"/>
     <w:pPr>
       <w:pBdr>
-        <w:top w:val="single" w:sz="4" w:space="10" w:color="0F4761" w:themeColor="accent1" w:themeShade="BF"/>
-        <w:bottom w:val="single" w:sz="4" w:space="10" w:color="0F4761" w:themeColor="accent1" w:themeShade="BF"/>
+        <w:top w:val="single" w:sz="4" w:space="10" w:color="2F5496" w:themeColor="accent1" w:themeShade="BF"/>
+        <w:bottom w:val="single" w:sz="4" w:space="10" w:color="2F5496" w:themeColor="accent1" w:themeShade="BF"/>
       </w:pBdr>
       <w:spacing w:before="360" w:after="360"/>
       <w:ind w:left="864" w:right="864"/>
@@ -2926,7 +2623,7 @@
     <w:rPr>
       <w:i/>
       <w:iCs/>
-      <w:color w:val="0F4761" w:themeColor="accent1" w:themeShade="BF"/>
+      <w:color w:val="2F5496" w:themeColor="accent1" w:themeShade="BF"/>
     </w:rPr>
   </w:style>
   <w:style w:type="character" w:customStyle="1" w:styleId="IntenseQuoteChar">
@@ -2934,11 +2631,11 @@
     <w:basedOn w:val="DefaultParagraphFont"/>
     <w:link w:val="IntenseQuote"/>
     <w:uiPriority w:val="30"/>
-    <w:rsid w:val="006363AC"/>
+    <w:rsid w:val="00C73D80"/>
     <w:rPr>
       <w:i/>
       <w:iCs/>
-      <w:color w:val="0F4761" w:themeColor="accent1" w:themeShade="BF"/>
+      <w:color w:val="2F5496" w:themeColor="accent1" w:themeShade="BF"/>
     </w:rPr>
   </w:style>
   <w:style w:type="character" w:styleId="IntenseReference">
@@ -2946,23 +2643,13 @@
     <w:basedOn w:val="DefaultParagraphFont"/>
     <w:uiPriority w:val="32"/>
     <w:qFormat/>
-    <w:rsid w:val="006363AC"/>
+    <w:rsid w:val="00C73D80"/>
     <w:rPr>
       <w:b/>
       <w:bCs/>
       <w:smallCaps/>
-      <w:color w:val="0F4761" w:themeColor="accent1" w:themeShade="BF"/>
+      <w:color w:val="2F5496" w:themeColor="accent1" w:themeShade="BF"/>
       <w:spacing w:val="5"/>
-    </w:rPr>
-  </w:style>
-  <w:style w:type="character" w:styleId="PlaceholderText">
-    <w:name w:val="Placeholder Text"/>
-    <w:basedOn w:val="DefaultParagraphFont"/>
-    <w:uiPriority w:val="99"/>
-    <w:semiHidden/>
-    <w:rsid w:val="0014350A"/>
-    <w:rPr>
-      <w:color w:val="666666"/>
     </w:rPr>
   </w:style>
 </w:styles>
@@ -2979,39 +2666,39 @@
         <a:sysClr val="window" lastClr="FFFFFF"/>
       </a:lt1>
       <a:dk2>
-        <a:srgbClr val="0E2841"/>
+        <a:srgbClr val="44546A"/>
       </a:dk2>
       <a:lt2>
-        <a:srgbClr val="E8E8E8"/>
+        <a:srgbClr val="E7E6E6"/>
       </a:lt2>
       <a:accent1>
-        <a:srgbClr val="156082"/>
+        <a:srgbClr val="4472C4"/>
       </a:accent1>
       <a:accent2>
-        <a:srgbClr val="E97132"/>
+        <a:srgbClr val="ED7D31"/>
       </a:accent2>
       <a:accent3>
-        <a:srgbClr val="196B24"/>
+        <a:srgbClr val="A5A5A5"/>
       </a:accent3>
       <a:accent4>
-        <a:srgbClr val="0F9ED5"/>
+        <a:srgbClr val="FFC000"/>
       </a:accent4>
       <a:accent5>
-        <a:srgbClr val="A02B93"/>
+        <a:srgbClr val="5B9BD5"/>
       </a:accent5>
       <a:accent6>
-        <a:srgbClr val="4EA72E"/>
+        <a:srgbClr val="70AD47"/>
       </a:accent6>
       <a:hlink>
-        <a:srgbClr val="467886"/>
+        <a:srgbClr val="0563C1"/>
       </a:hlink>
       <a:folHlink>
-        <a:srgbClr val="96607D"/>
+        <a:srgbClr val="954F72"/>
       </a:folHlink>
     </a:clrScheme>
     <a:fontScheme name="Office">
       <a:majorFont>
-        <a:latin typeface="Aptos Display" panose="02110004020202020204"/>
+        <a:latin typeface="Calibri Light" panose="020F0302020204030204"/>
         <a:ea typeface=""/>
         <a:cs typeface=""/>
         <a:font script="Jpan" typeface="游ゴシック Light"/>
@@ -3063,10 +2750,10 @@
         <a:font script="Tfng" typeface="Ebrima"/>
       </a:majorFont>
       <a:minorFont>
-        <a:latin typeface="Aptos" panose="02110004020202020204"/>
+        <a:latin typeface="Calibri" panose="020F0502020204030204"/>
         <a:ea typeface=""/>
         <a:cs typeface=""/>
-        <a:font script="Jpan" typeface="游ゴシック"/>
+        <a:font script="Jpan" typeface="游明朝"/>
         <a:font script="Hang" typeface="맑은 고딕"/>
         <a:font script="Hans" typeface="等线"/>
         <a:font script="Hant" typeface="新細明體"/>
